--- a/fuentes/CFA_03_13450093_DU.docx
+++ b/fuentes/CFA_03_13450093_DU.docx
@@ -1,10 +1,10 @@
 
 <file path=word/document.xml><?xml version="1.0" encoding="utf-8"?>
-<w:document xmlns:wpc="http://schemas.microsoft.com/office/word/2010/wordprocessingCanvas" xmlns:cx="http://schemas.microsoft.com/office/drawing/2014/chartex" xmlns:cx1="http://schemas.microsoft.com/office/drawing/2015/9/8/chartex" xmlns:cx2="http://schemas.microsoft.com/office/drawing/2015/10/21/chartex" xmlns:cx3="http://schemas.microsoft.com/office/drawing/2016/5/9/chartex" xmlns:cx4="http://schemas.microsoft.com/office/drawing/2016/5/10/chartex" xmlns:cx5="http://schemas.microsoft.com/office/drawing/2016/5/11/chartex" xmlns:cx6="http://schemas.microsoft.com/office/drawing/2016/5/12/chartex" xmlns:cx7="http://schemas.microsoft.com/office/drawing/2016/5/13/chartex" xmlns:cx8="http://schemas.microsoft.com/office/drawing/2016/5/14/chartex" xmlns:mc="http://schemas.openxmlformats.org/markup-compatibility/2006" xmlns:aink="http://schemas.microsoft.com/office/drawing/2016/ink" xmlns:am3d="http://schemas.microsoft.com/office/drawing/2017/model3d" xmlns:o="urn:schemas-microsoft-com:office:office" xmlns:r="http://schemas.openxmlformats.org/officeDocument/2006/relationships" xmlns:m="http://schemas.openxmlformats.org/officeDocument/2006/math" xmlns:v="urn:schemas-microsoft-com:vml" xmlns:wp14="http://schemas.microsoft.com/office/word/2010/wordprocessingDrawing" xmlns:wp="http://schemas.openxmlformats.org/drawingml/2006/wordprocessingDrawing" xmlns:w10="urn:schemas-microsoft-com:office:word" xmlns:w="http://schemas.openxmlformats.org/wordprocessingml/2006/main" xmlns:w14="http://schemas.microsoft.com/office/word/2010/wordml" xmlns:w15="http://schemas.microsoft.com/office/word/2012/wordml" xmlns:w16cex="http://schemas.microsoft.com/office/word/2018/wordml/cex" xmlns:w16cid="http://schemas.microsoft.com/office/word/2016/wordml/cid" xmlns:w16="http://schemas.microsoft.com/office/word/2018/wordml" xmlns:w16sdtdh="http://schemas.microsoft.com/office/word/2020/wordml/sdtdatahash" xmlns:w16se="http://schemas.microsoft.com/office/word/2015/wordml/symex" xmlns:wpg="http://schemas.microsoft.com/office/word/2010/wordprocessingGroup" xmlns:wpi="http://schemas.microsoft.com/office/word/2010/wordprocessingInk" xmlns:wne="http://schemas.microsoft.com/office/word/2006/wordml" xmlns:wps="http://schemas.microsoft.com/office/word/2010/wordprocessingShape" mc:Ignorable="w14 w15 w16se w16cid w16 w16cex w16sdtdh wp14">
+<w:document xmlns:wpc="http://schemas.microsoft.com/office/word/2010/wordprocessingCanvas" xmlns:cx="http://schemas.microsoft.com/office/drawing/2014/chartex" xmlns:cx1="http://schemas.microsoft.com/office/drawing/2015/9/8/chartex" xmlns:cx2="http://schemas.microsoft.com/office/drawing/2015/10/21/chartex" xmlns:cx3="http://schemas.microsoft.com/office/drawing/2016/5/9/chartex" xmlns:cx4="http://schemas.microsoft.com/office/drawing/2016/5/10/chartex" xmlns:cx5="http://schemas.microsoft.com/office/drawing/2016/5/11/chartex" xmlns:cx6="http://schemas.microsoft.com/office/drawing/2016/5/12/chartex" xmlns:cx7="http://schemas.microsoft.com/office/drawing/2016/5/13/chartex" xmlns:cx8="http://schemas.microsoft.com/office/drawing/2016/5/14/chartex" xmlns:mc="http://schemas.openxmlformats.org/markup-compatibility/2006" xmlns:aink="http://schemas.microsoft.com/office/drawing/2016/ink" xmlns:am3d="http://schemas.microsoft.com/office/drawing/2017/model3d" xmlns:o="urn:schemas-microsoft-com:office:office" xmlns:oel="http://schemas.microsoft.com/office/2019/extlst" xmlns:r="http://schemas.openxmlformats.org/officeDocument/2006/relationships" xmlns:m="http://schemas.openxmlformats.org/officeDocument/2006/math" xmlns:v="urn:schemas-microsoft-com:vml" xmlns:wp14="http://schemas.microsoft.com/office/word/2010/wordprocessingDrawing" xmlns:wp="http://schemas.openxmlformats.org/drawingml/2006/wordprocessingDrawing" xmlns:w10="urn:schemas-microsoft-com:office:word" xmlns:w="http://schemas.openxmlformats.org/wordprocessingml/2006/main" xmlns:w14="http://schemas.microsoft.com/office/word/2010/wordml" xmlns:w15="http://schemas.microsoft.com/office/word/2012/wordml" xmlns:w16cex="http://schemas.microsoft.com/office/word/2018/wordml/cex" xmlns:w16cid="http://schemas.microsoft.com/office/word/2016/wordml/cid" xmlns:w16="http://schemas.microsoft.com/office/word/2018/wordml" xmlns:w16du="http://schemas.microsoft.com/office/word/2023/wordml/word16du" xmlns:w16sdtdh="http://schemas.microsoft.com/office/word/2020/wordml/sdtdatahash" xmlns:w16sdtfl="http://schemas.microsoft.com/office/word/2024/wordml/sdtformatlock" xmlns:w16se="http://schemas.microsoft.com/office/word/2015/wordml/symex" xmlns:wpg="http://schemas.microsoft.com/office/word/2010/wordprocessingGroup" xmlns:wpi="http://schemas.microsoft.com/office/word/2010/wordprocessingInk" xmlns:wne="http://schemas.microsoft.com/office/word/2006/wordml" xmlns:wps="http://schemas.microsoft.com/office/word/2010/wordprocessingShape" mc:Ignorable="w14 w15 w16se w16cid w16 w16cex w16sdtdh w16sdtfl w16du wp14">
   <w:body>
     <w:p>
       <w:pPr>
-        <w:pStyle w:val="Encabezado"/>
+        <w:pStyle w:val="Header"/>
         <w:tabs>
           <w:tab w:val="clear" w:pos="4419"/>
           <w:tab w:val="clear" w:pos="8838"/>
@@ -54,7 +54,7 @@
                     <pic:cNvPicPr/>
                   </pic:nvPicPr>
                   <pic:blipFill>
-                    <a:blip r:embed="rId8">
+                    <a:blip r:embed="rId11">
                       <a:extLst>
                         <a:ext uri="{28A0092B-C50C-407E-A947-70E740481C1C}">
                           <a14:useLocalDpi xmlns:a14="http://schemas.microsoft.com/office/drawing/2010/main" val="0"/>
@@ -600,12 +600,12 @@
         <w:br w:type="page"/>
       </w:r>
     </w:p>
-    <w:bookmarkStart w:id="0" w:name="_Toc201884702" w:displacedByCustomXml="next"/>
-    <w:bookmarkStart w:id="1" w:name="_Toc199143298" w:displacedByCustomXml="next"/>
-    <w:bookmarkStart w:id="2" w:name="_Toc197031159" w:displacedByCustomXml="next"/>
-    <w:bookmarkStart w:id="3" w:name="_Toc201749865" w:displacedByCustomXml="next"/>
-    <w:bookmarkStart w:id="4" w:name="_Toc202252585" w:displacedByCustomXml="next"/>
-    <w:bookmarkStart w:id="5" w:name="_Toc204961082" w:displacedByCustomXml="next"/>
+    <w:bookmarkStart w:id="0" w:name="_Toc204961082" w:displacedByCustomXml="next"/>
+    <w:bookmarkStart w:id="1" w:name="_Toc202252585" w:displacedByCustomXml="next"/>
+    <w:bookmarkStart w:id="2" w:name="_Toc201749865" w:displacedByCustomXml="next"/>
+    <w:bookmarkStart w:id="3" w:name="_Toc197031159" w:displacedByCustomXml="next"/>
+    <w:bookmarkStart w:id="4" w:name="_Toc199143298" w:displacedByCustomXml="next"/>
+    <w:bookmarkStart w:id="5" w:name="_Toc201884702" w:displacedByCustomXml="next"/>
     <w:sdt>
       <w:sdtPr>
         <w:rPr>
@@ -634,7 +634,7 @@
       <w:sdtContent>
         <w:p>
           <w:pPr>
-            <w:pStyle w:val="Ttulo1"/>
+            <w:pStyle w:val="Heading1"/>
           </w:pPr>
           <w:r>
             <w:t>Tabla de c</w:t>
@@ -651,7 +651,7 @@
         </w:p>
         <w:p>
           <w:pPr>
-            <w:pStyle w:val="TDC1"/>
+            <w:pStyle w:val="TOC1"/>
             <w:rPr>
               <w:rFonts w:eastAsiaTheme="minorEastAsia"/>
               <w:noProof/>
@@ -673,7 +673,7 @@
           <w:hyperlink w:anchor="_Toc204961083" w:history="1">
             <w:r>
               <w:rPr>
-                <w:rStyle w:val="Hipervnculo"/>
+                <w:rStyle w:val="Hyperlink"/>
                 <w:noProof/>
               </w:rPr>
               <w:t>Introducción</w:t>
@@ -730,7 +730,7 @@
         </w:p>
         <w:p>
           <w:pPr>
-            <w:pStyle w:val="TDC1"/>
+            <w:pStyle w:val="TOC1"/>
             <w:rPr>
               <w:rFonts w:eastAsiaTheme="minorEastAsia"/>
               <w:noProof/>
@@ -743,7 +743,7 @@
           <w:hyperlink w:anchor="_Toc204961084" w:history="1">
             <w:r>
               <w:rPr>
-                <w:rStyle w:val="Hipervnculo"/>
+                <w:rStyle w:val="Hyperlink"/>
                 <w:noProof/>
               </w:rPr>
               <w:t>1.</w:t>
@@ -761,7 +761,7 @@
             </w:r>
             <w:r>
               <w:rPr>
-                <w:rStyle w:val="Hipervnculo"/>
+                <w:rStyle w:val="Hyperlink"/>
                 <w:noProof/>
               </w:rPr>
               <w:t>Novedades en la afiliación al SGSSS</w:t>
@@ -818,7 +818,7 @@
         </w:p>
         <w:p>
           <w:pPr>
-            <w:pStyle w:val="TDC2"/>
+            <w:pStyle w:val="TOC2"/>
             <w:tabs>
               <w:tab w:val="right" w:leader="dot" w:pos="9962"/>
             </w:tabs>
@@ -834,7 +834,7 @@
           <w:hyperlink w:anchor="_Toc204961085" w:history="1">
             <w:r>
               <w:rPr>
-                <w:rStyle w:val="Hipervnculo"/>
+                <w:rStyle w:val="Hyperlink"/>
                 <w:noProof/>
               </w:rPr>
               <w:t>1.1 Normativa específica relacionada</w:t>
@@ -891,7 +891,7 @@
         </w:p>
         <w:p>
           <w:pPr>
-            <w:pStyle w:val="TDC2"/>
+            <w:pStyle w:val="TOC2"/>
             <w:tabs>
               <w:tab w:val="right" w:leader="dot" w:pos="9962"/>
             </w:tabs>
@@ -907,7 +907,7 @@
           <w:hyperlink w:anchor="_Toc204961086" w:history="1">
             <w:r>
               <w:rPr>
-                <w:rStyle w:val="Hipervnculo"/>
+                <w:rStyle w:val="Hyperlink"/>
                 <w:noProof/>
               </w:rPr>
               <w:t>1.2 Procedimiento para modificar afiliación al SGSSS</w:t>
@@ -964,7 +964,7 @@
         </w:p>
         <w:p>
           <w:pPr>
-            <w:pStyle w:val="TDC1"/>
+            <w:pStyle w:val="TOC1"/>
             <w:rPr>
               <w:rFonts w:eastAsiaTheme="minorEastAsia"/>
               <w:noProof/>
@@ -977,7 +977,7 @@
           <w:hyperlink w:anchor="_Toc204961087" w:history="1">
             <w:r>
               <w:rPr>
-                <w:rStyle w:val="Hipervnculo"/>
+                <w:rStyle w:val="Hyperlink"/>
                 <w:noProof/>
               </w:rPr>
               <w:t>2.</w:t>
@@ -995,7 +995,7 @@
             </w:r>
             <w:r>
               <w:rPr>
-                <w:rStyle w:val="Hipervnculo"/>
+                <w:rStyle w:val="Hyperlink"/>
                 <w:noProof/>
               </w:rPr>
               <w:t>Portabilidad en el sistema de salud colombiano</w:t>
@@ -1052,7 +1052,7 @@
         </w:p>
         <w:p>
           <w:pPr>
-            <w:pStyle w:val="TDC2"/>
+            <w:pStyle w:val="TOC2"/>
             <w:tabs>
               <w:tab w:val="right" w:leader="dot" w:pos="9962"/>
             </w:tabs>
@@ -1068,7 +1068,7 @@
           <w:hyperlink w:anchor="_Toc204961088" w:history="1">
             <w:r>
               <w:rPr>
-                <w:rStyle w:val="Hipervnculo"/>
+                <w:rStyle w:val="Hyperlink"/>
                 <w:noProof/>
               </w:rPr>
               <w:t>2.1 Proceso de solicitud de novedad en la afiliación</w:t>
@@ -1125,7 +1125,7 @@
         </w:p>
         <w:p>
           <w:pPr>
-            <w:pStyle w:val="TDC1"/>
+            <w:pStyle w:val="TOC1"/>
             <w:rPr>
               <w:rFonts w:eastAsiaTheme="minorEastAsia"/>
               <w:noProof/>
@@ -1138,7 +1138,7 @@
           <w:hyperlink w:anchor="_Toc204961089" w:history="1">
             <w:r>
               <w:rPr>
-                <w:rStyle w:val="Hipervnculo"/>
+                <w:rStyle w:val="Hyperlink"/>
                 <w:noProof/>
               </w:rPr>
               <w:t>3.</w:t>
@@ -1156,7 +1156,7 @@
             </w:r>
             <w:r>
               <w:rPr>
-                <w:rStyle w:val="Hipervnculo"/>
+                <w:rStyle w:val="Hyperlink"/>
                 <w:noProof/>
               </w:rPr>
               <w:t>Servicio al cliente</w:t>
@@ -1213,7 +1213,7 @@
         </w:p>
         <w:p>
           <w:pPr>
-            <w:pStyle w:val="TDC2"/>
+            <w:pStyle w:val="TOC2"/>
             <w:tabs>
               <w:tab w:val="right" w:leader="dot" w:pos="9962"/>
             </w:tabs>
@@ -1229,7 +1229,7 @@
           <w:hyperlink w:anchor="_Toc204961090" w:history="1">
             <w:r>
               <w:rPr>
-                <w:rStyle w:val="Hipervnculo"/>
+                <w:rStyle w:val="Hyperlink"/>
                 <w:noProof/>
               </w:rPr>
               <w:t>3.1 Estrategias de servicio al cliente</w:t>
@@ -1286,7 +1286,7 @@
         </w:p>
         <w:p>
           <w:pPr>
-            <w:pStyle w:val="TDC2"/>
+            <w:pStyle w:val="TOC2"/>
             <w:tabs>
               <w:tab w:val="right" w:leader="dot" w:pos="9962"/>
             </w:tabs>
@@ -1302,7 +1302,7 @@
           <w:hyperlink w:anchor="_Toc204961091" w:history="1">
             <w:r>
               <w:rPr>
-                <w:rStyle w:val="Hipervnculo"/>
+                <w:rStyle w:val="Hyperlink"/>
                 <w:noProof/>
               </w:rPr>
               <w:t>3.2 Comunicación asertiva</w:t>
@@ -1359,7 +1359,7 @@
         </w:p>
         <w:p>
           <w:pPr>
-            <w:pStyle w:val="TDC1"/>
+            <w:pStyle w:val="TOC1"/>
             <w:rPr>
               <w:rFonts w:eastAsiaTheme="minorEastAsia"/>
               <w:noProof/>
@@ -1372,7 +1372,7 @@
           <w:hyperlink w:anchor="_Toc204961092" w:history="1">
             <w:r>
               <w:rPr>
-                <w:rStyle w:val="Hipervnculo"/>
+                <w:rStyle w:val="Hyperlink"/>
                 <w:noProof/>
               </w:rPr>
               <w:t>4.</w:t>
@@ -1390,7 +1390,7 @@
             </w:r>
             <w:r>
               <w:rPr>
-                <w:rStyle w:val="Hipervnculo"/>
+                <w:rStyle w:val="Hyperlink"/>
                 <w:noProof/>
               </w:rPr>
               <w:t>Enfoque diferencial en salud</w:t>
@@ -1447,7 +1447,7 @@
         </w:p>
         <w:p>
           <w:pPr>
-            <w:pStyle w:val="TDC2"/>
+            <w:pStyle w:val="TOC2"/>
             <w:tabs>
               <w:tab w:val="right" w:leader="dot" w:pos="9962"/>
             </w:tabs>
@@ -1463,7 +1463,7 @@
           <w:hyperlink w:anchor="_Toc204961093" w:history="1">
             <w:r>
               <w:rPr>
-                <w:rStyle w:val="Hipervnculo"/>
+                <w:rStyle w:val="Hyperlink"/>
                 <w:noProof/>
               </w:rPr>
               <w:t>4.1. Principios del enfoque diferencial en salud</w:t>
@@ -1520,7 +1520,7 @@
         </w:p>
         <w:p>
           <w:pPr>
-            <w:pStyle w:val="TDC2"/>
+            <w:pStyle w:val="TOC2"/>
             <w:tabs>
               <w:tab w:val="right" w:leader="dot" w:pos="9962"/>
             </w:tabs>
@@ -1536,7 +1536,7 @@
           <w:hyperlink w:anchor="_Toc204961094" w:history="1">
             <w:r>
               <w:rPr>
-                <w:rStyle w:val="Hipervnculo"/>
+                <w:rStyle w:val="Hyperlink"/>
                 <w:noProof/>
               </w:rPr>
               <w:t>4.2. Aplicación del enfoque diferencial en los procesos de afiliación</w:t>
@@ -1593,7 +1593,7 @@
         </w:p>
         <w:p>
           <w:pPr>
-            <w:pStyle w:val="TDC1"/>
+            <w:pStyle w:val="TOC1"/>
             <w:rPr>
               <w:rFonts w:eastAsiaTheme="minorEastAsia"/>
               <w:noProof/>
@@ -1606,7 +1606,7 @@
           <w:hyperlink w:anchor="_Toc204961095" w:history="1">
             <w:r>
               <w:rPr>
-                <w:rStyle w:val="Hipervnculo"/>
+                <w:rStyle w:val="Hyperlink"/>
                 <w:noProof/>
               </w:rPr>
               <w:t>Síntesis</w:t>
@@ -1663,7 +1663,7 @@
         </w:p>
         <w:p>
           <w:pPr>
-            <w:pStyle w:val="TDC1"/>
+            <w:pStyle w:val="TOC1"/>
             <w:rPr>
               <w:rFonts w:eastAsiaTheme="minorEastAsia"/>
               <w:noProof/>
@@ -1676,7 +1676,7 @@
           <w:hyperlink w:anchor="_Toc204961096" w:history="1">
             <w:r>
               <w:rPr>
-                <w:rStyle w:val="Hipervnculo"/>
+                <w:rStyle w:val="Hyperlink"/>
                 <w:noProof/>
               </w:rPr>
               <w:t>Material complementario</w:t>
@@ -1733,7 +1733,7 @@
         </w:p>
         <w:p>
           <w:pPr>
-            <w:pStyle w:val="TDC1"/>
+            <w:pStyle w:val="TOC1"/>
             <w:rPr>
               <w:rFonts w:eastAsiaTheme="minorEastAsia"/>
               <w:noProof/>
@@ -1746,7 +1746,7 @@
           <w:hyperlink w:anchor="_Toc204961097" w:history="1">
             <w:r>
               <w:rPr>
-                <w:rStyle w:val="Hipervnculo"/>
+                <w:rStyle w:val="Hyperlink"/>
                 <w:noProof/>
               </w:rPr>
               <w:t>Glosario</w:t>
@@ -1803,7 +1803,7 @@
         </w:p>
         <w:p>
           <w:pPr>
-            <w:pStyle w:val="TDC1"/>
+            <w:pStyle w:val="TOC1"/>
             <w:rPr>
               <w:rFonts w:eastAsiaTheme="minorEastAsia"/>
               <w:noProof/>
@@ -1816,7 +1816,7 @@
           <w:hyperlink w:anchor="_Toc204961098" w:history="1">
             <w:r>
               <w:rPr>
-                <w:rStyle w:val="Hipervnculo"/>
+                <w:rStyle w:val="Hyperlink"/>
                 <w:noProof/>
               </w:rPr>
               <w:t>Referencias bibliográficas</w:t>
@@ -1873,7 +1873,7 @@
         </w:p>
         <w:p>
           <w:pPr>
-            <w:pStyle w:val="TDC1"/>
+            <w:pStyle w:val="TOC1"/>
             <w:rPr>
               <w:rFonts w:eastAsiaTheme="minorEastAsia"/>
               <w:noProof/>
@@ -1886,7 +1886,7 @@
           <w:hyperlink w:anchor="_Toc204961099" w:history="1">
             <w:r>
               <w:rPr>
-                <w:rStyle w:val="Hipervnculo"/>
+                <w:rStyle w:val="Hyperlink"/>
                 <w:noProof/>
               </w:rPr>
               <w:t>Créditos</w:t>
@@ -1943,7 +1943,7 @@
         </w:p>
         <w:p>
           <w:pPr>
-            <w:pStyle w:val="TDC1"/>
+            <w:pStyle w:val="TOC1"/>
           </w:pPr>
           <w:r>
             <w:rPr>
@@ -1960,7 +1960,7 @@
       <w:pPr>
         <w:spacing w:before="0" w:after="0"/>
         <w:sectPr>
-          <w:footerReference w:type="default" r:id="rId9"/>
+          <w:footerReference w:type="default" r:id="rId12"/>
           <w:pgSz w:w="12240" w:h="15840"/>
           <w:pgMar w:top="1701" w:right="1134" w:bottom="1134" w:left="1134" w:header="709" w:footer="709" w:gutter="0"/>
           <w:cols w:space="708"/>
@@ -2161,7 +2161,7 @@
                     <pic:cNvPicPr/>
                   </pic:nvPicPr>
                   <pic:blipFill>
-                    <a:blip r:embed="rId10">
+                    <a:blip r:embed="rId13">
                       <a:extLst>
                         <a:ext uri="{28A0092B-C50C-407E-A947-70E740481C1C}">
                           <a14:useLocalDpi xmlns:a14="http://schemas.microsoft.com/office/drawing/2010/main" val="0"/>
@@ -2194,15 +2194,15 @@
         <w:ind w:firstLine="0"/>
         <w:jc w:val="center"/>
         <w:rPr>
-          <w:rStyle w:val="Hipervnculo"/>
+          <w:rStyle w:val="Hyperlink"/>
           <w:b/>
           <w:color w:val="002060"/>
         </w:rPr>
       </w:pPr>
-      <w:hyperlink r:id="rId11" w:history="1">
+      <w:hyperlink r:id="rId14" w:history="1">
         <w:r>
           <w:rPr>
-            <w:rStyle w:val="Hipervnculo"/>
+            <w:rStyle w:val="Hyperlink"/>
             <w:b/>
             <w:color w:val="002060"/>
           </w:rPr>
@@ -2216,7 +2216,7 @@
         <w:ind w:firstLine="0"/>
         <w:jc w:val="center"/>
         <w:rPr>
-          <w:rStyle w:val="Hipervnculo"/>
+          <w:rStyle w:val="Hyperlink"/>
           <w:b/>
           <w:color w:val="002060"/>
         </w:rPr>
@@ -2224,7 +2224,7 @@
     </w:p>
     <w:tbl>
       <w:tblPr>
-        <w:tblStyle w:val="Tablaconcuadrcula"/>
+        <w:tblStyle w:val="TableGrid"/>
         <w:tblW w:w="0" w:type="auto"/>
         <w:tblLook w:val="04A0" w:firstRow="1" w:lastRow="0" w:firstColumn="1" w:lastColumn="0" w:noHBand="0" w:noVBand="1"/>
       </w:tblPr>
@@ -2278,7 +2278,7 @@
           </w:p>
           <w:p>
             <w:pPr>
-              <w:pStyle w:val="Sangradetextonormal"/>
+              <w:pStyle w:val="BodyTextIndent"/>
             </w:pPr>
             <w:r>
               <w:lastRenderedPageBreak/>
@@ -2313,7 +2313,7 @@
     </w:tbl>
     <w:p>
       <w:pPr>
-        <w:pStyle w:val="Ttulo1"/>
+        <w:pStyle w:val="Heading1"/>
       </w:pPr>
     </w:p>
     <w:p>
@@ -2339,7 +2339,7 @@
     </w:p>
     <w:p>
       <w:pPr>
-        <w:pStyle w:val="Ttulo1"/>
+        <w:pStyle w:val="Heading1"/>
         <w:numPr>
           <w:ilvl w:val="0"/>
           <w:numId w:val="5"/>
@@ -2359,7 +2359,7 @@
     </w:p>
     <w:p>
       <w:pPr>
-        <w:pStyle w:val="Sangradetextonormal"/>
+        <w:pStyle w:val="BodyTextIndent"/>
       </w:pPr>
       <w:r>
         <w:t>Los principales tipos de novedades y los requisitos necesarios para un trámite son:</w:t>
@@ -2367,7 +2367,7 @@
     </w:p>
     <w:p>
       <w:pPr>
-        <w:pStyle w:val="Ttulo8"/>
+        <w:pStyle w:val="Heading8"/>
         <w:numPr>
           <w:ilvl w:val="0"/>
           <w:numId w:val="39"/>
@@ -2380,7 +2380,7 @@
     </w:p>
     <w:p>
       <w:pPr>
-        <w:pStyle w:val="Sangradetextonormal"/>
+        <w:pStyle w:val="BodyTextIndent"/>
         <w:ind w:left="1701" w:firstLine="0"/>
       </w:pPr>
       <w:r>
@@ -2389,7 +2389,7 @@
     </w:p>
     <w:p>
       <w:pPr>
-        <w:pStyle w:val="Ttulo8"/>
+        <w:pStyle w:val="Heading8"/>
         <w:ind w:left="1701" w:firstLine="0"/>
       </w:pPr>
       <w:r>
@@ -2398,7 +2398,7 @@
     </w:p>
     <w:p>
       <w:pPr>
-        <w:pStyle w:val="Prrafodelista"/>
+        <w:pStyle w:val="ListParagraph"/>
         <w:ind w:left="1701" w:firstLine="0"/>
       </w:pPr>
       <w:r>
@@ -2407,13 +2407,13 @@
     </w:p>
     <w:p>
       <w:pPr>
-        <w:pStyle w:val="Prrafodelista"/>
+        <w:pStyle w:val="ListParagraph"/>
         <w:ind w:left="1701" w:hanging="425"/>
       </w:pPr>
     </w:p>
     <w:p>
       <w:pPr>
-        <w:pStyle w:val="Ttulo8"/>
+        <w:pStyle w:val="Heading8"/>
         <w:numPr>
           <w:ilvl w:val="0"/>
           <w:numId w:val="39"/>
@@ -2421,13 +2421,12 @@
         <w:ind w:left="1701" w:hanging="425"/>
       </w:pPr>
       <w:r>
-        <w:lastRenderedPageBreak/>
         <w:t>Traslado de EPS</w:t>
       </w:r>
     </w:p>
     <w:p>
       <w:pPr>
-        <w:pStyle w:val="Prrafodelista"/>
+        <w:pStyle w:val="ListParagraph"/>
         <w:ind w:left="1701" w:firstLine="0"/>
       </w:pPr>
       <w:r>
@@ -2436,7 +2435,7 @@
     </w:p>
     <w:p>
       <w:pPr>
-        <w:pStyle w:val="Prrafodelista"/>
+        <w:pStyle w:val="ListParagraph"/>
         <w:ind w:left="1701" w:firstLine="0"/>
         <w:rPr>
           <w:b/>
@@ -2453,7 +2452,7 @@
     </w:p>
     <w:p>
       <w:pPr>
-        <w:pStyle w:val="Prrafodelista"/>
+        <w:pStyle w:val="ListParagraph"/>
         <w:ind w:left="1701" w:firstLine="0"/>
       </w:pPr>
       <w:r>
@@ -2462,7 +2461,7 @@
     </w:p>
     <w:p>
       <w:pPr>
-        <w:pStyle w:val="Prrafodelista"/>
+        <w:pStyle w:val="ListParagraph"/>
         <w:numPr>
           <w:ilvl w:val="0"/>
           <w:numId w:val="39"/>
@@ -2483,7 +2482,7 @@
     </w:p>
     <w:p>
       <w:pPr>
-        <w:pStyle w:val="Prrafodelista"/>
+        <w:pStyle w:val="ListParagraph"/>
         <w:ind w:left="1701" w:firstLine="0"/>
       </w:pPr>
       <w:r>
@@ -2498,7 +2497,7 @@
     </w:p>
     <w:p>
       <w:pPr>
-        <w:pStyle w:val="Prrafodelista"/>
+        <w:pStyle w:val="ListParagraph"/>
         <w:ind w:left="1701" w:firstLine="0"/>
         <w:rPr>
           <w:b/>
@@ -2515,7 +2514,7 @@
     </w:p>
     <w:p>
       <w:pPr>
-        <w:pStyle w:val="Prrafodelista"/>
+        <w:pStyle w:val="ListParagraph"/>
         <w:ind w:left="1701" w:firstLine="0"/>
       </w:pPr>
       <w:r>
@@ -2524,19 +2523,19 @@
     </w:p>
     <w:p>
       <w:pPr>
-        <w:pStyle w:val="Prrafodelista"/>
+        <w:pStyle w:val="ListParagraph"/>
         <w:ind w:left="1701" w:firstLine="0"/>
       </w:pPr>
     </w:p>
     <w:p>
       <w:pPr>
-        <w:pStyle w:val="Prrafodelista"/>
+        <w:pStyle w:val="ListParagraph"/>
         <w:ind w:left="1701" w:firstLine="0"/>
       </w:pPr>
     </w:p>
     <w:p>
       <w:pPr>
-        <w:pStyle w:val="Prrafodelista"/>
+        <w:pStyle w:val="ListParagraph"/>
         <w:numPr>
           <w:ilvl w:val="0"/>
           <w:numId w:val="39"/>
@@ -2552,13 +2551,12 @@
           <w:b/>
           <w:bCs/>
         </w:rPr>
-        <w:lastRenderedPageBreak/>
         <w:t>Inclusión o retiro de beneficiarios</w:t>
       </w:r>
     </w:p>
     <w:p>
       <w:pPr>
-        <w:pStyle w:val="Prrafodelista"/>
+        <w:pStyle w:val="ListParagraph"/>
         <w:ind w:left="1701" w:firstLine="0"/>
       </w:pPr>
       <w:r>
@@ -2567,7 +2565,7 @@
     </w:p>
     <w:p>
       <w:pPr>
-        <w:pStyle w:val="Prrafodelista"/>
+        <w:pStyle w:val="ListParagraph"/>
         <w:ind w:left="1701" w:firstLine="0"/>
         <w:rPr>
           <w:b/>
@@ -2584,7 +2582,7 @@
     </w:p>
     <w:p>
       <w:pPr>
-        <w:pStyle w:val="Prrafodelista"/>
+        <w:pStyle w:val="ListParagraph"/>
         <w:ind w:left="1701" w:firstLine="0"/>
       </w:pPr>
       <w:r>
@@ -2593,11 +2591,9 @@
       <w:r>
         <w:t xml:space="preserve">para </w:t>
       </w:r>
-      <w:proofErr w:type="spellStart"/>
-      <w:r>
-        <w:t>cónyugue</w:t>
-      </w:r>
-      <w:proofErr w:type="spellEnd"/>
+      <w:r>
+        <w:t>cónyuge</w:t>
+      </w:r>
       <w:r>
         <w:t>)</w:t>
       </w:r>
@@ -2607,7 +2603,7 @@
     </w:p>
     <w:p>
       <w:pPr>
-        <w:pStyle w:val="Prrafodelista"/>
+        <w:pStyle w:val="ListParagraph"/>
         <w:ind w:left="1701" w:firstLine="0"/>
       </w:pPr>
       <w:r>
@@ -2616,7 +2612,7 @@
     </w:p>
     <w:p>
       <w:pPr>
-        <w:pStyle w:val="Prrafodelista"/>
+        <w:pStyle w:val="ListParagraph"/>
         <w:numPr>
           <w:ilvl w:val="0"/>
           <w:numId w:val="39"/>
@@ -2637,7 +2633,7 @@
     </w:p>
     <w:p>
       <w:pPr>
-        <w:pStyle w:val="Prrafodelista"/>
+        <w:pStyle w:val="ListParagraph"/>
         <w:ind w:left="1701" w:firstLine="0"/>
       </w:pPr>
       <w:r>
@@ -2646,7 +2642,7 @@
     </w:p>
     <w:p>
       <w:pPr>
-        <w:pStyle w:val="Prrafodelista"/>
+        <w:pStyle w:val="ListParagraph"/>
         <w:ind w:left="1701" w:firstLine="0"/>
       </w:pPr>
       <w:r>
@@ -2655,7 +2651,7 @@
     </w:p>
     <w:p>
       <w:pPr>
-        <w:pStyle w:val="Prrafodelista"/>
+        <w:pStyle w:val="ListParagraph"/>
         <w:numPr>
           <w:ilvl w:val="2"/>
           <w:numId w:val="40"/>
@@ -2666,6 +2662,7 @@
           <w:b/>
           <w:bCs/>
         </w:rPr>
+        <w:lastRenderedPageBreak/>
         <w:t>Régimen contributivo</w:t>
       </w:r>
       <w:r>
@@ -2674,7 +2671,7 @@
     </w:p>
     <w:p>
       <w:pPr>
-        <w:pStyle w:val="Prrafodelista"/>
+        <w:pStyle w:val="ListParagraph"/>
         <w:numPr>
           <w:ilvl w:val="2"/>
           <w:numId w:val="40"/>
@@ -2689,7 +2686,6 @@
           <w:b/>
           <w:bCs/>
         </w:rPr>
-        <w:lastRenderedPageBreak/>
         <w:t xml:space="preserve">Régimen subsidiado: </w:t>
       </w:r>
       <w:r>
@@ -2698,7 +2694,7 @@
     </w:p>
     <w:p>
       <w:pPr>
-        <w:pStyle w:val="Prrafodelista"/>
+        <w:pStyle w:val="ListParagraph"/>
         <w:numPr>
           <w:ilvl w:val="0"/>
           <w:numId w:val="39"/>
@@ -2719,7 +2715,7 @@
     </w:p>
     <w:p>
       <w:pPr>
-        <w:pStyle w:val="Prrafodelista"/>
+        <w:pStyle w:val="ListParagraph"/>
         <w:ind w:left="1701" w:firstLine="0"/>
       </w:pPr>
       <w:r>
@@ -2728,7 +2724,7 @@
     </w:p>
     <w:p>
       <w:pPr>
-        <w:pStyle w:val="Prrafodelista"/>
+        <w:pStyle w:val="ListParagraph"/>
         <w:ind w:left="1701" w:firstLine="0"/>
         <w:rPr>
           <w:b/>
@@ -2745,7 +2741,7 @@
     </w:p>
     <w:p>
       <w:pPr>
-        <w:pStyle w:val="Prrafodelista"/>
+        <w:pStyle w:val="ListParagraph"/>
         <w:ind w:left="1701" w:firstLine="0"/>
       </w:pPr>
       <w:r>
@@ -2754,7 +2750,7 @@
     </w:p>
     <w:p>
       <w:pPr>
-        <w:pStyle w:val="Prrafodelista"/>
+        <w:pStyle w:val="ListParagraph"/>
         <w:numPr>
           <w:ilvl w:val="0"/>
           <w:numId w:val="39"/>
@@ -2775,7 +2771,7 @@
     </w:p>
     <w:p>
       <w:pPr>
-        <w:pStyle w:val="Prrafodelista"/>
+        <w:pStyle w:val="ListParagraph"/>
         <w:ind w:left="1701" w:firstLine="0"/>
       </w:pPr>
       <w:r>
@@ -2784,7 +2780,7 @@
     </w:p>
     <w:p>
       <w:pPr>
-        <w:pStyle w:val="Prrafodelista"/>
+        <w:pStyle w:val="ListParagraph"/>
         <w:ind w:left="1701" w:firstLine="0"/>
         <w:rPr>
           <w:b/>
@@ -2801,7 +2797,7 @@
     </w:p>
     <w:p>
       <w:pPr>
-        <w:pStyle w:val="Prrafodelista"/>
+        <w:pStyle w:val="ListParagraph"/>
         <w:ind w:left="1701" w:firstLine="0"/>
       </w:pPr>
       <w:r>
@@ -2810,25 +2806,25 @@
     </w:p>
     <w:p>
       <w:pPr>
-        <w:pStyle w:val="Prrafodelista"/>
+        <w:pStyle w:val="ListParagraph"/>
         <w:ind w:left="1701" w:firstLine="0"/>
       </w:pPr>
     </w:p>
     <w:p>
       <w:pPr>
-        <w:pStyle w:val="Prrafodelista"/>
+        <w:pStyle w:val="ListParagraph"/>
         <w:ind w:left="1701" w:firstLine="0"/>
       </w:pPr>
     </w:p>
     <w:p>
       <w:pPr>
-        <w:pStyle w:val="Prrafodelista"/>
+        <w:pStyle w:val="ListParagraph"/>
         <w:ind w:left="1701" w:firstLine="0"/>
       </w:pPr>
     </w:p>
     <w:p>
       <w:pPr>
-        <w:pStyle w:val="Prrafodelista"/>
+        <w:pStyle w:val="ListParagraph"/>
         <w:numPr>
           <w:ilvl w:val="0"/>
           <w:numId w:val="39"/>
@@ -2844,13 +2840,12 @@
           <w:b/>
           <w:bCs/>
         </w:rPr>
-        <w:lastRenderedPageBreak/>
         <w:t>Fallecimiento</w:t>
       </w:r>
     </w:p>
     <w:p>
       <w:pPr>
-        <w:pStyle w:val="Prrafodelista"/>
+        <w:pStyle w:val="ListParagraph"/>
         <w:ind w:left="1701" w:firstLine="0"/>
       </w:pPr>
       <w:r>
@@ -2859,7 +2854,7 @@
     </w:p>
     <w:p>
       <w:pPr>
-        <w:pStyle w:val="Prrafodelista"/>
+        <w:pStyle w:val="ListParagraph"/>
         <w:ind w:left="1701" w:firstLine="0"/>
         <w:rPr>
           <w:b/>
@@ -2876,7 +2871,7 @@
     </w:p>
     <w:p>
       <w:pPr>
-        <w:pStyle w:val="Prrafodelista"/>
+        <w:pStyle w:val="ListParagraph"/>
         <w:ind w:left="1701" w:firstLine="0"/>
       </w:pPr>
       <w:r>
@@ -2885,7 +2880,7 @@
     </w:p>
     <w:p>
       <w:pPr>
-        <w:pStyle w:val="Prrafodelista"/>
+        <w:pStyle w:val="ListParagraph"/>
         <w:numPr>
           <w:ilvl w:val="0"/>
           <w:numId w:val="39"/>
@@ -2906,7 +2901,7 @@
     </w:p>
     <w:p>
       <w:pPr>
-        <w:pStyle w:val="Prrafodelista"/>
+        <w:pStyle w:val="ListParagraph"/>
         <w:ind w:left="1701" w:firstLine="0"/>
       </w:pPr>
       <w:r>
@@ -2927,7 +2922,7 @@
     </w:p>
     <w:p>
       <w:pPr>
-        <w:pStyle w:val="Prrafodelista"/>
+        <w:pStyle w:val="ListParagraph"/>
         <w:ind w:left="1701" w:firstLine="0"/>
         <w:rPr>
           <w:b/>
@@ -2944,7 +2939,7 @@
     </w:p>
     <w:p>
       <w:pPr>
-        <w:pStyle w:val="Prrafodelista"/>
+        <w:pStyle w:val="ListParagraph"/>
         <w:ind w:left="1701" w:firstLine="0"/>
       </w:pPr>
       <w:r>
@@ -2953,7 +2948,7 @@
     </w:p>
     <w:p>
       <w:pPr>
-        <w:pStyle w:val="Ttulo2"/>
+        <w:pStyle w:val="Heading2"/>
       </w:pPr>
       <w:bookmarkStart w:id="8" w:name="_Toc204961085"/>
       <w:r>
@@ -2963,25 +2958,28 @@
     </w:p>
     <w:p>
       <w:r>
-        <w:t>La siguiente, es la normativa esencial para comprender los fundamentos legales sobre los que se apoya el sistema de salud, en cuanto a la afiliación y sus modificaciones, la cual se debe conocer para garantizar una atención integral de los usuarios:</w:t>
-      </w:r>
-    </w:p>
-    <w:p>
-      <w:pPr>
-        <w:pStyle w:val="Ttulo8"/>
+        <w:t xml:space="preserve">La siguiente, es la normativa esencial para comprender los fundamentos legales sobre los que se apoya el sistema de salud, en cuanto a la afiliación y sus </w:t>
+      </w:r>
+      <w:r>
+        <w:lastRenderedPageBreak/>
+        <w:t>modificaciones, la cual se debe conocer para garantizar una atención integral de los usuarios:</w:t>
+      </w:r>
+    </w:p>
+    <w:p>
+      <w:pPr>
+        <w:pStyle w:val="Heading8"/>
         <w:numPr>
           <w:ilvl w:val="0"/>
           <w:numId w:val="28"/>
         </w:numPr>
       </w:pPr>
       <w:r>
-        <w:lastRenderedPageBreak/>
         <w:t>Marco constitucional</w:t>
       </w:r>
     </w:p>
     <w:p>
       <w:pPr>
-        <w:pStyle w:val="Prrafodelista"/>
+        <w:pStyle w:val="ListParagraph"/>
         <w:ind w:left="1429" w:firstLine="0"/>
       </w:pPr>
       <w:r>
@@ -2990,7 +2988,7 @@
     </w:p>
     <w:p>
       <w:pPr>
-        <w:pStyle w:val="Ttulo8"/>
+        <w:pStyle w:val="Heading8"/>
         <w:numPr>
           <w:ilvl w:val="0"/>
           <w:numId w:val="29"/>
@@ -3003,7 +3001,7 @@
     </w:p>
     <w:p>
       <w:pPr>
-        <w:pStyle w:val="Prrafodelista"/>
+        <w:pStyle w:val="ListParagraph"/>
         <w:ind w:left="1843" w:firstLine="0"/>
       </w:pPr>
       <w:r>
@@ -3012,7 +3010,7 @@
     </w:p>
     <w:p>
       <w:pPr>
-        <w:pStyle w:val="Ttulo8"/>
+        <w:pStyle w:val="Heading8"/>
         <w:numPr>
           <w:ilvl w:val="0"/>
           <w:numId w:val="29"/>
@@ -3025,7 +3023,7 @@
     </w:p>
     <w:p>
       <w:pPr>
-        <w:pStyle w:val="Prrafodelista"/>
+        <w:pStyle w:val="ListParagraph"/>
         <w:ind w:left="1843" w:firstLine="0"/>
         <w:rPr>
           <w:b/>
@@ -3041,7 +3039,7 @@
     </w:p>
     <w:p>
       <w:pPr>
-        <w:pStyle w:val="Sangradetextonormal"/>
+        <w:pStyle w:val="BodyTextIndent"/>
         <w:rPr>
           <w:b/>
           <w:bCs/>
@@ -3062,7 +3060,7 @@
     </w:p>
     <w:p>
       <w:pPr>
-        <w:pStyle w:val="Sangradetextonormal"/>
+        <w:pStyle w:val="BodyTextIndent"/>
       </w:pPr>
       <w:r>
         <w:t>La afiliación al SGSSS hace parte del cumplimiento del derecho a la seguridad social. Toda persona debe poder afiliarse y reportar novedades sin barreras.</w:t>
@@ -3070,19 +3068,20 @@
     </w:p>
     <w:p>
       <w:pPr>
-        <w:pStyle w:val="Ttulo8"/>
+        <w:pStyle w:val="Heading8"/>
         <w:numPr>
           <w:ilvl w:val="0"/>
           <w:numId w:val="28"/>
         </w:numPr>
       </w:pPr>
       <w:r>
+        <w:lastRenderedPageBreak/>
         <w:t>Decreto 780 de 2016</w:t>
       </w:r>
     </w:p>
     <w:p>
       <w:pPr>
-        <w:pStyle w:val="Ttulo8"/>
+        <w:pStyle w:val="Heading8"/>
         <w:ind w:left="1429" w:firstLine="0"/>
         <w:rPr>
           <w:b w:val="0"/>
@@ -3099,7 +3098,7 @@
     </w:p>
     <w:p>
       <w:pPr>
-        <w:pStyle w:val="Ttulo8"/>
+        <w:pStyle w:val="Heading8"/>
         <w:ind w:left="1429" w:firstLine="0"/>
         <w:rPr>
           <w:b w:val="0"/>
@@ -3111,37 +3110,29 @@
           <w:b w:val="0"/>
           <w:bCs w:val="0"/>
         </w:rPr>
-        <w:t xml:space="preserve">En lo relacionado con la afiliación y las novedades, este decreto explica quiénes pueden afiliarse al sistema, cómo se hace el proceso de afiliación inicial y qué trámites deben hacerse cuando hay cambios en la información </w:t>
-      </w:r>
-      <w:r>
+        <w:t>En lo relacionado con la afiliación y las novedades, este decreto explica quiénes pueden afiliarse al sistema, cómo se hace el proceso de afiliación inicial y qué trámites deben hacerse cuando hay cambios en la información del usuario, como el traslado de EPS, el cambio de datos personales, la inclusión o retiro de familiares, el cambio de régimen (de subsidiado a contributivo o viceversa) o el cambio de lugar de residencia.</w:t>
+      </w:r>
+    </w:p>
+    <w:p>
+      <w:pPr>
+        <w:pStyle w:val="Heading8"/>
+        <w:ind w:left="1429" w:firstLine="0"/>
         <w:rPr>
           <w:b w:val="0"/>
           <w:bCs w:val="0"/>
         </w:rPr>
-        <w:lastRenderedPageBreak/>
-        <w:t>del usuario, como el traslado de EPS, el cambio de datos personales, la inclusión o retiro de familiares, el cambio de régimen (de subsidiado a contributivo o viceversa) o el cambio de lugar de residencia.</w:t>
-      </w:r>
-    </w:p>
-    <w:p>
-      <w:pPr>
-        <w:pStyle w:val="Ttulo8"/>
-        <w:ind w:left="1429" w:firstLine="0"/>
+      </w:pPr>
+      <w:r>
         <w:rPr>
           <w:b w:val="0"/>
           <w:bCs w:val="0"/>
         </w:rPr>
-      </w:pPr>
-      <w:r>
-        <w:rPr>
-          <w:b w:val="0"/>
-          <w:bCs w:val="0"/>
-        </w:rPr>
         <w:t>También indica qué documentos se deben presentar y quién es responsable de hacer el trámite. Este decreto ayuda a que todos los procesos se hagan de forma clara, organizada y legal, garantizando que las personas sigan recibiendo atención en salud sin interrupciones.</w:t>
       </w:r>
     </w:p>
     <w:p>
       <w:pPr>
-        <w:pStyle w:val="Ttulo8"/>
+        <w:pStyle w:val="Heading8"/>
         <w:numPr>
           <w:ilvl w:val="0"/>
           <w:numId w:val="28"/>
@@ -3153,7 +3144,7 @@
     </w:p>
     <w:p>
       <w:pPr>
-        <w:pStyle w:val="Ttulo8"/>
+        <w:pStyle w:val="Heading8"/>
         <w:ind w:left="1429" w:firstLine="0"/>
         <w:rPr>
           <w:b w:val="0"/>
@@ -3170,7 +3161,7 @@
     </w:p>
     <w:p>
       <w:pPr>
-        <w:pStyle w:val="Ttulo8"/>
+        <w:pStyle w:val="Heading8"/>
         <w:ind w:left="1429" w:firstLine="0"/>
         <w:rPr>
           <w:b w:val="0"/>
@@ -3182,28 +3173,28 @@
           <w:b w:val="0"/>
           <w:bCs w:val="0"/>
         </w:rPr>
-        <w:t>Esta resolución explica detalladamente cómo deben hacerse trámites como la afiliación inicial, el traslado entre EPS, la inclusión o retiro de beneficiarios, la actualización de datos personales, el cambio de régimen y el reporte de fallecimiento, entre otros. También indica cuáles son los documentos necesarios para cada trámite, los canales autorizados para realizarlos (como el SAT) y los tiempos máximos para que las novedades sean procesadas.</w:t>
+        <w:t xml:space="preserve">Esta resolución explica detalladamente cómo deben hacerse trámites como la afiliación inicial, el traslado entre EPS, la inclusión o retiro de beneficiarios, la actualización de datos personales, el cambio de régimen y el reporte de fallecimiento, entre otros. También indica cuáles son los documentos necesarios para cada trámite, los canales autorizados para realizarlos (como el SAT) y los tiempos máximos para que las novedades </w:t>
       </w:r>
       <w:r>
         <w:rPr>
           <w:b w:val="0"/>
           <w:bCs w:val="0"/>
         </w:rPr>
-        <w:br/>
-        <w:t xml:space="preserve">Es una guía práctica y legal que ayuda a que todos los procesos relacionados con la afiliación se hagan correctamente, asegurando que las </w:t>
+        <w:lastRenderedPageBreak/>
+        <w:t>sean procesadas.</w:t>
       </w:r>
       <w:r>
         <w:rPr>
           <w:b w:val="0"/>
           <w:bCs w:val="0"/>
         </w:rPr>
-        <w:lastRenderedPageBreak/>
-        <w:t>personas puedan acceder a los servicios de salud de manera continua y sin barreras.</w:t>
-      </w:r>
-    </w:p>
-    <w:p>
-      <w:pPr>
-        <w:pStyle w:val="Ttulo8"/>
+        <w:br/>
+        <w:t>Es una guía práctica y legal que ayuda a que todos los procesos relacionados con la afiliación se hagan correctamente, asegurando que las personas puedan acceder a los servicios de salud de manera continua y sin barreras.</w:t>
+      </w:r>
+    </w:p>
+    <w:p>
+      <w:pPr>
+        <w:pStyle w:val="Heading8"/>
         <w:numPr>
           <w:ilvl w:val="0"/>
           <w:numId w:val="28"/>
@@ -3215,7 +3206,7 @@
     </w:p>
     <w:p>
       <w:pPr>
-        <w:pStyle w:val="Ttulo8"/>
+        <w:pStyle w:val="Heading8"/>
         <w:ind w:left="1429" w:firstLine="0"/>
         <w:rPr>
           <w:b w:val="0"/>
@@ -3232,7 +3223,7 @@
     </w:p>
     <w:p>
       <w:pPr>
-        <w:pStyle w:val="Ttulo8"/>
+        <w:pStyle w:val="Heading8"/>
         <w:numPr>
           <w:ilvl w:val="0"/>
           <w:numId w:val="42"/>
@@ -3245,7 +3236,7 @@
     </w:p>
     <w:p>
       <w:pPr>
-        <w:pStyle w:val="Ttulo8"/>
+        <w:pStyle w:val="Heading8"/>
         <w:ind w:left="1985" w:firstLine="0"/>
         <w:rPr>
           <w:b w:val="0"/>
@@ -3262,7 +3253,7 @@
     </w:p>
     <w:p>
       <w:pPr>
-        <w:pStyle w:val="Ttulo8"/>
+        <w:pStyle w:val="Heading8"/>
         <w:numPr>
           <w:ilvl w:val="0"/>
           <w:numId w:val="42"/>
@@ -3275,7 +3266,7 @@
     </w:p>
     <w:p>
       <w:pPr>
-        <w:pStyle w:val="Ttulo8"/>
+        <w:pStyle w:val="Heading8"/>
         <w:ind w:left="1985" w:firstLine="0"/>
         <w:rPr>
           <w:b w:val="0"/>
@@ -3292,7 +3283,7 @@
     </w:p>
     <w:p>
       <w:pPr>
-        <w:pStyle w:val="Ttulo8"/>
+        <w:pStyle w:val="Heading8"/>
         <w:numPr>
           <w:ilvl w:val="0"/>
           <w:numId w:val="42"/>
@@ -3305,7 +3296,7 @@
     </w:p>
     <w:p>
       <w:pPr>
-        <w:pStyle w:val="Ttulo8"/>
+        <w:pStyle w:val="Heading8"/>
         <w:ind w:left="1985" w:firstLine="0"/>
         <w:rPr>
           <w:b w:val="0"/>
@@ -3323,7 +3314,7 @@
     <w:p/>
     <w:p>
       <w:pPr>
-        <w:pStyle w:val="Ttulo8"/>
+        <w:pStyle w:val="Heading8"/>
         <w:numPr>
           <w:ilvl w:val="0"/>
           <w:numId w:val="42"/>
@@ -3337,7 +3328,7 @@
     </w:p>
     <w:p>
       <w:pPr>
-        <w:pStyle w:val="Ttulo8"/>
+        <w:pStyle w:val="Heading8"/>
         <w:ind w:left="1985" w:firstLine="0"/>
         <w:rPr>
           <w:b w:val="0"/>
@@ -3354,7 +3345,7 @@
     </w:p>
     <w:p>
       <w:pPr>
-        <w:pStyle w:val="Ttulo8"/>
+        <w:pStyle w:val="Heading8"/>
         <w:numPr>
           <w:ilvl w:val="0"/>
           <w:numId w:val="28"/>
@@ -3366,7 +3357,7 @@
     </w:p>
     <w:p>
       <w:pPr>
-        <w:pStyle w:val="Ttulo8"/>
+        <w:pStyle w:val="Heading8"/>
         <w:ind w:left="1429" w:firstLine="0"/>
         <w:rPr>
           <w:b w:val="0"/>
@@ -3383,7 +3374,7 @@
     </w:p>
     <w:p>
       <w:pPr>
-        <w:pStyle w:val="Ttulo8"/>
+        <w:pStyle w:val="Heading8"/>
         <w:numPr>
           <w:ilvl w:val="0"/>
           <w:numId w:val="42"/>
@@ -3396,7 +3387,7 @@
     </w:p>
     <w:p>
       <w:pPr>
-        <w:pStyle w:val="Ttulo8"/>
+        <w:pStyle w:val="Heading8"/>
         <w:ind w:left="1985" w:firstLine="0"/>
         <w:rPr>
           <w:b w:val="0"/>
@@ -3413,7 +3404,7 @@
     </w:p>
     <w:p>
       <w:pPr>
-        <w:pStyle w:val="Ttulo8"/>
+        <w:pStyle w:val="Heading8"/>
         <w:numPr>
           <w:ilvl w:val="0"/>
           <w:numId w:val="42"/>
@@ -3426,7 +3417,7 @@
     </w:p>
     <w:p>
       <w:pPr>
-        <w:pStyle w:val="Ttulo8"/>
+        <w:pStyle w:val="Heading8"/>
         <w:ind w:left="1985" w:firstLine="0"/>
         <w:rPr>
           <w:b w:val="0"/>
@@ -3443,7 +3434,7 @@
     </w:p>
     <w:p>
       <w:pPr>
-        <w:pStyle w:val="Ttulo8"/>
+        <w:pStyle w:val="Heading8"/>
         <w:numPr>
           <w:ilvl w:val="0"/>
           <w:numId w:val="42"/>
@@ -3456,7 +3447,7 @@
     </w:p>
     <w:p>
       <w:pPr>
-        <w:pStyle w:val="Ttulo8"/>
+        <w:pStyle w:val="Heading8"/>
         <w:ind w:left="1985" w:firstLine="0"/>
         <w:rPr>
           <w:b w:val="0"/>
@@ -3474,7 +3465,7 @@
     <w:p/>
     <w:p>
       <w:pPr>
-        <w:pStyle w:val="Ttulo8"/>
+        <w:pStyle w:val="Heading8"/>
         <w:numPr>
           <w:ilvl w:val="0"/>
           <w:numId w:val="42"/>
@@ -3488,7 +3479,7 @@
     </w:p>
     <w:p>
       <w:pPr>
-        <w:pStyle w:val="Ttulo8"/>
+        <w:pStyle w:val="Heading8"/>
         <w:ind w:left="1985" w:firstLine="0"/>
         <w:rPr>
           <w:b w:val="0"/>
@@ -3505,7 +3496,7 @@
     </w:p>
     <w:p>
       <w:pPr>
-        <w:pStyle w:val="Ttulo8"/>
+        <w:pStyle w:val="Heading8"/>
         <w:rPr>
           <w:b w:val="0"/>
           <w:bCs w:val="0"/>
@@ -3521,7 +3512,7 @@
     </w:p>
     <w:p>
       <w:pPr>
-        <w:pStyle w:val="Ttulo2"/>
+        <w:pStyle w:val="Heading2"/>
       </w:pPr>
       <w:bookmarkStart w:id="9" w:name="_Toc204961086"/>
       <w:r>
@@ -3541,7 +3532,7 @@
     </w:p>
     <w:p>
       <w:pPr>
-        <w:pStyle w:val="Prrafodelista"/>
+        <w:pStyle w:val="ListParagraph"/>
         <w:numPr>
           <w:ilvl w:val="0"/>
           <w:numId w:val="31"/>
@@ -3561,7 +3552,7 @@
     </w:p>
     <w:p>
       <w:pPr>
-        <w:pStyle w:val="Prrafodelista"/>
+        <w:pStyle w:val="ListParagraph"/>
         <w:ind w:left="1429" w:firstLine="0"/>
       </w:pPr>
       <w:r>
@@ -3570,7 +3561,7 @@
     </w:p>
     <w:p>
       <w:pPr>
-        <w:pStyle w:val="Prrafodelista"/>
+        <w:pStyle w:val="ListParagraph"/>
         <w:ind w:left="1429" w:firstLine="0"/>
       </w:pPr>
       <w:r>
@@ -3579,7 +3570,7 @@
     </w:p>
     <w:p>
       <w:pPr>
-        <w:pStyle w:val="Prrafodelista"/>
+        <w:pStyle w:val="ListParagraph"/>
         <w:ind w:left="1429" w:firstLine="0"/>
       </w:pPr>
       <w:r>
@@ -3592,7 +3583,7 @@
     </w:p>
     <w:p>
       <w:pPr>
-        <w:pStyle w:val="Prrafodelista"/>
+        <w:pStyle w:val="ListParagraph"/>
         <w:numPr>
           <w:ilvl w:val="0"/>
           <w:numId w:val="31"/>
@@ -3612,7 +3603,7 @@
     </w:p>
     <w:p>
       <w:pPr>
-        <w:pStyle w:val="Prrafodelista"/>
+        <w:pStyle w:val="ListParagraph"/>
         <w:ind w:left="1429" w:firstLine="0"/>
       </w:pPr>
       <w:r>
@@ -3621,7 +3612,7 @@
     </w:p>
     <w:p>
       <w:pPr>
-        <w:pStyle w:val="Prrafodelista"/>
+        <w:pStyle w:val="ListParagraph"/>
         <w:ind w:left="1429" w:firstLine="0"/>
       </w:pPr>
       <w:r>
@@ -3630,7 +3621,7 @@
     </w:p>
     <w:p>
       <w:pPr>
-        <w:pStyle w:val="Prrafodelista"/>
+        <w:pStyle w:val="ListParagraph"/>
         <w:numPr>
           <w:ilvl w:val="0"/>
           <w:numId w:val="31"/>
@@ -3650,7 +3641,7 @@
     </w:p>
     <w:p>
       <w:pPr>
-        <w:pStyle w:val="Prrafodelista"/>
+        <w:pStyle w:val="ListParagraph"/>
         <w:ind w:left="1429" w:firstLine="0"/>
       </w:pPr>
       <w:r>
@@ -3659,7 +3650,7 @@
     </w:p>
     <w:p>
       <w:pPr>
-        <w:pStyle w:val="Prrafodelista"/>
+        <w:pStyle w:val="ListParagraph"/>
         <w:ind w:left="1429" w:firstLine="0"/>
       </w:pPr>
       <w:r>
@@ -3668,7 +3659,7 @@
     </w:p>
     <w:p>
       <w:pPr>
-        <w:pStyle w:val="Prrafodelista"/>
+        <w:pStyle w:val="ListParagraph"/>
         <w:ind w:left="1429" w:firstLine="0"/>
       </w:pPr>
       <w:r>
@@ -3677,7 +3668,7 @@
     </w:p>
     <w:p>
       <w:pPr>
-        <w:pStyle w:val="Prrafodelista"/>
+        <w:pStyle w:val="ListParagraph"/>
         <w:ind w:left="1429" w:firstLine="0"/>
       </w:pPr>
       <w:r>
@@ -3686,7 +3677,7 @@
     </w:p>
     <w:p>
       <w:pPr>
-        <w:pStyle w:val="Prrafodelista"/>
+        <w:pStyle w:val="ListParagraph"/>
         <w:ind w:left="1429" w:firstLine="0"/>
       </w:pPr>
       <w:r>
@@ -3695,7 +3686,7 @@
     </w:p>
     <w:p>
       <w:pPr>
-        <w:pStyle w:val="Prrafodelista"/>
+        <w:pStyle w:val="ListParagraph"/>
         <w:numPr>
           <w:ilvl w:val="0"/>
           <w:numId w:val="31"/>
@@ -3715,7 +3706,7 @@
     </w:p>
     <w:p>
       <w:pPr>
-        <w:pStyle w:val="Prrafodelista"/>
+        <w:pStyle w:val="ListParagraph"/>
         <w:ind w:left="1429" w:firstLine="0"/>
       </w:pPr>
       <w:r>
@@ -3728,7 +3719,7 @@
     </w:p>
     <w:p>
       <w:pPr>
-        <w:pStyle w:val="Prrafodelista"/>
+        <w:pStyle w:val="ListParagraph"/>
         <w:ind w:left="1429" w:firstLine="0"/>
       </w:pPr>
       <w:r>
@@ -3737,7 +3728,7 @@
     </w:p>
     <w:p>
       <w:pPr>
-        <w:pStyle w:val="Prrafodelista"/>
+        <w:pStyle w:val="ListParagraph"/>
         <w:numPr>
           <w:ilvl w:val="0"/>
           <w:numId w:val="31"/>
@@ -3757,7 +3748,7 @@
     </w:p>
     <w:p>
       <w:pPr>
-        <w:pStyle w:val="Prrafodelista"/>
+        <w:pStyle w:val="ListParagraph"/>
         <w:ind w:left="1429" w:firstLine="0"/>
       </w:pPr>
       <w:r>
@@ -3766,7 +3757,7 @@
     </w:p>
     <w:p>
       <w:pPr>
-        <w:pStyle w:val="Prrafodelista"/>
+        <w:pStyle w:val="ListParagraph"/>
         <w:numPr>
           <w:ilvl w:val="0"/>
           <w:numId w:val="31"/>
@@ -3786,7 +3777,7 @@
     </w:p>
     <w:p>
       <w:pPr>
-        <w:pStyle w:val="Prrafodelista"/>
+        <w:pStyle w:val="ListParagraph"/>
         <w:ind w:left="1429" w:firstLine="0"/>
       </w:pPr>
       <w:r>
@@ -3795,7 +3786,7 @@
     </w:p>
     <w:p>
       <w:pPr>
-        <w:pStyle w:val="Prrafodelista"/>
+        <w:pStyle w:val="ListParagraph"/>
         <w:ind w:left="1429" w:firstLine="0"/>
       </w:pPr>
       <w:r>
@@ -3804,19 +3795,19 @@
     </w:p>
     <w:p>
       <w:pPr>
-        <w:pStyle w:val="Prrafodelista"/>
+        <w:pStyle w:val="ListParagraph"/>
         <w:ind w:left="1429" w:firstLine="0"/>
       </w:pPr>
     </w:p>
     <w:p>
       <w:pPr>
-        <w:pStyle w:val="Prrafodelista"/>
+        <w:pStyle w:val="ListParagraph"/>
         <w:ind w:left="1429" w:firstLine="0"/>
       </w:pPr>
     </w:p>
     <w:p>
       <w:pPr>
-        <w:pStyle w:val="Prrafodelista"/>
+        <w:pStyle w:val="ListParagraph"/>
         <w:numPr>
           <w:ilvl w:val="0"/>
           <w:numId w:val="31"/>
@@ -3837,7 +3828,7 @@
     </w:p>
     <w:p>
       <w:pPr>
-        <w:pStyle w:val="Prrafodelista"/>
+        <w:pStyle w:val="ListParagraph"/>
         <w:ind w:left="1429" w:firstLine="0"/>
       </w:pPr>
       <w:r>
@@ -3854,7 +3845,7 @@
     </w:p>
     <w:p>
       <w:pPr>
-        <w:pStyle w:val="Ttulo1"/>
+        <w:pStyle w:val="Heading1"/>
         <w:numPr>
           <w:ilvl w:val="0"/>
           <w:numId w:val="5"/>
@@ -3869,7 +3860,7 @@
     </w:p>
     <w:p>
       <w:pPr>
-        <w:pStyle w:val="Sangradetextonormal"/>
+        <w:pStyle w:val="BodyTextIndent"/>
       </w:pPr>
       <w:r>
         <w:t>La portabilidad en salud es un derecho que tienen todas las personas afiliadas al Sistema General de Seguridad Social en Salud (SGSSS) en Colombia. Este derecho les permite recibir atención médica en un municipio o departamento diferente al que figura como su lugar de afiliación, sin necesidad de cambiar de EPS. Es decir, si una persona se traslada a otro lugar por trabajo, estudio, vacaciones, cuidado familiar u otra razón, puede seguir siendo atendida por su EPS siempre y cuando informe oportunamente el cambio de ubicación.</w:t>
@@ -3906,7 +3897,7 @@
     </w:p>
     <w:p>
       <w:pPr>
-        <w:pStyle w:val="Ttulo8"/>
+        <w:pStyle w:val="Heading8"/>
         <w:numPr>
           <w:ilvl w:val="0"/>
           <w:numId w:val="32"/>
@@ -3918,7 +3909,7 @@
     </w:p>
     <w:p>
       <w:pPr>
-        <w:pStyle w:val="Prrafodelista"/>
+        <w:pStyle w:val="ListParagraph"/>
         <w:ind w:left="1429" w:firstLine="0"/>
       </w:pPr>
       <w:r>
@@ -3927,7 +3918,7 @@
     </w:p>
     <w:p>
       <w:pPr>
-        <w:pStyle w:val="Ttulo8"/>
+        <w:pStyle w:val="Heading8"/>
         <w:numPr>
           <w:ilvl w:val="0"/>
           <w:numId w:val="32"/>
@@ -3939,7 +3930,7 @@
     </w:p>
     <w:p>
       <w:pPr>
-        <w:pStyle w:val="Prrafodelista"/>
+        <w:pStyle w:val="ListParagraph"/>
         <w:ind w:left="1429" w:firstLine="0"/>
       </w:pPr>
       <w:r>
@@ -3948,7 +3939,7 @@
     </w:p>
     <w:p>
       <w:pPr>
-        <w:pStyle w:val="Ttulo8"/>
+        <w:pStyle w:val="Heading8"/>
         <w:numPr>
           <w:ilvl w:val="0"/>
           <w:numId w:val="32"/>
@@ -3960,7 +3951,7 @@
     </w:p>
     <w:p>
       <w:pPr>
-        <w:pStyle w:val="Prrafodelista"/>
+        <w:pStyle w:val="ListParagraph"/>
         <w:ind w:left="1429" w:firstLine="0"/>
       </w:pPr>
       <w:r>
@@ -3969,7 +3960,7 @@
     </w:p>
     <w:p>
       <w:pPr>
-        <w:pStyle w:val="Ttulo8"/>
+        <w:pStyle w:val="Heading8"/>
         <w:numPr>
           <w:ilvl w:val="0"/>
           <w:numId w:val="32"/>
@@ -3981,7 +3972,7 @@
     </w:p>
     <w:p>
       <w:pPr>
-        <w:pStyle w:val="Prrafodelista"/>
+        <w:pStyle w:val="ListParagraph"/>
         <w:ind w:left="1429" w:firstLine="0"/>
       </w:pPr>
       <w:r>
@@ -3990,7 +3981,7 @@
     </w:p>
     <w:p>
       <w:pPr>
-        <w:pStyle w:val="Ttulo2"/>
+        <w:pStyle w:val="Heading2"/>
       </w:pPr>
       <w:bookmarkStart w:id="11" w:name="_Toc204961088"/>
       <w:r>
@@ -4099,7 +4090,7 @@
     </w:p>
     <w:p>
       <w:pPr>
-        <w:pStyle w:val="Ttulo8"/>
+        <w:pStyle w:val="Heading8"/>
         <w:numPr>
           <w:ilvl w:val="0"/>
           <w:numId w:val="33"/>
@@ -4112,7 +4103,7 @@
     </w:p>
     <w:p>
       <w:pPr>
-        <w:pStyle w:val="Prrafodelista"/>
+        <w:pStyle w:val="ListParagraph"/>
         <w:ind w:left="1429" w:firstLine="0"/>
       </w:pPr>
       <w:r>
@@ -4121,7 +4112,7 @@
     </w:p>
     <w:p>
       <w:pPr>
-        <w:pStyle w:val="Ttulo8"/>
+        <w:pStyle w:val="Heading8"/>
         <w:numPr>
           <w:ilvl w:val="0"/>
           <w:numId w:val="33"/>
@@ -4133,7 +4124,7 @@
     </w:p>
     <w:p>
       <w:pPr>
-        <w:pStyle w:val="Prrafodelista"/>
+        <w:pStyle w:val="ListParagraph"/>
         <w:ind w:left="1429" w:firstLine="0"/>
       </w:pPr>
       <w:r>
@@ -4159,7 +4150,7 @@
     </w:p>
     <w:p>
       <w:pPr>
-        <w:pStyle w:val="Ttulo1"/>
+        <w:pStyle w:val="Heading1"/>
         <w:numPr>
           <w:ilvl w:val="0"/>
           <w:numId w:val="5"/>
@@ -4179,7 +4170,7 @@
     </w:p>
     <w:p>
       <w:pPr>
-        <w:pStyle w:val="Ttulo2"/>
+        <w:pStyle w:val="Heading2"/>
       </w:pPr>
       <w:bookmarkStart w:id="13" w:name="_Toc204961090"/>
       <w:r>
@@ -4194,7 +4185,7 @@
     </w:p>
     <w:p>
       <w:pPr>
-        <w:pStyle w:val="Ttulo8"/>
+        <w:pStyle w:val="Heading8"/>
         <w:numPr>
           <w:ilvl w:val="0"/>
           <w:numId w:val="34"/>
@@ -4206,7 +4197,7 @@
     </w:p>
     <w:p>
       <w:pPr>
-        <w:pStyle w:val="Prrafodelista"/>
+        <w:pStyle w:val="ListParagraph"/>
         <w:ind w:left="1429" w:firstLine="0"/>
       </w:pPr>
       <w:r>
@@ -4215,7 +4206,7 @@
     </w:p>
     <w:p>
       <w:pPr>
-        <w:pStyle w:val="Ttulo8"/>
+        <w:pStyle w:val="Heading8"/>
         <w:numPr>
           <w:ilvl w:val="0"/>
           <w:numId w:val="34"/>
@@ -4227,7 +4218,7 @@
     </w:p>
     <w:p>
       <w:pPr>
-        <w:pStyle w:val="Prrafodelista"/>
+        <w:pStyle w:val="ListParagraph"/>
         <w:ind w:left="1429" w:firstLine="0"/>
       </w:pPr>
       <w:r>
@@ -4240,7 +4231,7 @@
     </w:p>
     <w:p>
       <w:pPr>
-        <w:pStyle w:val="Ttulo8"/>
+        <w:pStyle w:val="Heading8"/>
         <w:numPr>
           <w:ilvl w:val="0"/>
           <w:numId w:val="34"/>
@@ -4252,7 +4243,7 @@
     </w:p>
     <w:p>
       <w:pPr>
-        <w:pStyle w:val="Prrafodelista"/>
+        <w:pStyle w:val="ListParagraph"/>
         <w:ind w:left="1429" w:firstLine="0"/>
       </w:pPr>
       <w:r>
@@ -4261,7 +4252,7 @@
     </w:p>
     <w:p>
       <w:pPr>
-        <w:pStyle w:val="Ttulo8"/>
+        <w:pStyle w:val="Heading8"/>
         <w:numPr>
           <w:ilvl w:val="0"/>
           <w:numId w:val="34"/>
@@ -4273,7 +4264,7 @@
     </w:p>
     <w:p>
       <w:pPr>
-        <w:pStyle w:val="Prrafodelista"/>
+        <w:pStyle w:val="ListParagraph"/>
         <w:ind w:left="1429" w:firstLine="0"/>
       </w:pPr>
       <w:r>
@@ -4282,7 +4273,7 @@
     </w:p>
     <w:p>
       <w:pPr>
-        <w:pStyle w:val="Ttulo8"/>
+        <w:pStyle w:val="Heading8"/>
         <w:numPr>
           <w:ilvl w:val="0"/>
           <w:numId w:val="34"/>
@@ -4294,7 +4285,7 @@
     </w:p>
     <w:p>
       <w:pPr>
-        <w:pStyle w:val="Prrafodelista"/>
+        <w:pStyle w:val="ListParagraph"/>
         <w:ind w:left="1429" w:firstLine="0"/>
       </w:pPr>
       <w:r>
@@ -4309,7 +4300,7 @@
     </w:p>
     <w:p>
       <w:pPr>
-        <w:pStyle w:val="Ttulo2"/>
+        <w:pStyle w:val="Heading2"/>
       </w:pPr>
       <w:bookmarkStart w:id="14" w:name="_Toc204961091"/>
       <w:r>
@@ -4329,7 +4320,7 @@
     </w:p>
     <w:p>
       <w:pPr>
-        <w:pStyle w:val="Sangradetextonormal"/>
+        <w:pStyle w:val="BodyTextIndent"/>
       </w:pPr>
       <w:r>
         <w:t>Las técnicas de comunicación asertiva en el contexto de afiliación y trámite de novedades en salud son:</w:t>
@@ -4337,7 +4328,7 @@
     </w:p>
     <w:p>
       <w:pPr>
-        <w:pStyle w:val="Ttulo8"/>
+        <w:pStyle w:val="Heading8"/>
         <w:numPr>
           <w:ilvl w:val="0"/>
           <w:numId w:val="35"/>
@@ -4349,7 +4340,7 @@
     </w:p>
     <w:p>
       <w:pPr>
-        <w:pStyle w:val="Prrafodelista"/>
+        <w:pStyle w:val="ListParagraph"/>
         <w:ind w:firstLine="0"/>
       </w:pPr>
       <w:r>
@@ -4358,7 +4349,7 @@
     </w:p>
     <w:p>
       <w:pPr>
-        <w:pStyle w:val="Prrafodelista"/>
+        <w:pStyle w:val="ListParagraph"/>
         <w:ind w:firstLine="0"/>
         <w:rPr>
           <w:b/>
@@ -4375,7 +4366,7 @@
     </w:p>
     <w:p>
       <w:pPr>
-        <w:pStyle w:val="Prrafodelista"/>
+        <w:pStyle w:val="ListParagraph"/>
         <w:ind w:firstLine="0"/>
       </w:pPr>
       <w:r>
@@ -4384,7 +4375,7 @@
     </w:p>
     <w:p>
       <w:pPr>
-        <w:pStyle w:val="Prrafodelista"/>
+        <w:pStyle w:val="ListParagraph"/>
         <w:ind w:firstLine="0"/>
       </w:pPr>
       <w:r>
@@ -4393,7 +4384,7 @@
     </w:p>
     <w:p>
       <w:pPr>
-        <w:pStyle w:val="Sangradetextonormal"/>
+        <w:pStyle w:val="BodyTextIndent"/>
         <w:ind w:left="720" w:firstLine="0"/>
       </w:pPr>
       <w:r>
@@ -4403,7 +4394,7 @@
     </w:p>
     <w:p>
       <w:pPr>
-        <w:pStyle w:val="Ttulo8"/>
+        <w:pStyle w:val="Heading8"/>
         <w:numPr>
           <w:ilvl w:val="0"/>
           <w:numId w:val="35"/>
@@ -4415,7 +4406,7 @@
     </w:p>
     <w:p>
       <w:pPr>
-        <w:pStyle w:val="Prrafodelista"/>
+        <w:pStyle w:val="ListParagraph"/>
         <w:ind w:firstLine="0"/>
       </w:pPr>
       <w:r>
@@ -4424,7 +4415,7 @@
     </w:p>
     <w:p>
       <w:pPr>
-        <w:pStyle w:val="Prrafodelista"/>
+        <w:pStyle w:val="ListParagraph"/>
         <w:ind w:firstLine="0"/>
       </w:pPr>
       <w:r>
@@ -4433,7 +4424,7 @@
     </w:p>
     <w:p>
       <w:pPr>
-        <w:pStyle w:val="Ttulo8"/>
+        <w:pStyle w:val="Heading8"/>
         <w:numPr>
           <w:ilvl w:val="0"/>
           <w:numId w:val="35"/>
@@ -4445,7 +4436,7 @@
     </w:p>
     <w:p>
       <w:pPr>
-        <w:pStyle w:val="Prrafodelista"/>
+        <w:pStyle w:val="ListParagraph"/>
         <w:ind w:firstLine="0"/>
       </w:pPr>
       <w:r>
@@ -4454,7 +4445,7 @@
     </w:p>
     <w:p>
       <w:pPr>
-        <w:pStyle w:val="Prrafodelista"/>
+        <w:pStyle w:val="ListParagraph"/>
         <w:ind w:firstLine="0"/>
       </w:pPr>
       <w:r>
@@ -4463,7 +4454,7 @@
     </w:p>
     <w:p>
       <w:pPr>
-        <w:pStyle w:val="Prrafodelista"/>
+        <w:pStyle w:val="ListParagraph"/>
         <w:ind w:firstLine="0"/>
       </w:pPr>
       <w:r>
@@ -4472,7 +4463,7 @@
     </w:p>
     <w:p>
       <w:pPr>
-        <w:pStyle w:val="Prrafodelista"/>
+        <w:pStyle w:val="ListParagraph"/>
         <w:numPr>
           <w:ilvl w:val="0"/>
           <w:numId w:val="35"/>
@@ -4492,21 +4483,16 @@
     </w:p>
     <w:p>
       <w:pPr>
-        <w:pStyle w:val="Prrafodelista"/>
+        <w:pStyle w:val="ListParagraph"/>
         <w:ind w:firstLine="0"/>
       </w:pPr>
-      <w:proofErr w:type="gramStart"/>
-      <w:r>
-        <w:t>La asertividad</w:t>
-      </w:r>
-      <w:proofErr w:type="gramEnd"/>
-      <w:r>
-        <w:t xml:space="preserve"> implica comunicar lo que se puede y lo que no se puede hacer, con claridad y respeto:</w:t>
-      </w:r>
-    </w:p>
-    <w:p>
-      <w:pPr>
-        <w:pStyle w:val="Prrafodelista"/>
+      <w:r>
+        <w:t>La asertividad implica comunicar lo que se puede y lo que no se puede hacer, con claridad y respeto:</w:t>
+      </w:r>
+    </w:p>
+    <w:p>
+      <w:pPr>
+        <w:pStyle w:val="ListParagraph"/>
         <w:ind w:firstLine="0"/>
       </w:pPr>
       <w:r>
@@ -4515,7 +4501,7 @@
     </w:p>
     <w:p>
       <w:pPr>
-        <w:pStyle w:val="Prrafodelista"/>
+        <w:pStyle w:val="ListParagraph"/>
         <w:ind w:firstLine="0"/>
       </w:pPr>
       <w:r>
@@ -4524,7 +4510,7 @@
     </w:p>
     <w:p>
       <w:pPr>
-        <w:pStyle w:val="Ttulo8"/>
+        <w:pStyle w:val="Heading8"/>
         <w:numPr>
           <w:ilvl w:val="0"/>
           <w:numId w:val="35"/>
@@ -4536,7 +4522,7 @@
     </w:p>
     <w:p>
       <w:pPr>
-        <w:pStyle w:val="Prrafodelista"/>
+        <w:pStyle w:val="ListParagraph"/>
         <w:ind w:firstLine="0"/>
       </w:pPr>
       <w:r>
@@ -4545,7 +4531,7 @@
     </w:p>
     <w:p>
       <w:pPr>
-        <w:pStyle w:val="Prrafodelista"/>
+        <w:pStyle w:val="ListParagraph"/>
         <w:ind w:firstLine="0"/>
       </w:pPr>
       <w:r>
@@ -4554,7 +4540,7 @@
     </w:p>
     <w:p>
       <w:pPr>
-        <w:pStyle w:val="Prrafodelista"/>
+        <w:pStyle w:val="ListParagraph"/>
         <w:ind w:firstLine="0"/>
       </w:pPr>
       <w:r>
@@ -4564,7 +4550,7 @@
     </w:p>
     <w:p>
       <w:pPr>
-        <w:pStyle w:val="Prrafodelista"/>
+        <w:pStyle w:val="ListParagraph"/>
         <w:numPr>
           <w:ilvl w:val="0"/>
           <w:numId w:val="35"/>
@@ -4584,7 +4570,7 @@
     </w:p>
     <w:p>
       <w:pPr>
-        <w:pStyle w:val="Prrafodelista"/>
+        <w:pStyle w:val="ListParagraph"/>
         <w:ind w:firstLine="0"/>
       </w:pPr>
       <w:r>
@@ -4593,7 +4579,7 @@
     </w:p>
     <w:p>
       <w:pPr>
-        <w:pStyle w:val="Prrafodelista"/>
+        <w:pStyle w:val="ListParagraph"/>
         <w:ind w:firstLine="0"/>
       </w:pPr>
       <w:r>
@@ -4602,7 +4588,7 @@
     </w:p>
     <w:p>
       <w:pPr>
-        <w:pStyle w:val="Ttulo8"/>
+        <w:pStyle w:val="Heading8"/>
         <w:numPr>
           <w:ilvl w:val="0"/>
           <w:numId w:val="35"/>
@@ -4614,7 +4600,7 @@
     </w:p>
     <w:p>
       <w:pPr>
-        <w:pStyle w:val="Prrafodelista"/>
+        <w:pStyle w:val="ListParagraph"/>
         <w:ind w:firstLine="0"/>
       </w:pPr>
       <w:r>
@@ -4623,7 +4609,7 @@
     </w:p>
     <w:p>
       <w:pPr>
-        <w:pStyle w:val="Prrafodelista"/>
+        <w:pStyle w:val="ListParagraph"/>
         <w:ind w:firstLine="0"/>
       </w:pPr>
       <w:r>
@@ -4632,7 +4618,7 @@
     </w:p>
     <w:p>
       <w:pPr>
-        <w:pStyle w:val="Prrafodelista"/>
+        <w:pStyle w:val="ListParagraph"/>
         <w:numPr>
           <w:ilvl w:val="0"/>
           <w:numId w:val="35"/>
@@ -4652,7 +4638,7 @@
     </w:p>
     <w:p>
       <w:pPr>
-        <w:pStyle w:val="Prrafodelista"/>
+        <w:pStyle w:val="ListParagraph"/>
         <w:ind w:firstLine="0"/>
       </w:pPr>
       <w:r>
@@ -4661,7 +4647,7 @@
     </w:p>
     <w:p>
       <w:pPr>
-        <w:pStyle w:val="Prrafodelista"/>
+        <w:pStyle w:val="ListParagraph"/>
         <w:ind w:firstLine="0"/>
       </w:pPr>
       <w:r>
@@ -4670,7 +4656,7 @@
     </w:p>
     <w:p>
       <w:pPr>
-        <w:pStyle w:val="Prrafodelista"/>
+        <w:pStyle w:val="ListParagraph"/>
         <w:numPr>
           <w:ilvl w:val="0"/>
           <w:numId w:val="35"/>
@@ -4696,7 +4682,7 @@
     </w:p>
     <w:p>
       <w:pPr>
-        <w:pStyle w:val="Ttulo1"/>
+        <w:pStyle w:val="Heading1"/>
         <w:numPr>
           <w:ilvl w:val="0"/>
           <w:numId w:val="5"/>
@@ -4737,7 +4723,7 @@
     <w:p/>
     <w:p>
       <w:pPr>
-        <w:pStyle w:val="Prrafodelista"/>
+        <w:pStyle w:val="ListParagraph"/>
         <w:numPr>
           <w:ilvl w:val="0"/>
           <w:numId w:val="36"/>
@@ -4758,7 +4744,7 @@
     </w:p>
     <w:p>
       <w:pPr>
-        <w:pStyle w:val="Prrafodelista"/>
+        <w:pStyle w:val="ListParagraph"/>
         <w:ind w:left="1429" w:firstLine="0"/>
       </w:pPr>
       <w:r>
@@ -4767,7 +4753,7 @@
     </w:p>
     <w:p>
       <w:pPr>
-        <w:pStyle w:val="Prrafodelista"/>
+        <w:pStyle w:val="ListParagraph"/>
         <w:numPr>
           <w:ilvl w:val="0"/>
           <w:numId w:val="36"/>
@@ -4787,7 +4773,7 @@
     </w:p>
     <w:p>
       <w:pPr>
-        <w:pStyle w:val="Prrafodelista"/>
+        <w:pStyle w:val="ListParagraph"/>
         <w:ind w:left="1429" w:firstLine="0"/>
       </w:pPr>
       <w:r>
@@ -4796,7 +4782,7 @@
     </w:p>
     <w:p>
       <w:pPr>
-        <w:pStyle w:val="Prrafodelista"/>
+        <w:pStyle w:val="ListParagraph"/>
         <w:numPr>
           <w:ilvl w:val="0"/>
           <w:numId w:val="36"/>
@@ -4816,7 +4802,7 @@
     </w:p>
     <w:p>
       <w:pPr>
-        <w:pStyle w:val="Prrafodelista"/>
+        <w:pStyle w:val="ListParagraph"/>
         <w:ind w:left="1429" w:firstLine="0"/>
       </w:pPr>
       <w:r>
@@ -4825,7 +4811,7 @@
     </w:p>
     <w:p>
       <w:pPr>
-        <w:pStyle w:val="Prrafodelista"/>
+        <w:pStyle w:val="ListParagraph"/>
         <w:numPr>
           <w:ilvl w:val="0"/>
           <w:numId w:val="36"/>
@@ -4845,7 +4831,7 @@
     </w:p>
     <w:p>
       <w:pPr>
-        <w:pStyle w:val="Prrafodelista"/>
+        <w:pStyle w:val="ListParagraph"/>
         <w:ind w:left="1429" w:firstLine="0"/>
       </w:pPr>
       <w:r>
@@ -4854,7 +4840,7 @@
     </w:p>
     <w:p>
       <w:pPr>
-        <w:pStyle w:val="Prrafodelista"/>
+        <w:pStyle w:val="ListParagraph"/>
         <w:numPr>
           <w:ilvl w:val="0"/>
           <w:numId w:val="36"/>
@@ -4874,7 +4860,7 @@
     </w:p>
     <w:p>
       <w:pPr>
-        <w:pStyle w:val="Prrafodelista"/>
+        <w:pStyle w:val="ListParagraph"/>
         <w:ind w:left="1429" w:firstLine="0"/>
       </w:pPr>
       <w:r>
@@ -4902,7 +4888,7 @@
     </w:p>
     <w:p>
       <w:pPr>
-        <w:pStyle w:val="Ttulo2"/>
+        <w:pStyle w:val="Heading2"/>
       </w:pPr>
       <w:bookmarkStart w:id="16" w:name="_Toc204961093"/>
       <w:r>
@@ -4917,7 +4903,7 @@
     </w:p>
     <w:p>
       <w:pPr>
-        <w:pStyle w:val="Prrafodelista"/>
+        <w:pStyle w:val="ListParagraph"/>
         <w:numPr>
           <w:ilvl w:val="0"/>
           <w:numId w:val="37"/>
@@ -4937,7 +4923,7 @@
     </w:p>
     <w:p>
       <w:pPr>
-        <w:pStyle w:val="Prrafodelista"/>
+        <w:pStyle w:val="ListParagraph"/>
         <w:ind w:left="1429" w:firstLine="0"/>
       </w:pPr>
       <w:r>
@@ -4946,7 +4932,7 @@
     </w:p>
     <w:p>
       <w:pPr>
-        <w:pStyle w:val="Prrafodelista"/>
+        <w:pStyle w:val="ListParagraph"/>
         <w:numPr>
           <w:ilvl w:val="0"/>
           <w:numId w:val="37"/>
@@ -4966,7 +4952,7 @@
     </w:p>
     <w:p>
       <w:pPr>
-        <w:pStyle w:val="Prrafodelista"/>
+        <w:pStyle w:val="ListParagraph"/>
         <w:ind w:left="1429" w:firstLine="0"/>
       </w:pPr>
       <w:r>
@@ -4975,7 +4961,7 @@
     </w:p>
     <w:p>
       <w:pPr>
-        <w:pStyle w:val="Prrafodelista"/>
+        <w:pStyle w:val="ListParagraph"/>
         <w:numPr>
           <w:ilvl w:val="0"/>
           <w:numId w:val="37"/>
@@ -4995,7 +4981,7 @@
     </w:p>
     <w:p>
       <w:pPr>
-        <w:pStyle w:val="Prrafodelista"/>
+        <w:pStyle w:val="ListParagraph"/>
         <w:ind w:left="1429" w:firstLine="0"/>
       </w:pPr>
       <w:r>
@@ -5004,7 +4990,7 @@
     </w:p>
     <w:p>
       <w:pPr>
-        <w:pStyle w:val="Prrafodelista"/>
+        <w:pStyle w:val="ListParagraph"/>
         <w:numPr>
           <w:ilvl w:val="0"/>
           <w:numId w:val="37"/>
@@ -5025,7 +5011,7 @@
     </w:p>
     <w:p>
       <w:pPr>
-        <w:pStyle w:val="Prrafodelista"/>
+        <w:pStyle w:val="ListParagraph"/>
         <w:ind w:left="1429" w:firstLine="0"/>
       </w:pPr>
       <w:r>
@@ -5034,7 +5020,7 @@
     </w:p>
     <w:p>
       <w:pPr>
-        <w:pStyle w:val="Prrafodelista"/>
+        <w:pStyle w:val="ListParagraph"/>
         <w:numPr>
           <w:ilvl w:val="0"/>
           <w:numId w:val="37"/>
@@ -5054,7 +5040,7 @@
     </w:p>
     <w:p>
       <w:pPr>
-        <w:pStyle w:val="Prrafodelista"/>
+        <w:pStyle w:val="ListParagraph"/>
         <w:ind w:left="1429" w:firstLine="0"/>
       </w:pPr>
       <w:r>
@@ -5063,7 +5049,7 @@
     </w:p>
     <w:p>
       <w:pPr>
-        <w:pStyle w:val="Prrafodelista"/>
+        <w:pStyle w:val="ListParagraph"/>
         <w:numPr>
           <w:ilvl w:val="0"/>
           <w:numId w:val="37"/>
@@ -5083,7 +5069,7 @@
     </w:p>
     <w:p>
       <w:pPr>
-        <w:pStyle w:val="Prrafodelista"/>
+        <w:pStyle w:val="ListParagraph"/>
         <w:ind w:left="1429" w:firstLine="0"/>
       </w:pPr>
       <w:r>
@@ -5092,7 +5078,7 @@
     </w:p>
     <w:p>
       <w:pPr>
-        <w:pStyle w:val="Prrafodelista"/>
+        <w:pStyle w:val="ListParagraph"/>
         <w:numPr>
           <w:ilvl w:val="0"/>
           <w:numId w:val="37"/>
@@ -5112,7 +5098,7 @@
     </w:p>
     <w:p>
       <w:pPr>
-        <w:pStyle w:val="Prrafodelista"/>
+        <w:pStyle w:val="ListParagraph"/>
         <w:ind w:left="1429" w:firstLine="0"/>
       </w:pPr>
       <w:r>
@@ -5121,7 +5107,7 @@
     </w:p>
     <w:p>
       <w:pPr>
-        <w:pStyle w:val="Prrafodelista"/>
+        <w:pStyle w:val="ListParagraph"/>
         <w:numPr>
           <w:ilvl w:val="0"/>
           <w:numId w:val="37"/>
@@ -5141,7 +5127,7 @@
     </w:p>
     <w:p>
       <w:pPr>
-        <w:pStyle w:val="Prrafodelista"/>
+        <w:pStyle w:val="ListParagraph"/>
         <w:ind w:left="1429" w:firstLine="0"/>
       </w:pPr>
       <w:r>
@@ -5166,16 +5152,15 @@
     </w:p>
     <w:p>
       <w:pPr>
-        <w:pStyle w:val="Sangradetextonormal"/>
-      </w:pPr>
-      <w:r>
-        <w:lastRenderedPageBreak/>
+        <w:pStyle w:val="BodyTextIndent"/>
+      </w:pPr>
+      <w:r>
         <w:t>Estos principios permiten que la atención en salud sea más humana, justa e incluyente. En el trámite de afiliación o novedades, se aplican en acciones concretas como dar prioridad en la atención, ayudar a llenar formularios o aceptar declaraciones cuando una persona no tiene documentos.</w:t>
       </w:r>
     </w:p>
     <w:p>
       <w:pPr>
-        <w:pStyle w:val="Ttulo2"/>
+        <w:pStyle w:val="Heading2"/>
       </w:pPr>
       <w:bookmarkStart w:id="17" w:name="_Toc204961094"/>
       <w:r>
@@ -5190,7 +5175,7 @@
     </w:p>
     <w:p>
       <w:pPr>
-        <w:pStyle w:val="Ttulo8"/>
+        <w:pStyle w:val="Heading8"/>
         <w:numPr>
           <w:ilvl w:val="0"/>
           <w:numId w:val="38"/>
@@ -5202,7 +5187,7 @@
     </w:p>
     <w:p>
       <w:pPr>
-        <w:pStyle w:val="Prrafodelista"/>
+        <w:pStyle w:val="ListParagraph"/>
         <w:ind w:left="1429" w:firstLine="0"/>
       </w:pPr>
       <w:r>
@@ -5211,7 +5196,7 @@
     </w:p>
     <w:p>
       <w:pPr>
-        <w:pStyle w:val="Ttulo8"/>
+        <w:pStyle w:val="Heading8"/>
         <w:numPr>
           <w:ilvl w:val="0"/>
           <w:numId w:val="38"/>
@@ -5223,29 +5208,32 @@
     </w:p>
     <w:p>
       <w:pPr>
-        <w:pStyle w:val="Prrafodelista"/>
+        <w:pStyle w:val="ListParagraph"/>
         <w:ind w:left="1429" w:firstLine="0"/>
       </w:pPr>
       <w:r>
-        <w:t>Otro caso puede ser el de una persona mayor con discapacidad auditiva que desea trasladarse de EPS, tras mudarse de ciudad. En este escenario, se debe asegurar que la comunicación sea clara y adaptada a su condición, permitiendo el acompañamiento de un familiar como apoyo. Se debe explicar el proceso con calma, confirmar la comprensión del usuario y garantizar que la información también quede por escrito, para que pueda revisarla posteriormente.</w:t>
-      </w:r>
-    </w:p>
-    <w:p>
-      <w:pPr>
-        <w:pStyle w:val="Ttulo8"/>
+        <w:t xml:space="preserve">Otro caso puede ser el de una persona mayor con discapacidad auditiva que desea trasladarse de EPS, tras mudarse de ciudad. En este escenario, se debe asegurar que la comunicación sea clara y adaptada a su condición, permitiendo el acompañamiento de un familiar como apoyo. Se debe explicar el proceso con calma, confirmar la comprensión del usuario y </w:t>
+      </w:r>
+      <w:r>
+        <w:lastRenderedPageBreak/>
+        <w:t>garantizar que la información también quede por escrito, para que pueda revisarla posteriormente.</w:t>
+      </w:r>
+    </w:p>
+    <w:p>
+      <w:pPr>
+        <w:pStyle w:val="Heading8"/>
         <w:numPr>
           <w:ilvl w:val="0"/>
           <w:numId w:val="38"/>
         </w:numPr>
       </w:pPr>
       <w:r>
-        <w:lastRenderedPageBreak/>
         <w:t>Joven indígena</w:t>
       </w:r>
     </w:p>
     <w:p>
       <w:pPr>
-        <w:pStyle w:val="Prrafodelista"/>
+        <w:pStyle w:val="ListParagraph"/>
         <w:ind w:left="1429" w:firstLine="0"/>
       </w:pPr>
       <w:r>
@@ -5309,7 +5297,7 @@
     </w:p>
     <w:p>
       <w:pPr>
-        <w:pStyle w:val="Ttulo1"/>
+        <w:pStyle w:val="Heading1"/>
         <w:ind w:left="708" w:firstLine="1"/>
       </w:pPr>
       <w:bookmarkStart w:id="18" w:name="_Toc204961095"/>
@@ -5329,7 +5317,7 @@
     </w:p>
     <w:p>
       <w:pPr>
-        <w:pStyle w:val="Sangradetextonormal"/>
+        <w:pStyle w:val="BodyTextIndent"/>
       </w:pPr>
       <w:r>
         <w:t>Con esta formación, el aprendiz comprenderá cómo identificar, orientar y tramitar novedades en la afiliación al SGSSS, aplicando la normativa vigente, técnicas de comunicación asertiva y enfoque diferencial. Desarrollará habilidades para brindar atención clara, empática y efectiva, garantizando el acceso oportuno a los servicios de salud, según las necesidades de cada usuario.</w:t>
@@ -5376,13 +5364,13 @@
                     <pic:cNvPicPr/>
                   </pic:nvPicPr>
                   <pic:blipFill>
-                    <a:blip r:embed="rId12">
+                    <a:blip r:embed="rId15">
                       <a:extLst>
                         <a:ext uri="{28A0092B-C50C-407E-A947-70E740481C1C}">
                           <a14:useLocalDpi xmlns:a14="http://schemas.microsoft.com/office/drawing/2010/main" val="0"/>
                         </a:ext>
                         <a:ext uri="{96DAC541-7B7A-43D3-8B79-37D633B846F1}">
-                          <asvg:svgBlip xmlns:asvg="http://schemas.microsoft.com/office/drawing/2016/SVG/main" r:embed="rId13"/>
+                          <asvg:svgBlip xmlns:asvg="http://schemas.microsoft.com/office/drawing/2016/SVG/main" r:embed="rId16"/>
                         </a:ext>
                       </a:extLst>
                     </a:blip>
@@ -5429,7 +5417,7 @@
     </w:p>
     <w:p>
       <w:pPr>
-        <w:pStyle w:val="Ttulo1"/>
+        <w:pStyle w:val="Heading1"/>
         <w:ind w:firstLine="0"/>
       </w:pPr>
       <w:bookmarkStart w:id="19" w:name="_Toc204961096"/>
@@ -5609,10 +5597,10 @@
             <w:pPr>
               <w:ind w:firstLine="0"/>
             </w:pPr>
-            <w:hyperlink r:id="rId14" w:history="1">
+            <w:hyperlink r:id="rId17" w:history="1">
               <w:r>
                 <w:rPr>
-                  <w:rStyle w:val="Hipervnculo"/>
+                  <w:rStyle w:val="Hyperlink"/>
                 </w:rPr>
                 <w:t>https://www.youtube.com/watch?v=e0IWd1YdkUc</w:t>
               </w:r>
@@ -5681,10 +5669,10 @@
             <w:pPr>
               <w:ind w:firstLine="0"/>
             </w:pPr>
-            <w:hyperlink r:id="rId15" w:history="1">
+            <w:hyperlink r:id="rId18" w:history="1">
               <w:r>
                 <w:rPr>
-                  <w:rStyle w:val="Hipervnculo"/>
+                  <w:rStyle w:val="Hyperlink"/>
                 </w:rPr>
                 <w:t>https://www.youtube.com/watch?v=0HeR3rr7l5U</w:t>
               </w:r>
@@ -5759,10 +5747,10 @@
             <w:pPr>
               <w:ind w:firstLine="0"/>
             </w:pPr>
-            <w:hyperlink r:id="rId16" w:history="1">
+            <w:hyperlink r:id="rId19" w:history="1">
               <w:r>
                 <w:rPr>
-                  <w:rStyle w:val="Hipervnculo"/>
+                  <w:rStyle w:val="Hyperlink"/>
                 </w:rPr>
                 <w:t>https://www.youtube.com/watch?v=z91giRwDma4</w:t>
               </w:r>
@@ -5921,7 +5909,7 @@
     </w:p>
     <w:p>
       <w:pPr>
-        <w:pStyle w:val="Encabezado"/>
+        <w:pStyle w:val="Header"/>
         <w:tabs>
           <w:tab w:val="clear" w:pos="4419"/>
           <w:tab w:val="clear" w:pos="8838"/>
@@ -5940,7 +5928,7 @@
     </w:p>
     <w:p>
       <w:pPr>
-        <w:pStyle w:val="Ttulo1"/>
+        <w:pStyle w:val="Heading1"/>
       </w:pPr>
       <w:bookmarkStart w:id="21" w:name="_Toc204961098"/>
       <w:r>
@@ -5956,10 +5944,10 @@
       <w:r>
         <w:t xml:space="preserve">Congreso de Colombia. (2011). Ley 1438 de 2011: Por medio de la cual se reforma el Sistema General de Seguridad Social en Salud y se dictan otras disposiciones. Diario Oficial No. 47.957. </w:t>
       </w:r>
-      <w:hyperlink r:id="rId17" w:tgtFrame="_blank" w:history="1">
+      <w:hyperlink r:id="rId20" w:tgtFrame="_blank" w:history="1">
         <w:r>
           <w:rPr>
-            <w:rStyle w:val="Hipervnculo"/>
+            <w:rStyle w:val="Hyperlink"/>
           </w:rPr>
           <w:t>http://www.secretariasenado.gov.co/senado/basedoc/ley_1438_2011.html</w:t>
         </w:r>
@@ -5972,10 +5960,10 @@
       <w:r>
         <w:t xml:space="preserve"> Función Pública. (1991). Constitución Política de Colombia. </w:t>
       </w:r>
-      <w:hyperlink r:id="rId18" w:tgtFrame="_blank" w:history="1">
+      <w:hyperlink r:id="rId21" w:tgtFrame="_blank" w:history="1">
         <w:r>
           <w:rPr>
-            <w:rStyle w:val="Hipervnculo"/>
+            <w:rStyle w:val="Hyperlink"/>
           </w:rPr>
           <w:t>https://www.funcionpublica.gov.co/eva/gestornormativo/norma.php?i=4125</w:t>
         </w:r>
@@ -5988,10 +5976,10 @@
       <w:r>
         <w:t xml:space="preserve"> Función Pública. (2013). Decreto 1683 de 2013: Por el cual se reglamenta el artículo 22 de la Ley 1438 de 2011 sobre portabilidad nacional en el Sistema General de Seguridad Social en Salud. </w:t>
       </w:r>
-      <w:hyperlink r:id="rId19" w:tgtFrame="_blank" w:history="1">
+      <w:hyperlink r:id="rId22" w:tgtFrame="_blank" w:history="1">
         <w:r>
           <w:rPr>
-            <w:rStyle w:val="Hipervnculo"/>
+            <w:rStyle w:val="Hyperlink"/>
           </w:rPr>
           <w:t>https://www.funcionpublica.gov.co/eva/gestornormativo/norma.php?i=54074</w:t>
         </w:r>
@@ -6004,10 +5992,10 @@
       <w:r>
         <w:t xml:space="preserve"> Función Pública. (2016). Decreto 780 de 2016: Por medio del cual se expide el Decreto Único Reglamentario del Sector Salud y Protección Social. </w:t>
       </w:r>
-      <w:hyperlink r:id="rId20" w:tgtFrame="_blank" w:history="1">
+      <w:hyperlink r:id="rId23" w:tgtFrame="_blank" w:history="1">
         <w:r>
           <w:rPr>
-            <w:rStyle w:val="Hipervnculo"/>
+            <w:rStyle w:val="Hyperlink"/>
           </w:rPr>
           <w:t>https://www.funcionpublica.gov.co/eva/gestornormativo/norma.php?i=77813</w:t>
         </w:r>
@@ -6020,10 +6008,10 @@
       <w:r>
         <w:t xml:space="preserve"> Ministerio de Salud y protección Social. (2007). Ley 1122 de 2007: Por la cual se hacen algunas modificaciones en el Sistema General de Seguridad Social en Salud y se dictan otras disposiciones. </w:t>
       </w:r>
-      <w:hyperlink r:id="rId21" w:tgtFrame="_blank" w:history="1">
+      <w:hyperlink r:id="rId24" w:tgtFrame="_blank" w:history="1">
         <w:r>
           <w:rPr>
-            <w:rStyle w:val="Hipervnculo"/>
+            <w:rStyle w:val="Hyperlink"/>
           </w:rPr>
           <w:t>https://www.minsalud.gov.co/sites/rid/Lists/BibliotecaDigital/RIDE/DE/DIJ/ley-1122-de-2007.pdf</w:t>
         </w:r>
@@ -6034,12 +6022,16 @@
     </w:p>
     <w:p>
       <w:r>
-        <w:t xml:space="preserve"> Ministerio de Salud y Protección Social. (2016). Resolución 4622 de 2016: Por la cual se establece el reporte de los datos de afiliación al Sistema General de Seguridad Social en Salud, a planes voluntarios, Regímenes Especial y de Excepción y de las personas privadas de la libertad bajo la custodia y vigilancia del INPEC. </w:t>
-      </w:r>
-      <w:hyperlink r:id="rId22" w:tgtFrame="_blank" w:history="1">
+        <w:t xml:space="preserve"> Ministerio de Salud y Protección Social. (2016). Resolución 4622 de 2016: Por la cual se establece el reporte de los datos de afiliación al Sistema General de Seguridad Social en Salud, a planes voluntarios, Regímenes Especial y de Excepción y de las </w:t>
+      </w:r>
+      <w:r>
+        <w:lastRenderedPageBreak/>
+        <w:t xml:space="preserve">personas privadas de la libertad bajo la custodia y vigilancia del INPEC. </w:t>
+      </w:r>
+      <w:hyperlink r:id="rId25" w:tgtFrame="_blank" w:history="1">
         <w:r>
           <w:rPr>
-            <w:rStyle w:val="Hipervnculo"/>
+            <w:rStyle w:val="Hyperlink"/>
           </w:rPr>
           <w:t>https://www.minsalud.gov.co/sites/rid/Lists/BibliotecaDigital/RIDE/DE/DIJ/resolucion-4622-de-2016.pdf</w:t>
         </w:r>
@@ -6055,7 +6047,7 @@
     </w:p>
     <w:p>
       <w:pPr>
-        <w:pStyle w:val="Ttulo1"/>
+        <w:pStyle w:val="Heading1"/>
         <w:ind w:firstLine="0"/>
       </w:pPr>
       <w:bookmarkStart w:id="22" w:name="_Toc204961099"/>
@@ -6178,7 +6170,6 @@
                 <w:szCs w:val="28"/>
               </w:rPr>
             </w:pPr>
-            <w:proofErr w:type="spellStart"/>
             <w:r>
               <w:rPr>
                 <w:rFonts w:asciiTheme="minorHAnsi" w:hAnsiTheme="minorHAnsi" w:cstheme="minorHAnsi"/>
@@ -6186,17 +6177,7 @@
                 <w:sz w:val="28"/>
                 <w:szCs w:val="28"/>
               </w:rPr>
-              <w:t>Milady</w:t>
-            </w:r>
-            <w:proofErr w:type="spellEnd"/>
-            <w:r>
-              <w:rPr>
-                <w:rFonts w:asciiTheme="minorHAnsi" w:hAnsiTheme="minorHAnsi" w:cstheme="minorHAnsi"/>
-                <w:color w:val="000000"/>
-                <w:sz w:val="28"/>
-                <w:szCs w:val="28"/>
-              </w:rPr>
-              <w:t xml:space="preserve"> Tatiana Villamil Castellanos</w:t>
+              <w:t>Milady Tatiana Villamil Castellanos</w:t>
             </w:r>
           </w:p>
         </w:tc>
@@ -6276,47 +6257,7 @@
                 <w:sz w:val="28"/>
                 <w:szCs w:val="28"/>
               </w:rPr>
-              <w:t xml:space="preserve">Diana </w:t>
-            </w:r>
-            <w:proofErr w:type="spellStart"/>
-            <w:r>
-              <w:rPr>
-                <w:rFonts w:asciiTheme="minorHAnsi" w:hAnsiTheme="minorHAnsi" w:cstheme="minorHAnsi"/>
-                <w:color w:val="000000"/>
-                <w:sz w:val="28"/>
-                <w:szCs w:val="28"/>
-              </w:rPr>
-              <w:t>Rocio</w:t>
-            </w:r>
-            <w:proofErr w:type="spellEnd"/>
-            <w:r>
-              <w:rPr>
-                <w:rFonts w:asciiTheme="minorHAnsi" w:hAnsiTheme="minorHAnsi" w:cstheme="minorHAnsi"/>
-                <w:color w:val="000000"/>
-                <w:sz w:val="28"/>
-                <w:szCs w:val="28"/>
-              </w:rPr>
-              <w:t xml:space="preserve"> </w:t>
-            </w:r>
-            <w:proofErr w:type="spellStart"/>
-            <w:r>
-              <w:rPr>
-                <w:rFonts w:asciiTheme="minorHAnsi" w:hAnsiTheme="minorHAnsi" w:cstheme="minorHAnsi"/>
-                <w:color w:val="000000"/>
-                <w:sz w:val="28"/>
-                <w:szCs w:val="28"/>
-              </w:rPr>
-              <w:t>Possos</w:t>
-            </w:r>
-            <w:proofErr w:type="spellEnd"/>
-            <w:r>
-              <w:rPr>
-                <w:rFonts w:asciiTheme="minorHAnsi" w:hAnsiTheme="minorHAnsi" w:cstheme="minorHAnsi"/>
-                <w:color w:val="000000"/>
-                <w:sz w:val="28"/>
-                <w:szCs w:val="28"/>
-              </w:rPr>
-              <w:t xml:space="preserve"> Beltrán</w:t>
+              <w:t>Diana Rocio Possos Beltrán</w:t>
             </w:r>
           </w:p>
         </w:tc>
@@ -6966,27 +6907,7 @@
                 <w:sz w:val="28"/>
                 <w:szCs w:val="28"/>
               </w:rPr>
-              <w:t xml:space="preserve">Diego Fernando Velasco </w:t>
-            </w:r>
-            <w:proofErr w:type="spellStart"/>
-            <w:r>
-              <w:rPr>
-                <w:rFonts w:asciiTheme="minorHAnsi" w:hAnsiTheme="minorHAnsi" w:cstheme="minorHAnsi"/>
-                <w:color w:val="000000"/>
-                <w:sz w:val="28"/>
-                <w:szCs w:val="28"/>
-              </w:rPr>
-              <w:t>Güiza</w:t>
-            </w:r>
-            <w:proofErr w:type="spellEnd"/>
-            <w:r>
-              <w:rPr>
-                <w:rFonts w:asciiTheme="minorHAnsi" w:hAnsiTheme="minorHAnsi" w:cstheme="minorHAnsi"/>
-                <w:color w:val="000000"/>
-                <w:sz w:val="28"/>
-                <w:szCs w:val="28"/>
-              </w:rPr>
-              <w:t xml:space="preserve"> </w:t>
+              <w:t xml:space="preserve">Diego Fernando Velasco Güiza </w:t>
             </w:r>
           </w:p>
         </w:tc>
@@ -7106,7 +7027,6 @@
                 <w:szCs w:val="28"/>
               </w:rPr>
             </w:pPr>
-            <w:proofErr w:type="spellStart"/>
             <w:r>
               <w:rPr>
                 <w:rFonts w:asciiTheme="minorHAnsi" w:hAnsiTheme="minorHAnsi" w:cstheme="minorHAnsi"/>
@@ -7114,17 +7034,7 @@
                 <w:sz w:val="28"/>
                 <w:szCs w:val="28"/>
               </w:rPr>
-              <w:t>Veimar</w:t>
-            </w:r>
-            <w:proofErr w:type="spellEnd"/>
-            <w:r>
-              <w:rPr>
-                <w:rFonts w:asciiTheme="minorHAnsi" w:hAnsiTheme="minorHAnsi" w:cstheme="minorHAnsi"/>
-                <w:color w:val="000000"/>
-                <w:sz w:val="28"/>
-                <w:szCs w:val="28"/>
-              </w:rPr>
-              <w:t xml:space="preserve"> Celis Meléndez</w:t>
+              <w:t>Veimar Celis Meléndez</w:t>
             </w:r>
           </w:p>
         </w:tc>
@@ -7243,19 +7153,8 @@
                 <w:szCs w:val="28"/>
               </w:rPr>
               <w:lastRenderedPageBreak/>
-              <w:t xml:space="preserve">Ernesto Navarro </w:t>
-            </w:r>
-            <w:proofErr w:type="spellStart"/>
-            <w:r>
-              <w:rPr>
-                <w:rFonts w:asciiTheme="minorHAnsi" w:hAnsiTheme="minorHAnsi" w:cstheme="minorHAnsi"/>
-                <w:color w:val="000000"/>
-                <w:sz w:val="28"/>
-                <w:szCs w:val="28"/>
-              </w:rPr>
-              <w:t>Jaimes</w:t>
-            </w:r>
-            <w:proofErr w:type="spellEnd"/>
+              <w:t>Ernesto Navarro Jaimes</w:t>
+            </w:r>
           </w:p>
         </w:tc>
         <w:tc>
@@ -7529,8 +7428,8 @@
       </w:pPr>
     </w:p>
     <w:sectPr>
-      <w:headerReference w:type="default" r:id="rId23"/>
-      <w:footerReference w:type="default" r:id="rId24"/>
+      <w:headerReference w:type="default" r:id="rId26"/>
+      <w:footerReference w:type="default" r:id="rId27"/>
       <w:pgSz w:w="12240" w:h="15840"/>
       <w:pgMar w:top="1701" w:right="1134" w:bottom="1134" w:left="1134" w:header="709" w:footer="737" w:gutter="0"/>
       <w:pgNumType w:start="1"/>
@@ -7542,7 +7441,7 @@
 </file>
 
 <file path=word/endnotes.xml><?xml version="1.0" encoding="utf-8"?>
-<w:endnotes xmlns:wpc="http://schemas.microsoft.com/office/word/2010/wordprocessingCanvas" xmlns:cx="http://schemas.microsoft.com/office/drawing/2014/chartex" xmlns:cx1="http://schemas.microsoft.com/office/drawing/2015/9/8/chartex" xmlns:cx2="http://schemas.microsoft.com/office/drawing/2015/10/21/chartex" xmlns:cx3="http://schemas.microsoft.com/office/drawing/2016/5/9/chartex" xmlns:cx4="http://schemas.microsoft.com/office/drawing/2016/5/10/chartex" xmlns:cx5="http://schemas.microsoft.com/office/drawing/2016/5/11/chartex" xmlns:cx6="http://schemas.microsoft.com/office/drawing/2016/5/12/chartex" xmlns:cx7="http://schemas.microsoft.com/office/drawing/2016/5/13/chartex" xmlns:cx8="http://schemas.microsoft.com/office/drawing/2016/5/14/chartex" xmlns:mc="http://schemas.openxmlformats.org/markup-compatibility/2006" xmlns:aink="http://schemas.microsoft.com/office/drawing/2016/ink" xmlns:am3d="http://schemas.microsoft.com/office/drawing/2017/model3d" xmlns:o="urn:schemas-microsoft-com:office:office" xmlns:r="http://schemas.openxmlformats.org/officeDocument/2006/relationships" xmlns:m="http://schemas.openxmlformats.org/officeDocument/2006/math" xmlns:v="urn:schemas-microsoft-com:vml" xmlns:wp14="http://schemas.microsoft.com/office/word/2010/wordprocessingDrawing" xmlns:wp="http://schemas.openxmlformats.org/drawingml/2006/wordprocessingDrawing" xmlns:w10="urn:schemas-microsoft-com:office:word" xmlns:w="http://schemas.openxmlformats.org/wordprocessingml/2006/main" xmlns:w14="http://schemas.microsoft.com/office/word/2010/wordml" xmlns:w15="http://schemas.microsoft.com/office/word/2012/wordml" xmlns:w16cex="http://schemas.microsoft.com/office/word/2018/wordml/cex" xmlns:w16cid="http://schemas.microsoft.com/office/word/2016/wordml/cid" xmlns:w16="http://schemas.microsoft.com/office/word/2018/wordml" xmlns:w16sdtdh="http://schemas.microsoft.com/office/word/2020/wordml/sdtdatahash" xmlns:w16se="http://schemas.microsoft.com/office/word/2015/wordml/symex" xmlns:wpg="http://schemas.microsoft.com/office/word/2010/wordprocessingGroup" xmlns:wpi="http://schemas.microsoft.com/office/word/2010/wordprocessingInk" xmlns:wne="http://schemas.microsoft.com/office/word/2006/wordml" xmlns:wps="http://schemas.microsoft.com/office/word/2010/wordprocessingShape" mc:Ignorable="w14 w15 w16se w16cid w16 w16cex w16sdtdh wp14">
+<w:endnotes xmlns:wpc="http://schemas.microsoft.com/office/word/2010/wordprocessingCanvas" xmlns:cx="http://schemas.microsoft.com/office/drawing/2014/chartex" xmlns:cx1="http://schemas.microsoft.com/office/drawing/2015/9/8/chartex" xmlns:cx2="http://schemas.microsoft.com/office/drawing/2015/10/21/chartex" xmlns:cx3="http://schemas.microsoft.com/office/drawing/2016/5/9/chartex" xmlns:cx4="http://schemas.microsoft.com/office/drawing/2016/5/10/chartex" xmlns:cx5="http://schemas.microsoft.com/office/drawing/2016/5/11/chartex" xmlns:cx6="http://schemas.microsoft.com/office/drawing/2016/5/12/chartex" xmlns:cx7="http://schemas.microsoft.com/office/drawing/2016/5/13/chartex" xmlns:cx8="http://schemas.microsoft.com/office/drawing/2016/5/14/chartex" xmlns:mc="http://schemas.openxmlformats.org/markup-compatibility/2006" xmlns:aink="http://schemas.microsoft.com/office/drawing/2016/ink" xmlns:am3d="http://schemas.microsoft.com/office/drawing/2017/model3d" xmlns:o="urn:schemas-microsoft-com:office:office" xmlns:oel="http://schemas.microsoft.com/office/2019/extlst" xmlns:r="http://schemas.openxmlformats.org/officeDocument/2006/relationships" xmlns:m="http://schemas.openxmlformats.org/officeDocument/2006/math" xmlns:v="urn:schemas-microsoft-com:vml" xmlns:wp14="http://schemas.microsoft.com/office/word/2010/wordprocessingDrawing" xmlns:wp="http://schemas.openxmlformats.org/drawingml/2006/wordprocessingDrawing" xmlns:w10="urn:schemas-microsoft-com:office:word" xmlns:w="http://schemas.openxmlformats.org/wordprocessingml/2006/main" xmlns:w14="http://schemas.microsoft.com/office/word/2010/wordml" xmlns:w15="http://schemas.microsoft.com/office/word/2012/wordml" xmlns:w16cex="http://schemas.microsoft.com/office/word/2018/wordml/cex" xmlns:w16cid="http://schemas.microsoft.com/office/word/2016/wordml/cid" xmlns:w16="http://schemas.microsoft.com/office/word/2018/wordml" xmlns:w16du="http://schemas.microsoft.com/office/word/2023/wordml/word16du" xmlns:w16sdtdh="http://schemas.microsoft.com/office/word/2020/wordml/sdtdatahash" xmlns:w16sdtfl="http://schemas.microsoft.com/office/word/2024/wordml/sdtformatlock" xmlns:w16se="http://schemas.microsoft.com/office/word/2015/wordml/symex" xmlns:wpg="http://schemas.microsoft.com/office/word/2010/wordprocessingGroup" xmlns:wpi="http://schemas.microsoft.com/office/word/2010/wordprocessingInk" xmlns:wne="http://schemas.microsoft.com/office/word/2006/wordml" xmlns:wps="http://schemas.microsoft.com/office/word/2010/wordprocessingShape" mc:Ignorable="w14 w15 w16se w16cid w16 w16cex w16sdtdh w16sdtfl w16du wp14">
   <w:endnote w:type="separator" w:id="-1">
     <w:p>
       <w:pPr>
@@ -7567,7 +7466,7 @@
 </file>
 
 <file path=word/footer1.xml><?xml version="1.0" encoding="utf-8"?>
-<w:ftr xmlns:wpc="http://schemas.microsoft.com/office/word/2010/wordprocessingCanvas" xmlns:cx="http://schemas.microsoft.com/office/drawing/2014/chartex" xmlns:cx1="http://schemas.microsoft.com/office/drawing/2015/9/8/chartex" xmlns:cx2="http://schemas.microsoft.com/office/drawing/2015/10/21/chartex" xmlns:cx3="http://schemas.microsoft.com/office/drawing/2016/5/9/chartex" xmlns:cx4="http://schemas.microsoft.com/office/drawing/2016/5/10/chartex" xmlns:cx5="http://schemas.microsoft.com/office/drawing/2016/5/11/chartex" xmlns:cx6="http://schemas.microsoft.com/office/drawing/2016/5/12/chartex" xmlns:cx7="http://schemas.microsoft.com/office/drawing/2016/5/13/chartex" xmlns:cx8="http://schemas.microsoft.com/office/drawing/2016/5/14/chartex" xmlns:mc="http://schemas.openxmlformats.org/markup-compatibility/2006" xmlns:aink="http://schemas.microsoft.com/office/drawing/2016/ink" xmlns:am3d="http://schemas.microsoft.com/office/drawing/2017/model3d" xmlns:o="urn:schemas-microsoft-com:office:office" xmlns:r="http://schemas.openxmlformats.org/officeDocument/2006/relationships" xmlns:m="http://schemas.openxmlformats.org/officeDocument/2006/math" xmlns:v="urn:schemas-microsoft-com:vml" xmlns:wp14="http://schemas.microsoft.com/office/word/2010/wordprocessingDrawing" xmlns:wp="http://schemas.openxmlformats.org/drawingml/2006/wordprocessingDrawing" xmlns:w10="urn:schemas-microsoft-com:office:word" xmlns:w="http://schemas.openxmlformats.org/wordprocessingml/2006/main" xmlns:w14="http://schemas.microsoft.com/office/word/2010/wordml" xmlns:w15="http://schemas.microsoft.com/office/word/2012/wordml" xmlns:w16cex="http://schemas.microsoft.com/office/word/2018/wordml/cex" xmlns:w16cid="http://schemas.microsoft.com/office/word/2016/wordml/cid" xmlns:w16="http://schemas.microsoft.com/office/word/2018/wordml" xmlns:w16sdtdh="http://schemas.microsoft.com/office/word/2020/wordml/sdtdatahash" xmlns:w16se="http://schemas.microsoft.com/office/word/2015/wordml/symex" xmlns:wpg="http://schemas.microsoft.com/office/word/2010/wordprocessingGroup" xmlns:wpi="http://schemas.microsoft.com/office/word/2010/wordprocessingInk" xmlns:wne="http://schemas.microsoft.com/office/word/2006/wordml" xmlns:wps="http://schemas.microsoft.com/office/word/2010/wordprocessingShape" mc:Ignorable="w14 w15 w16se w16cid w16 w16cex w16sdtdh wp14">
+<w:ftr xmlns:wpc="http://schemas.microsoft.com/office/word/2010/wordprocessingCanvas" xmlns:cx="http://schemas.microsoft.com/office/drawing/2014/chartex" xmlns:cx1="http://schemas.microsoft.com/office/drawing/2015/9/8/chartex" xmlns:cx2="http://schemas.microsoft.com/office/drawing/2015/10/21/chartex" xmlns:cx3="http://schemas.microsoft.com/office/drawing/2016/5/9/chartex" xmlns:cx4="http://schemas.microsoft.com/office/drawing/2016/5/10/chartex" xmlns:cx5="http://schemas.microsoft.com/office/drawing/2016/5/11/chartex" xmlns:cx6="http://schemas.microsoft.com/office/drawing/2016/5/12/chartex" xmlns:cx7="http://schemas.microsoft.com/office/drawing/2016/5/13/chartex" xmlns:cx8="http://schemas.microsoft.com/office/drawing/2016/5/14/chartex" xmlns:mc="http://schemas.openxmlformats.org/markup-compatibility/2006" xmlns:aink="http://schemas.microsoft.com/office/drawing/2016/ink" xmlns:am3d="http://schemas.microsoft.com/office/drawing/2017/model3d" xmlns:o="urn:schemas-microsoft-com:office:office" xmlns:oel="http://schemas.microsoft.com/office/2019/extlst" xmlns:r="http://schemas.openxmlformats.org/officeDocument/2006/relationships" xmlns:m="http://schemas.openxmlformats.org/officeDocument/2006/math" xmlns:v="urn:schemas-microsoft-com:vml" xmlns:wp14="http://schemas.microsoft.com/office/word/2010/wordprocessingDrawing" xmlns:wp="http://schemas.openxmlformats.org/drawingml/2006/wordprocessingDrawing" xmlns:w10="urn:schemas-microsoft-com:office:word" xmlns:w="http://schemas.openxmlformats.org/wordprocessingml/2006/main" xmlns:w14="http://schemas.microsoft.com/office/word/2010/wordml" xmlns:w15="http://schemas.microsoft.com/office/word/2012/wordml" xmlns:w16cex="http://schemas.microsoft.com/office/word/2018/wordml/cex" xmlns:w16cid="http://schemas.microsoft.com/office/word/2016/wordml/cid" xmlns:w16="http://schemas.microsoft.com/office/word/2018/wordml" xmlns:w16du="http://schemas.microsoft.com/office/word/2023/wordml/word16du" xmlns:w16sdtdh="http://schemas.microsoft.com/office/word/2020/wordml/sdtdatahash" xmlns:w16sdtfl="http://schemas.microsoft.com/office/word/2024/wordml/sdtformatlock" xmlns:w16se="http://schemas.microsoft.com/office/word/2015/wordml/symex" xmlns:wpg="http://schemas.microsoft.com/office/word/2010/wordprocessingGroup" xmlns:wpi="http://schemas.microsoft.com/office/word/2010/wordprocessingInk" xmlns:wne="http://schemas.microsoft.com/office/word/2006/wordml" xmlns:wps="http://schemas.microsoft.com/office/word/2010/wordprocessingShape" mc:Ignorable="w14 w15 w16se w16cid w16 w16cex w16sdtdh w16sdtfl w16du wp14">
   <w:sdt>
     <w:sdtPr>
       <w:id w:val="-701017035"/>
@@ -7576,11 +7475,10 @@
         <w:docPartUnique/>
       </w:docPartObj>
     </w:sdtPr>
-    <w:sdtEndPr/>
     <w:sdtContent>
       <w:p>
         <w:pPr>
-          <w:pStyle w:val="Piedepgina"/>
+          <w:pStyle w:val="Footer"/>
           <w:jc w:val="right"/>
         </w:pPr>
       </w:p>
@@ -7588,14 +7486,14 @@
   </w:sdt>
   <w:p>
     <w:pPr>
-      <w:pStyle w:val="Piedepgina"/>
+      <w:pStyle w:val="Footer"/>
     </w:pPr>
   </w:p>
 </w:ftr>
 </file>
 
 <file path=word/footer2.xml><?xml version="1.0" encoding="utf-8"?>
-<w:ftr xmlns:wpc="http://schemas.microsoft.com/office/word/2010/wordprocessingCanvas" xmlns:cx="http://schemas.microsoft.com/office/drawing/2014/chartex" xmlns:cx1="http://schemas.microsoft.com/office/drawing/2015/9/8/chartex" xmlns:cx2="http://schemas.microsoft.com/office/drawing/2015/10/21/chartex" xmlns:cx3="http://schemas.microsoft.com/office/drawing/2016/5/9/chartex" xmlns:cx4="http://schemas.microsoft.com/office/drawing/2016/5/10/chartex" xmlns:cx5="http://schemas.microsoft.com/office/drawing/2016/5/11/chartex" xmlns:cx6="http://schemas.microsoft.com/office/drawing/2016/5/12/chartex" xmlns:cx7="http://schemas.microsoft.com/office/drawing/2016/5/13/chartex" xmlns:cx8="http://schemas.microsoft.com/office/drawing/2016/5/14/chartex" xmlns:mc="http://schemas.openxmlformats.org/markup-compatibility/2006" xmlns:aink="http://schemas.microsoft.com/office/drawing/2016/ink" xmlns:am3d="http://schemas.microsoft.com/office/drawing/2017/model3d" xmlns:o="urn:schemas-microsoft-com:office:office" xmlns:r="http://schemas.openxmlformats.org/officeDocument/2006/relationships" xmlns:m="http://schemas.openxmlformats.org/officeDocument/2006/math" xmlns:v="urn:schemas-microsoft-com:vml" xmlns:wp14="http://schemas.microsoft.com/office/word/2010/wordprocessingDrawing" xmlns:wp="http://schemas.openxmlformats.org/drawingml/2006/wordprocessingDrawing" xmlns:w10="urn:schemas-microsoft-com:office:word" xmlns:w="http://schemas.openxmlformats.org/wordprocessingml/2006/main" xmlns:w14="http://schemas.microsoft.com/office/word/2010/wordml" xmlns:w15="http://schemas.microsoft.com/office/word/2012/wordml" xmlns:w16cex="http://schemas.microsoft.com/office/word/2018/wordml/cex" xmlns:w16cid="http://schemas.microsoft.com/office/word/2016/wordml/cid" xmlns:w16="http://schemas.microsoft.com/office/word/2018/wordml" xmlns:w16sdtdh="http://schemas.microsoft.com/office/word/2020/wordml/sdtdatahash" xmlns:w16se="http://schemas.microsoft.com/office/word/2015/wordml/symex" xmlns:wpg="http://schemas.microsoft.com/office/word/2010/wordprocessingGroup" xmlns:wpi="http://schemas.microsoft.com/office/word/2010/wordprocessingInk" xmlns:wne="http://schemas.microsoft.com/office/word/2006/wordml" xmlns:wps="http://schemas.microsoft.com/office/word/2010/wordprocessingShape" mc:Ignorable="w14 w15 w16se w16cid w16 w16cex w16sdtdh wp14">
+<w:ftr xmlns:wpc="http://schemas.microsoft.com/office/word/2010/wordprocessingCanvas" xmlns:cx="http://schemas.microsoft.com/office/drawing/2014/chartex" xmlns:cx1="http://schemas.microsoft.com/office/drawing/2015/9/8/chartex" xmlns:cx2="http://schemas.microsoft.com/office/drawing/2015/10/21/chartex" xmlns:cx3="http://schemas.microsoft.com/office/drawing/2016/5/9/chartex" xmlns:cx4="http://schemas.microsoft.com/office/drawing/2016/5/10/chartex" xmlns:cx5="http://schemas.microsoft.com/office/drawing/2016/5/11/chartex" xmlns:cx6="http://schemas.microsoft.com/office/drawing/2016/5/12/chartex" xmlns:cx7="http://schemas.microsoft.com/office/drawing/2016/5/13/chartex" xmlns:cx8="http://schemas.microsoft.com/office/drawing/2016/5/14/chartex" xmlns:mc="http://schemas.openxmlformats.org/markup-compatibility/2006" xmlns:aink="http://schemas.microsoft.com/office/drawing/2016/ink" xmlns:am3d="http://schemas.microsoft.com/office/drawing/2017/model3d" xmlns:o="urn:schemas-microsoft-com:office:office" xmlns:oel="http://schemas.microsoft.com/office/2019/extlst" xmlns:r="http://schemas.openxmlformats.org/officeDocument/2006/relationships" xmlns:m="http://schemas.openxmlformats.org/officeDocument/2006/math" xmlns:v="urn:schemas-microsoft-com:vml" xmlns:wp14="http://schemas.microsoft.com/office/word/2010/wordprocessingDrawing" xmlns:wp="http://schemas.openxmlformats.org/drawingml/2006/wordprocessingDrawing" xmlns:w10="urn:schemas-microsoft-com:office:word" xmlns:w="http://schemas.openxmlformats.org/wordprocessingml/2006/main" xmlns:w14="http://schemas.microsoft.com/office/word/2010/wordml" xmlns:w15="http://schemas.microsoft.com/office/word/2012/wordml" xmlns:w16cex="http://schemas.microsoft.com/office/word/2018/wordml/cex" xmlns:w16cid="http://schemas.microsoft.com/office/word/2016/wordml/cid" xmlns:w16="http://schemas.microsoft.com/office/word/2018/wordml" xmlns:w16du="http://schemas.microsoft.com/office/word/2023/wordml/word16du" xmlns:w16sdtdh="http://schemas.microsoft.com/office/word/2020/wordml/sdtdatahash" xmlns:w16sdtfl="http://schemas.microsoft.com/office/word/2024/wordml/sdtformatlock" xmlns:w16se="http://schemas.microsoft.com/office/word/2015/wordml/symex" xmlns:wpg="http://schemas.microsoft.com/office/word/2010/wordprocessingGroup" xmlns:wpi="http://schemas.microsoft.com/office/word/2010/wordprocessingInk" xmlns:wne="http://schemas.microsoft.com/office/word/2006/wordml" xmlns:wps="http://schemas.microsoft.com/office/word/2010/wordprocessingShape" mc:Ignorable="w14 w15 w16se w16cid w16 w16cex w16sdtdh w16sdtfl w16du wp14">
   <w:sdt>
     <w:sdtPr>
       <w:id w:val="-1465197936"/>
@@ -7604,11 +7502,10 @@
         <w:docPartUnique/>
       </w:docPartObj>
     </w:sdtPr>
-    <w:sdtEndPr/>
     <w:sdtContent>
       <w:p>
         <w:pPr>
-          <w:pStyle w:val="Piedepgina"/>
+          <w:pStyle w:val="Footer"/>
           <w:jc w:val="right"/>
         </w:pPr>
         <w:r>
@@ -7634,14 +7531,14 @@
   </w:sdt>
   <w:p>
     <w:pPr>
-      <w:pStyle w:val="Piedepgina"/>
+      <w:pStyle w:val="Footer"/>
     </w:pPr>
   </w:p>
 </w:ftr>
 </file>
 
 <file path=word/footnotes.xml><?xml version="1.0" encoding="utf-8"?>
-<w:footnotes xmlns:wpc="http://schemas.microsoft.com/office/word/2010/wordprocessingCanvas" xmlns:cx="http://schemas.microsoft.com/office/drawing/2014/chartex" xmlns:cx1="http://schemas.microsoft.com/office/drawing/2015/9/8/chartex" xmlns:cx2="http://schemas.microsoft.com/office/drawing/2015/10/21/chartex" xmlns:cx3="http://schemas.microsoft.com/office/drawing/2016/5/9/chartex" xmlns:cx4="http://schemas.microsoft.com/office/drawing/2016/5/10/chartex" xmlns:cx5="http://schemas.microsoft.com/office/drawing/2016/5/11/chartex" xmlns:cx6="http://schemas.microsoft.com/office/drawing/2016/5/12/chartex" xmlns:cx7="http://schemas.microsoft.com/office/drawing/2016/5/13/chartex" xmlns:cx8="http://schemas.microsoft.com/office/drawing/2016/5/14/chartex" xmlns:mc="http://schemas.openxmlformats.org/markup-compatibility/2006" xmlns:aink="http://schemas.microsoft.com/office/drawing/2016/ink" xmlns:am3d="http://schemas.microsoft.com/office/drawing/2017/model3d" xmlns:o="urn:schemas-microsoft-com:office:office" xmlns:r="http://schemas.openxmlformats.org/officeDocument/2006/relationships" xmlns:m="http://schemas.openxmlformats.org/officeDocument/2006/math" xmlns:v="urn:schemas-microsoft-com:vml" xmlns:wp14="http://schemas.microsoft.com/office/word/2010/wordprocessingDrawing" xmlns:wp="http://schemas.openxmlformats.org/drawingml/2006/wordprocessingDrawing" xmlns:w10="urn:schemas-microsoft-com:office:word" xmlns:w="http://schemas.openxmlformats.org/wordprocessingml/2006/main" xmlns:w14="http://schemas.microsoft.com/office/word/2010/wordml" xmlns:w15="http://schemas.microsoft.com/office/word/2012/wordml" xmlns:w16cex="http://schemas.microsoft.com/office/word/2018/wordml/cex" xmlns:w16cid="http://schemas.microsoft.com/office/word/2016/wordml/cid" xmlns:w16="http://schemas.microsoft.com/office/word/2018/wordml" xmlns:w16sdtdh="http://schemas.microsoft.com/office/word/2020/wordml/sdtdatahash" xmlns:w16se="http://schemas.microsoft.com/office/word/2015/wordml/symex" xmlns:wpg="http://schemas.microsoft.com/office/word/2010/wordprocessingGroup" xmlns:wpi="http://schemas.microsoft.com/office/word/2010/wordprocessingInk" xmlns:wne="http://schemas.microsoft.com/office/word/2006/wordml" xmlns:wps="http://schemas.microsoft.com/office/word/2010/wordprocessingShape" mc:Ignorable="w14 w15 w16se w16cid w16 w16cex w16sdtdh wp14">
+<w:footnotes xmlns:wpc="http://schemas.microsoft.com/office/word/2010/wordprocessingCanvas" xmlns:cx="http://schemas.microsoft.com/office/drawing/2014/chartex" xmlns:cx1="http://schemas.microsoft.com/office/drawing/2015/9/8/chartex" xmlns:cx2="http://schemas.microsoft.com/office/drawing/2015/10/21/chartex" xmlns:cx3="http://schemas.microsoft.com/office/drawing/2016/5/9/chartex" xmlns:cx4="http://schemas.microsoft.com/office/drawing/2016/5/10/chartex" xmlns:cx5="http://schemas.microsoft.com/office/drawing/2016/5/11/chartex" xmlns:cx6="http://schemas.microsoft.com/office/drawing/2016/5/12/chartex" xmlns:cx7="http://schemas.microsoft.com/office/drawing/2016/5/13/chartex" xmlns:cx8="http://schemas.microsoft.com/office/drawing/2016/5/14/chartex" xmlns:mc="http://schemas.openxmlformats.org/markup-compatibility/2006" xmlns:aink="http://schemas.microsoft.com/office/drawing/2016/ink" xmlns:am3d="http://schemas.microsoft.com/office/drawing/2017/model3d" xmlns:o="urn:schemas-microsoft-com:office:office" xmlns:oel="http://schemas.microsoft.com/office/2019/extlst" xmlns:r="http://schemas.openxmlformats.org/officeDocument/2006/relationships" xmlns:m="http://schemas.openxmlformats.org/officeDocument/2006/math" xmlns:v="urn:schemas-microsoft-com:vml" xmlns:wp14="http://schemas.microsoft.com/office/word/2010/wordprocessingDrawing" xmlns:wp="http://schemas.openxmlformats.org/drawingml/2006/wordprocessingDrawing" xmlns:w10="urn:schemas-microsoft-com:office:word" xmlns:w="http://schemas.openxmlformats.org/wordprocessingml/2006/main" xmlns:w14="http://schemas.microsoft.com/office/word/2010/wordml" xmlns:w15="http://schemas.microsoft.com/office/word/2012/wordml" xmlns:w16cex="http://schemas.microsoft.com/office/word/2018/wordml/cex" xmlns:w16cid="http://schemas.microsoft.com/office/word/2016/wordml/cid" xmlns:w16="http://schemas.microsoft.com/office/word/2018/wordml" xmlns:w16du="http://schemas.microsoft.com/office/word/2023/wordml/word16du" xmlns:w16sdtdh="http://schemas.microsoft.com/office/word/2020/wordml/sdtdatahash" xmlns:w16sdtfl="http://schemas.microsoft.com/office/word/2024/wordml/sdtformatlock" xmlns:w16se="http://schemas.microsoft.com/office/word/2015/wordml/symex" xmlns:wpg="http://schemas.microsoft.com/office/word/2010/wordprocessingGroup" xmlns:wpi="http://schemas.microsoft.com/office/word/2010/wordprocessingInk" xmlns:wne="http://schemas.microsoft.com/office/word/2006/wordml" xmlns:wps="http://schemas.microsoft.com/office/word/2010/wordprocessingShape" mc:Ignorable="w14 w15 w16se w16cid w16 w16cex w16sdtdh w16sdtfl w16du wp14">
   <w:footnote w:type="separator" w:id="-1">
     <w:p>
       <w:pPr>
@@ -7666,10 +7563,10 @@
 </file>
 
 <file path=word/header1.xml><?xml version="1.0" encoding="utf-8"?>
-<w:hdr xmlns:wpc="http://schemas.microsoft.com/office/word/2010/wordprocessingCanvas" xmlns:cx="http://schemas.microsoft.com/office/drawing/2014/chartex" xmlns:cx1="http://schemas.microsoft.com/office/drawing/2015/9/8/chartex" xmlns:cx2="http://schemas.microsoft.com/office/drawing/2015/10/21/chartex" xmlns:cx3="http://schemas.microsoft.com/office/drawing/2016/5/9/chartex" xmlns:cx4="http://schemas.microsoft.com/office/drawing/2016/5/10/chartex" xmlns:cx5="http://schemas.microsoft.com/office/drawing/2016/5/11/chartex" xmlns:cx6="http://schemas.microsoft.com/office/drawing/2016/5/12/chartex" xmlns:cx7="http://schemas.microsoft.com/office/drawing/2016/5/13/chartex" xmlns:cx8="http://schemas.microsoft.com/office/drawing/2016/5/14/chartex" xmlns:mc="http://schemas.openxmlformats.org/markup-compatibility/2006" xmlns:aink="http://schemas.microsoft.com/office/drawing/2016/ink" xmlns:am3d="http://schemas.microsoft.com/office/drawing/2017/model3d" xmlns:o="urn:schemas-microsoft-com:office:office" xmlns:r="http://schemas.openxmlformats.org/officeDocument/2006/relationships" xmlns:m="http://schemas.openxmlformats.org/officeDocument/2006/math" xmlns:v="urn:schemas-microsoft-com:vml" xmlns:wp14="http://schemas.microsoft.com/office/word/2010/wordprocessingDrawing" xmlns:wp="http://schemas.openxmlformats.org/drawingml/2006/wordprocessingDrawing" xmlns:w10="urn:schemas-microsoft-com:office:word" xmlns:w="http://schemas.openxmlformats.org/wordprocessingml/2006/main" xmlns:w14="http://schemas.microsoft.com/office/word/2010/wordml" xmlns:w15="http://schemas.microsoft.com/office/word/2012/wordml" xmlns:w16cex="http://schemas.microsoft.com/office/word/2018/wordml/cex" xmlns:w16cid="http://schemas.microsoft.com/office/word/2016/wordml/cid" xmlns:w16="http://schemas.microsoft.com/office/word/2018/wordml" xmlns:w16sdtdh="http://schemas.microsoft.com/office/word/2020/wordml/sdtdatahash" xmlns:w16se="http://schemas.microsoft.com/office/word/2015/wordml/symex" xmlns:wpg="http://schemas.microsoft.com/office/word/2010/wordprocessingGroup" xmlns:wpi="http://schemas.microsoft.com/office/word/2010/wordprocessingInk" xmlns:wne="http://schemas.microsoft.com/office/word/2006/wordml" xmlns:wps="http://schemas.microsoft.com/office/word/2010/wordprocessingShape" mc:Ignorable="w14 w15 w16se w16cid w16 w16cex w16sdtdh wp14">
+<w:hdr xmlns:wpc="http://schemas.microsoft.com/office/word/2010/wordprocessingCanvas" xmlns:cx="http://schemas.microsoft.com/office/drawing/2014/chartex" xmlns:cx1="http://schemas.microsoft.com/office/drawing/2015/9/8/chartex" xmlns:cx2="http://schemas.microsoft.com/office/drawing/2015/10/21/chartex" xmlns:cx3="http://schemas.microsoft.com/office/drawing/2016/5/9/chartex" xmlns:cx4="http://schemas.microsoft.com/office/drawing/2016/5/10/chartex" xmlns:cx5="http://schemas.microsoft.com/office/drawing/2016/5/11/chartex" xmlns:cx6="http://schemas.microsoft.com/office/drawing/2016/5/12/chartex" xmlns:cx7="http://schemas.microsoft.com/office/drawing/2016/5/13/chartex" xmlns:cx8="http://schemas.microsoft.com/office/drawing/2016/5/14/chartex" xmlns:mc="http://schemas.openxmlformats.org/markup-compatibility/2006" xmlns:aink="http://schemas.microsoft.com/office/drawing/2016/ink" xmlns:am3d="http://schemas.microsoft.com/office/drawing/2017/model3d" xmlns:o="urn:schemas-microsoft-com:office:office" xmlns:oel="http://schemas.microsoft.com/office/2019/extlst" xmlns:r="http://schemas.openxmlformats.org/officeDocument/2006/relationships" xmlns:m="http://schemas.openxmlformats.org/officeDocument/2006/math" xmlns:v="urn:schemas-microsoft-com:vml" xmlns:wp14="http://schemas.microsoft.com/office/word/2010/wordprocessingDrawing" xmlns:wp="http://schemas.openxmlformats.org/drawingml/2006/wordprocessingDrawing" xmlns:w10="urn:schemas-microsoft-com:office:word" xmlns:w="http://schemas.openxmlformats.org/wordprocessingml/2006/main" xmlns:w14="http://schemas.microsoft.com/office/word/2010/wordml" xmlns:w15="http://schemas.microsoft.com/office/word/2012/wordml" xmlns:w16cex="http://schemas.microsoft.com/office/word/2018/wordml/cex" xmlns:w16cid="http://schemas.microsoft.com/office/word/2016/wordml/cid" xmlns:w16="http://schemas.microsoft.com/office/word/2018/wordml" xmlns:w16du="http://schemas.microsoft.com/office/word/2023/wordml/word16du" xmlns:w16sdtdh="http://schemas.microsoft.com/office/word/2020/wordml/sdtdatahash" xmlns:w16sdtfl="http://schemas.microsoft.com/office/word/2024/wordml/sdtformatlock" xmlns:w16se="http://schemas.microsoft.com/office/word/2015/wordml/symex" xmlns:wpg="http://schemas.microsoft.com/office/word/2010/wordprocessingGroup" xmlns:wpi="http://schemas.microsoft.com/office/word/2010/wordprocessingInk" xmlns:wne="http://schemas.microsoft.com/office/word/2006/wordml" xmlns:wps="http://schemas.microsoft.com/office/word/2010/wordprocessingShape" mc:Ignorable="w14 w15 w16se w16cid w16 w16cex w16sdtdh w16sdtfl w16du wp14">
   <w:p>
     <w:pPr>
-      <w:pStyle w:val="Encabezado"/>
+      <w:pStyle w:val="Header"/>
     </w:pPr>
     <w:r>
       <w:rPr>
@@ -7751,7 +7648,7 @@
 </file>
 
 <file path=word/numbering.xml><?xml version="1.0" encoding="utf-8"?>
-<w:numbering xmlns:wpc="http://schemas.microsoft.com/office/word/2010/wordprocessingCanvas" xmlns:cx="http://schemas.microsoft.com/office/drawing/2014/chartex" xmlns:cx1="http://schemas.microsoft.com/office/drawing/2015/9/8/chartex" xmlns:cx2="http://schemas.microsoft.com/office/drawing/2015/10/21/chartex" xmlns:cx3="http://schemas.microsoft.com/office/drawing/2016/5/9/chartex" xmlns:cx4="http://schemas.microsoft.com/office/drawing/2016/5/10/chartex" xmlns:cx5="http://schemas.microsoft.com/office/drawing/2016/5/11/chartex" xmlns:cx6="http://schemas.microsoft.com/office/drawing/2016/5/12/chartex" xmlns:cx7="http://schemas.microsoft.com/office/drawing/2016/5/13/chartex" xmlns:cx8="http://schemas.microsoft.com/office/drawing/2016/5/14/chartex" xmlns:mc="http://schemas.openxmlformats.org/markup-compatibility/2006" xmlns:aink="http://schemas.microsoft.com/office/drawing/2016/ink" xmlns:am3d="http://schemas.microsoft.com/office/drawing/2017/model3d" xmlns:o="urn:schemas-microsoft-com:office:office" xmlns:r="http://schemas.openxmlformats.org/officeDocument/2006/relationships" xmlns:m="http://schemas.openxmlformats.org/officeDocument/2006/math" xmlns:v="urn:schemas-microsoft-com:vml" xmlns:wp14="http://schemas.microsoft.com/office/word/2010/wordprocessingDrawing" xmlns:wp="http://schemas.openxmlformats.org/drawingml/2006/wordprocessingDrawing" xmlns:w10="urn:schemas-microsoft-com:office:word" xmlns:w="http://schemas.openxmlformats.org/wordprocessingml/2006/main" xmlns:w14="http://schemas.microsoft.com/office/word/2010/wordml" xmlns:w15="http://schemas.microsoft.com/office/word/2012/wordml" xmlns:w16cex="http://schemas.microsoft.com/office/word/2018/wordml/cex" xmlns:w16cid="http://schemas.microsoft.com/office/word/2016/wordml/cid" xmlns:w16="http://schemas.microsoft.com/office/word/2018/wordml" xmlns:w16sdtdh="http://schemas.microsoft.com/office/word/2020/wordml/sdtdatahash" xmlns:w16se="http://schemas.microsoft.com/office/word/2015/wordml/symex" xmlns:wpg="http://schemas.microsoft.com/office/word/2010/wordprocessingGroup" xmlns:wpi="http://schemas.microsoft.com/office/word/2010/wordprocessingInk" xmlns:wne="http://schemas.microsoft.com/office/word/2006/wordml" xmlns:wps="http://schemas.microsoft.com/office/word/2010/wordprocessingShape" mc:Ignorable="w14 w15 w16se w16cid w16 w16cex w16sdtdh wp14">
+<w:numbering xmlns:wpc="http://schemas.microsoft.com/office/word/2010/wordprocessingCanvas" xmlns:cx="http://schemas.microsoft.com/office/drawing/2014/chartex" xmlns:cx1="http://schemas.microsoft.com/office/drawing/2015/9/8/chartex" xmlns:cx2="http://schemas.microsoft.com/office/drawing/2015/10/21/chartex" xmlns:cx3="http://schemas.microsoft.com/office/drawing/2016/5/9/chartex" xmlns:cx4="http://schemas.microsoft.com/office/drawing/2016/5/10/chartex" xmlns:cx5="http://schemas.microsoft.com/office/drawing/2016/5/11/chartex" xmlns:cx6="http://schemas.microsoft.com/office/drawing/2016/5/12/chartex" xmlns:cx7="http://schemas.microsoft.com/office/drawing/2016/5/13/chartex" xmlns:cx8="http://schemas.microsoft.com/office/drawing/2016/5/14/chartex" xmlns:mc="http://schemas.openxmlformats.org/markup-compatibility/2006" xmlns:aink="http://schemas.microsoft.com/office/drawing/2016/ink" xmlns:am3d="http://schemas.microsoft.com/office/drawing/2017/model3d" xmlns:o="urn:schemas-microsoft-com:office:office" xmlns:oel="http://schemas.microsoft.com/office/2019/extlst" xmlns:r="http://schemas.openxmlformats.org/officeDocument/2006/relationships" xmlns:m="http://schemas.openxmlformats.org/officeDocument/2006/math" xmlns:v="urn:schemas-microsoft-com:vml" xmlns:wp14="http://schemas.microsoft.com/office/word/2010/wordprocessingDrawing" xmlns:wp="http://schemas.openxmlformats.org/drawingml/2006/wordprocessingDrawing" xmlns:w10="urn:schemas-microsoft-com:office:word" xmlns:w="http://schemas.openxmlformats.org/wordprocessingml/2006/main" xmlns:w14="http://schemas.microsoft.com/office/word/2010/wordml" xmlns:w15="http://schemas.microsoft.com/office/word/2012/wordml" xmlns:w16cex="http://schemas.microsoft.com/office/word/2018/wordml/cex" xmlns:w16cid="http://schemas.microsoft.com/office/word/2016/wordml/cid" xmlns:w16="http://schemas.microsoft.com/office/word/2018/wordml" xmlns:w16du="http://schemas.microsoft.com/office/word/2023/wordml/word16du" xmlns:w16sdtdh="http://schemas.microsoft.com/office/word/2020/wordml/sdtdatahash" xmlns:w16sdtfl="http://schemas.microsoft.com/office/word/2024/wordml/sdtformatlock" xmlns:w16se="http://schemas.microsoft.com/office/word/2015/wordml/symex" xmlns:wpg="http://schemas.microsoft.com/office/word/2010/wordprocessingGroup" xmlns:wpi="http://schemas.microsoft.com/office/word/2010/wordprocessingInk" xmlns:wne="http://schemas.microsoft.com/office/word/2006/wordml" xmlns:wps="http://schemas.microsoft.com/office/word/2010/wordprocessingShape" mc:Ignorable="w14 w15 w16se w16cid w16 w16cex w16sdtdh w16sdtfl w16du wp14">
   <w:abstractNum w:abstractNumId="0" w15:restartNumberingAfterBreak="0">
     <w:nsid w:val="FFFFFF89"/>
     <w:multiLevelType w:val="singleLevel"/>
@@ -7759,7 +7656,7 @@
     <w:lvl w:ilvl="0">
       <w:start w:val="1"/>
       <w:numFmt w:val="bullet"/>
-      <w:pStyle w:val="Listaconvietas"/>
+      <w:pStyle w:val="ListBullet"/>
       <w:lvlText w:val=""/>
       <w:lvlJc w:val="left"/>
       <w:pPr>
@@ -12277,133 +12174,133 @@
       </w:pPr>
     </w:lvl>
   </w:abstractNum>
-  <w:num w:numId="1">
+  <w:num w:numId="1" w16cid:durableId="760763734">
     <w:abstractNumId w:val="0"/>
   </w:num>
-  <w:num w:numId="2">
+  <w:num w:numId="2" w16cid:durableId="271985916">
     <w:abstractNumId w:val="25"/>
   </w:num>
-  <w:num w:numId="3">
+  <w:num w:numId="3" w16cid:durableId="1247302884">
     <w:abstractNumId w:val="15"/>
   </w:num>
-  <w:num w:numId="4">
+  <w:num w:numId="4" w16cid:durableId="760030584">
     <w:abstractNumId w:val="23"/>
   </w:num>
-  <w:num w:numId="5">
+  <w:num w:numId="5" w16cid:durableId="1250505936">
     <w:abstractNumId w:val="41"/>
   </w:num>
-  <w:num w:numId="6">
+  <w:num w:numId="6" w16cid:durableId="1894122208">
     <w:abstractNumId w:val="28"/>
   </w:num>
-  <w:num w:numId="7">
+  <w:num w:numId="7" w16cid:durableId="1529634304">
     <w:abstractNumId w:val="32"/>
   </w:num>
-  <w:num w:numId="8">
+  <w:num w:numId="8" w16cid:durableId="721172841">
     <w:abstractNumId w:val="22"/>
   </w:num>
-  <w:num w:numId="9">
+  <w:num w:numId="9" w16cid:durableId="1026253083">
     <w:abstractNumId w:val="6"/>
   </w:num>
-  <w:num w:numId="10">
+  <w:num w:numId="10" w16cid:durableId="564680127">
     <w:abstractNumId w:val="2"/>
   </w:num>
-  <w:num w:numId="11">
+  <w:num w:numId="11" w16cid:durableId="446120941">
     <w:abstractNumId w:val="26"/>
   </w:num>
-  <w:num w:numId="12">
+  <w:num w:numId="12" w16cid:durableId="421026564">
     <w:abstractNumId w:val="10"/>
   </w:num>
-  <w:num w:numId="13">
+  <w:num w:numId="13" w16cid:durableId="807166558">
     <w:abstractNumId w:val="17"/>
   </w:num>
-  <w:num w:numId="14">
+  <w:num w:numId="14" w16cid:durableId="1924294576">
     <w:abstractNumId w:val="39"/>
   </w:num>
-  <w:num w:numId="15">
+  <w:num w:numId="15" w16cid:durableId="805203729">
     <w:abstractNumId w:val="16"/>
   </w:num>
-  <w:num w:numId="16">
+  <w:num w:numId="16" w16cid:durableId="103304173">
     <w:abstractNumId w:val="31"/>
   </w:num>
-  <w:num w:numId="17">
+  <w:num w:numId="17" w16cid:durableId="488247890">
     <w:abstractNumId w:val="8"/>
   </w:num>
-  <w:num w:numId="18">
+  <w:num w:numId="18" w16cid:durableId="1022168848">
     <w:abstractNumId w:val="27"/>
   </w:num>
-  <w:num w:numId="19">
+  <w:num w:numId="19" w16cid:durableId="1275405504">
     <w:abstractNumId w:val="35"/>
   </w:num>
-  <w:num w:numId="20">
+  <w:num w:numId="20" w16cid:durableId="801339882">
     <w:abstractNumId w:val="24"/>
   </w:num>
-  <w:num w:numId="21">
+  <w:num w:numId="21" w16cid:durableId="2135058095">
     <w:abstractNumId w:val="11"/>
   </w:num>
-  <w:num w:numId="22">
+  <w:num w:numId="22" w16cid:durableId="1632858811">
     <w:abstractNumId w:val="14"/>
   </w:num>
-  <w:num w:numId="23">
+  <w:num w:numId="23" w16cid:durableId="1446121984">
     <w:abstractNumId w:val="37"/>
   </w:num>
-  <w:num w:numId="24">
+  <w:num w:numId="24" w16cid:durableId="604076031">
     <w:abstractNumId w:val="29"/>
   </w:num>
-  <w:num w:numId="25">
+  <w:num w:numId="25" w16cid:durableId="371927236">
     <w:abstractNumId w:val="9"/>
   </w:num>
-  <w:num w:numId="26">
+  <w:num w:numId="26" w16cid:durableId="1755584277">
     <w:abstractNumId w:val="42"/>
   </w:num>
-  <w:num w:numId="27">
+  <w:num w:numId="27" w16cid:durableId="355037200">
     <w:abstractNumId w:val="40"/>
   </w:num>
-  <w:num w:numId="28">
+  <w:num w:numId="28" w16cid:durableId="85273670">
     <w:abstractNumId w:val="36"/>
   </w:num>
-  <w:num w:numId="29">
+  <w:num w:numId="29" w16cid:durableId="1362244071">
     <w:abstractNumId w:val="30"/>
   </w:num>
-  <w:num w:numId="30">
+  <w:num w:numId="30" w16cid:durableId="921333408">
     <w:abstractNumId w:val="20"/>
   </w:num>
-  <w:num w:numId="31">
+  <w:num w:numId="31" w16cid:durableId="1927575561">
     <w:abstractNumId w:val="38"/>
   </w:num>
-  <w:num w:numId="32">
+  <w:num w:numId="32" w16cid:durableId="305859724">
     <w:abstractNumId w:val="34"/>
   </w:num>
-  <w:num w:numId="33">
+  <w:num w:numId="33" w16cid:durableId="1106925474">
     <w:abstractNumId w:val="7"/>
   </w:num>
-  <w:num w:numId="34">
+  <w:num w:numId="34" w16cid:durableId="786240764">
     <w:abstractNumId w:val="3"/>
   </w:num>
-  <w:num w:numId="35">
+  <w:num w:numId="35" w16cid:durableId="843975494">
     <w:abstractNumId w:val="21"/>
   </w:num>
-  <w:num w:numId="36">
+  <w:num w:numId="36" w16cid:durableId="1328094567">
     <w:abstractNumId w:val="13"/>
   </w:num>
-  <w:num w:numId="37">
+  <w:num w:numId="37" w16cid:durableId="354312224">
     <w:abstractNumId w:val="33"/>
   </w:num>
-  <w:num w:numId="38">
+  <w:num w:numId="38" w16cid:durableId="1484078128">
     <w:abstractNumId w:val="1"/>
   </w:num>
-  <w:num w:numId="39">
+  <w:num w:numId="39" w16cid:durableId="1332879620">
     <w:abstractNumId w:val="5"/>
   </w:num>
-  <w:num w:numId="40">
+  <w:num w:numId="40" w16cid:durableId="1969118152">
     <w:abstractNumId w:val="18"/>
   </w:num>
-  <w:num w:numId="41">
+  <w:num w:numId="41" w16cid:durableId="1778401274">
     <w:abstractNumId w:val="19"/>
   </w:num>
-  <w:num w:numId="42">
+  <w:num w:numId="42" w16cid:durableId="71389078">
     <w:abstractNumId w:val="4"/>
   </w:num>
-  <w:num w:numId="43">
+  <w:num w:numId="43" w16cid:durableId="1834830515">
     <w:abstractNumId w:val="12"/>
   </w:num>
   <w:numIdMacAtCleanup w:val="23"/>
@@ -12411,7 +12308,7 @@
 </file>
 
 <file path=word/styles.xml><?xml version="1.0" encoding="utf-8"?>
-<w:styles xmlns:mc="http://schemas.openxmlformats.org/markup-compatibility/2006" xmlns:r="http://schemas.openxmlformats.org/officeDocument/2006/relationships" xmlns:w="http://schemas.openxmlformats.org/wordprocessingml/2006/main" xmlns:w14="http://schemas.microsoft.com/office/word/2010/wordml" xmlns:w15="http://schemas.microsoft.com/office/word/2012/wordml" xmlns:w16cex="http://schemas.microsoft.com/office/word/2018/wordml/cex" xmlns:w16cid="http://schemas.microsoft.com/office/word/2016/wordml/cid" xmlns:w16="http://schemas.microsoft.com/office/word/2018/wordml" xmlns:w16sdtdh="http://schemas.microsoft.com/office/word/2020/wordml/sdtdatahash" xmlns:w16se="http://schemas.microsoft.com/office/word/2015/wordml/symex" mc:Ignorable="w14 w15 w16se w16cid w16 w16cex w16sdtdh">
+<w:styles xmlns:mc="http://schemas.openxmlformats.org/markup-compatibility/2006" xmlns:r="http://schemas.openxmlformats.org/officeDocument/2006/relationships" xmlns:w="http://schemas.openxmlformats.org/wordprocessingml/2006/main" xmlns:w14="http://schemas.microsoft.com/office/word/2010/wordml" xmlns:w15="http://schemas.microsoft.com/office/word/2012/wordml" xmlns:w16cex="http://schemas.microsoft.com/office/word/2018/wordml/cex" xmlns:w16cid="http://schemas.microsoft.com/office/word/2016/wordml/cid" xmlns:w16="http://schemas.microsoft.com/office/word/2018/wordml" xmlns:w16du="http://schemas.microsoft.com/office/word/2023/wordml/word16du" xmlns:w16sdtdh="http://schemas.microsoft.com/office/word/2020/wordml/sdtdatahash" xmlns:w16sdtfl="http://schemas.microsoft.com/office/word/2024/wordml/sdtformatlock" xmlns:w16se="http://schemas.microsoft.com/office/word/2015/wordml/symex" mc:Ignorable="w14 w15 w16se w16cid w16 w16cex w16sdtdh w16sdtfl w16du">
   <w:docDefaults>
     <w:rPrDefault>
       <w:rPr>
@@ -12819,11 +12716,11 @@
       <w:sz w:val="28"/>
     </w:rPr>
   </w:style>
-  <w:style w:type="paragraph" w:styleId="Ttulo1">
+  <w:style w:type="paragraph" w:styleId="Heading1">
     <w:name w:val="heading 1"/>
-    <w:basedOn w:val="Ttulo"/>
+    <w:basedOn w:val="Title"/>
     <w:next w:val="Normal"/>
-    <w:link w:val="Ttulo1Car"/>
+    <w:link w:val="Heading1Char"/>
     <w:autoRedefine/>
     <w:uiPriority w:val="9"/>
     <w:qFormat/>
@@ -12846,11 +12743,11 @@
       <w14:ligatures w14:val="none"/>
     </w:rPr>
   </w:style>
-  <w:style w:type="paragraph" w:styleId="Ttulo2">
+  <w:style w:type="paragraph" w:styleId="Heading2">
     <w:name w:val="heading 2"/>
     <w:basedOn w:val="Normal"/>
     <w:next w:val="Normal"/>
-    <w:link w:val="Ttulo2Car"/>
+    <w:link w:val="Heading2Char"/>
     <w:autoRedefine/>
     <w:uiPriority w:val="9"/>
     <w:unhideWhenUsed/>
@@ -12875,11 +12772,11 @@
       <w14:ligatures w14:val="none"/>
     </w:rPr>
   </w:style>
-  <w:style w:type="paragraph" w:styleId="Ttulo3">
+  <w:style w:type="paragraph" w:styleId="Heading3">
     <w:name w:val="heading 3"/>
-    <w:basedOn w:val="Ttulo2"/>
+    <w:basedOn w:val="Heading2"/>
     <w:next w:val="Normal"/>
-    <w:link w:val="Ttulo3Car"/>
+    <w:link w:val="Heading3Char"/>
     <w:autoRedefine/>
     <w:uiPriority w:val="9"/>
     <w:unhideWhenUsed/>
@@ -12894,11 +12791,11 @@
       <w:szCs w:val="24"/>
     </w:rPr>
   </w:style>
-  <w:style w:type="paragraph" w:styleId="Ttulo4">
+  <w:style w:type="paragraph" w:styleId="Heading4">
     <w:name w:val="heading 4"/>
-    <w:basedOn w:val="Ttulo3"/>
+    <w:basedOn w:val="Heading3"/>
     <w:next w:val="Normal"/>
-    <w:link w:val="Ttulo4Car"/>
+    <w:link w:val="Heading4Char"/>
     <w:uiPriority w:val="9"/>
     <w:unhideWhenUsed/>
     <w:qFormat/>
@@ -12912,11 +12809,11 @@
       <w:sz w:val="28"/>
     </w:rPr>
   </w:style>
-  <w:style w:type="paragraph" w:styleId="Ttulo5">
+  <w:style w:type="paragraph" w:styleId="Heading5">
     <w:name w:val="heading 5"/>
-    <w:basedOn w:val="Ttulo4"/>
+    <w:basedOn w:val="Heading4"/>
     <w:next w:val="Normal"/>
-    <w:link w:val="Ttulo5Car"/>
+    <w:link w:val="Heading5Char"/>
     <w:uiPriority w:val="9"/>
     <w:unhideWhenUsed/>
     <w:qFormat/>
@@ -12926,11 +12823,11 @@
       <w:outlineLvl w:val="4"/>
     </w:pPr>
   </w:style>
-  <w:style w:type="paragraph" w:styleId="Ttulo6">
+  <w:style w:type="paragraph" w:styleId="Heading6">
     <w:name w:val="heading 6"/>
-    <w:basedOn w:val="Ttulo5"/>
+    <w:basedOn w:val="Heading5"/>
     <w:next w:val="Normal"/>
-    <w:link w:val="Ttulo6Car"/>
+    <w:link w:val="Heading6Char"/>
     <w:uiPriority w:val="9"/>
     <w:semiHidden/>
     <w:unhideWhenUsed/>
@@ -12940,11 +12837,11 @@
       <w:outlineLvl w:val="5"/>
     </w:pPr>
   </w:style>
-  <w:style w:type="paragraph" w:styleId="Ttulo7">
+  <w:style w:type="paragraph" w:styleId="Heading7">
     <w:name w:val="heading 7"/>
     <w:basedOn w:val="Normal"/>
     <w:next w:val="Normal"/>
-    <w:link w:val="Ttulo7Car"/>
+    <w:link w:val="Heading7Char"/>
     <w:uiPriority w:val="9"/>
     <w:unhideWhenUsed/>
     <w:qFormat/>
@@ -12959,11 +12856,11 @@
       <w:bCs/>
     </w:rPr>
   </w:style>
-  <w:style w:type="paragraph" w:styleId="Ttulo8">
+  <w:style w:type="paragraph" w:styleId="Heading8">
     <w:name w:val="heading 8"/>
     <w:basedOn w:val="Normal"/>
     <w:next w:val="Normal"/>
-    <w:link w:val="Ttulo8Car"/>
+    <w:link w:val="Heading8Char"/>
     <w:uiPriority w:val="9"/>
     <w:unhideWhenUsed/>
     <w:qFormat/>
@@ -12977,11 +12874,11 @@
       <w:bCs/>
     </w:rPr>
   </w:style>
-  <w:style w:type="paragraph" w:styleId="Ttulo9">
+  <w:style w:type="paragraph" w:styleId="Heading9">
     <w:name w:val="heading 9"/>
     <w:basedOn w:val="Normal"/>
     <w:next w:val="Normal"/>
-    <w:link w:val="Ttulo9Car"/>
+    <w:link w:val="Heading9Char"/>
     <w:uiPriority w:val="9"/>
     <w:unhideWhenUsed/>
     <w:qFormat/>
@@ -12996,13 +12893,13 @@
       <w:color w:val="000000" w:themeColor="text1"/>
     </w:rPr>
   </w:style>
-  <w:style w:type="character" w:default="1" w:styleId="Fuentedeprrafopredeter">
+  <w:style w:type="character" w:default="1" w:styleId="DefaultParagraphFont">
     <w:name w:val="Default Paragraph Font"/>
     <w:uiPriority w:val="1"/>
     <w:semiHidden/>
     <w:unhideWhenUsed/>
   </w:style>
-  <w:style w:type="table" w:default="1" w:styleId="Tablanormal">
+  <w:style w:type="table" w:default="1" w:styleId="TableNormal">
     <w:name w:val="Normal Table"/>
     <w:uiPriority w:val="99"/>
     <w:semiHidden/>
@@ -13017,13 +12914,13 @@
       </w:tblCellMar>
     </w:tblPr>
   </w:style>
-  <w:style w:type="numbering" w:default="1" w:styleId="Sinlista">
+  <w:style w:type="numbering" w:default="1" w:styleId="NoList">
     <w:name w:val="No List"/>
     <w:uiPriority w:val="99"/>
     <w:semiHidden/>
     <w:unhideWhenUsed/>
   </w:style>
-  <w:style w:type="paragraph" w:styleId="Prrafodelista">
+  <w:style w:type="paragraph" w:styleId="ListParagraph">
     <w:name w:val="List Paragraph"/>
     <w:basedOn w:val="Normal"/>
     <w:uiPriority w:val="34"/>
@@ -13048,10 +12945,10 @@
       <w:lang w:val="es-419"/>
     </w:rPr>
   </w:style>
-  <w:style w:type="character" w:customStyle="1" w:styleId="Ttulo1Car">
-    <w:name w:val="Título 1 Car"/>
-    <w:basedOn w:val="Fuentedeprrafopredeter"/>
-    <w:link w:val="Ttulo1"/>
+  <w:style w:type="character" w:customStyle="1" w:styleId="Heading1Char">
+    <w:name w:val="Heading 1 Char"/>
+    <w:basedOn w:val="DefaultParagraphFont"/>
+    <w:link w:val="Heading1"/>
     <w:uiPriority w:val="9"/>
     <w:rsid w:val="00D26C46"/>
     <w:rPr>
@@ -13068,10 +12965,10 @@
       <w14:ligatures w14:val="none"/>
     </w:rPr>
   </w:style>
-  <w:style w:type="character" w:customStyle="1" w:styleId="Ttulo2Car">
-    <w:name w:val="Título 2 Car"/>
-    <w:basedOn w:val="Fuentedeprrafopredeter"/>
-    <w:link w:val="Ttulo2"/>
+  <w:style w:type="character" w:customStyle="1" w:styleId="Heading2Char">
+    <w:name w:val="Heading 2 Char"/>
+    <w:basedOn w:val="DefaultParagraphFont"/>
+    <w:link w:val="Heading2"/>
     <w:uiPriority w:val="9"/>
     <w:rsid w:val="00CE7F8C"/>
     <w:rPr>
@@ -13085,10 +12982,10 @@
       <w14:ligatures w14:val="none"/>
     </w:rPr>
   </w:style>
-  <w:style w:type="character" w:customStyle="1" w:styleId="Ttulo3Car">
-    <w:name w:val="Título 3 Car"/>
-    <w:basedOn w:val="Fuentedeprrafopredeter"/>
-    <w:link w:val="Ttulo3"/>
+  <w:style w:type="character" w:customStyle="1" w:styleId="Heading3Char">
+    <w:name w:val="Heading 3 Char"/>
+    <w:basedOn w:val="DefaultParagraphFont"/>
+    <w:link w:val="Heading3"/>
     <w:uiPriority w:val="9"/>
     <w:rsid w:val="00C65030"/>
     <w:rPr>
@@ -13103,7 +13000,7 @@
       <w14:ligatures w14:val="none"/>
     </w:rPr>
   </w:style>
-  <w:style w:type="paragraph" w:styleId="Listaconvietas">
+  <w:style w:type="paragraph" w:styleId="ListBullet">
     <w:name w:val="List Bullet"/>
     <w:basedOn w:val="Normal"/>
     <w:uiPriority w:val="99"/>
@@ -13125,7 +13022,7 @@
   </w:style>
   <w:style w:type="character" w:customStyle="1" w:styleId="Extranjerismo">
     <w:name w:val="Extranjerismo"/>
-    <w:basedOn w:val="Fuentedeprrafopredeter"/>
+    <w:basedOn w:val="DefaultParagraphFont"/>
     <w:uiPriority w:val="1"/>
     <w:qFormat/>
     <w:rsid w:val="00D13E46"/>
@@ -13163,7 +13060,7 @@
   </w:style>
   <w:style w:type="character" w:customStyle="1" w:styleId="FiguraCar">
     <w:name w:val="Figura Car"/>
-    <w:basedOn w:val="Fuentedeprrafopredeter"/>
+    <w:basedOn w:val="DefaultParagraphFont"/>
     <w:link w:val="Figura"/>
     <w:rsid w:val="00AC4531"/>
     <w:rPr>
@@ -13179,10 +13076,10 @@
       <w14:ligatures w14:val="none"/>
     </w:rPr>
   </w:style>
-  <w:style w:type="character" w:customStyle="1" w:styleId="Ttulo4Car">
-    <w:name w:val="Título 4 Car"/>
-    <w:basedOn w:val="Fuentedeprrafopredeter"/>
-    <w:link w:val="Ttulo4"/>
+  <w:style w:type="character" w:customStyle="1" w:styleId="Heading4Char">
+    <w:name w:val="Heading 4 Char"/>
+    <w:basedOn w:val="DefaultParagraphFont"/>
+    <w:link w:val="Heading4"/>
     <w:uiPriority w:val="9"/>
     <w:rsid w:val="001B57A6"/>
     <w:rPr>
@@ -13196,10 +13093,10 @@
       <w14:ligatures w14:val="none"/>
     </w:rPr>
   </w:style>
-  <w:style w:type="character" w:customStyle="1" w:styleId="Ttulo5Car">
-    <w:name w:val="Título 5 Car"/>
-    <w:basedOn w:val="Fuentedeprrafopredeter"/>
-    <w:link w:val="Ttulo5"/>
+  <w:style w:type="character" w:customStyle="1" w:styleId="Heading5Char">
+    <w:name w:val="Heading 5 Char"/>
+    <w:basedOn w:val="DefaultParagraphFont"/>
+    <w:link w:val="Heading5"/>
     <w:uiPriority w:val="9"/>
     <w:rsid w:val="00746AD1"/>
     <w:rPr>
@@ -13236,11 +13133,11 @@
       <w14:ligatures w14:val="none"/>
     </w:rPr>
   </w:style>
-  <w:style w:type="paragraph" w:styleId="Ttulo">
+  <w:style w:type="paragraph" w:styleId="Title">
     <w:name w:val="Title"/>
     <w:basedOn w:val="Normal"/>
     <w:next w:val="Normal"/>
-    <w:link w:val="TtuloCar"/>
+    <w:link w:val="TitleChar"/>
     <w:uiPriority w:val="10"/>
     <w:qFormat/>
     <w:rsid w:val="00590D20"/>
@@ -13256,10 +13153,10 @@
       <w:szCs w:val="56"/>
     </w:rPr>
   </w:style>
-  <w:style w:type="character" w:customStyle="1" w:styleId="TtuloCar">
-    <w:name w:val="Título Car"/>
-    <w:basedOn w:val="Fuentedeprrafopredeter"/>
-    <w:link w:val="Ttulo"/>
+  <w:style w:type="character" w:customStyle="1" w:styleId="TitleChar">
+    <w:name w:val="Title Char"/>
+    <w:basedOn w:val="DefaultParagraphFont"/>
+    <w:link w:val="Title"/>
     <w:uiPriority w:val="10"/>
     <w:rsid w:val="00590D20"/>
     <w:rPr>
@@ -13272,7 +13169,7 @@
   </w:style>
   <w:style w:type="character" w:customStyle="1" w:styleId="TablaCar">
     <w:name w:val="Tabla Car"/>
-    <w:basedOn w:val="Fuentedeprrafopredeter"/>
+    <w:basedOn w:val="DefaultParagraphFont"/>
     <w:link w:val="Tabla"/>
     <w:rsid w:val="00F24245"/>
     <w:rPr>
@@ -13287,7 +13184,7 @@
   </w:style>
   <w:style w:type="table" w:customStyle="1" w:styleId="SENA">
     <w:name w:val="SENA"/>
-    <w:basedOn w:val="Tablanormal"/>
+    <w:basedOn w:val="TableNormal"/>
     <w:uiPriority w:val="99"/>
     <w:rsid w:val="00F24245"/>
     <w:pPr>
@@ -13330,9 +13227,9 @@
       </w:tcPr>
     </w:tblStylePr>
   </w:style>
-  <w:style w:type="table" w:styleId="Tablaconcuadrcula">
+  <w:style w:type="table" w:styleId="TableGrid">
     <w:name w:val="Table Grid"/>
-    <w:basedOn w:val="Tablanormal"/>
+    <w:basedOn w:val="TableNormal"/>
     <w:uiPriority w:val="39"/>
     <w:rsid w:val="002401C2"/>
     <w:pPr>
@@ -13349,9 +13246,9 @@
       </w:tblBorders>
     </w:tblPr>
   </w:style>
-  <w:style w:type="character" w:styleId="Hipervnculo">
+  <w:style w:type="character" w:styleId="Hyperlink">
     <w:name w:val="Hyperlink"/>
-    <w:basedOn w:val="Fuentedeprrafopredeter"/>
+    <w:basedOn w:val="DefaultParagraphFont"/>
     <w:uiPriority w:val="99"/>
     <w:unhideWhenUsed/>
     <w:rsid w:val="00425E49"/>
@@ -13384,7 +13281,7 @@
   </w:style>
   <w:style w:type="character" w:customStyle="1" w:styleId="VideoCar">
     <w:name w:val="Video Car"/>
-    <w:basedOn w:val="Fuentedeprrafopredeter"/>
+    <w:basedOn w:val="DefaultParagraphFont"/>
     <w:link w:val="Video"/>
     <w:rsid w:val="00425E49"/>
     <w:rPr>
@@ -13395,9 +13292,9 @@
       <w14:ligatures w14:val="none"/>
     </w:rPr>
   </w:style>
-  <w:style w:type="character" w:styleId="Mencinsinresolver">
+  <w:style w:type="character" w:styleId="UnresolvedMention">
     <w:name w:val="Unresolved Mention"/>
-    <w:basedOn w:val="Fuentedeprrafopredeter"/>
+    <w:basedOn w:val="DefaultParagraphFont"/>
     <w:uiPriority w:val="99"/>
     <w:semiHidden/>
     <w:unhideWhenUsed/>
@@ -13407,9 +13304,9 @@
       <w:shd w:val="clear" w:color="auto" w:fill="E1DFDD"/>
     </w:rPr>
   </w:style>
-  <w:style w:type="table" w:styleId="Tablaconcuadrcula4-nfasis3">
+  <w:style w:type="table" w:styleId="GridTable4-Accent3">
     <w:name w:val="Grid Table 4 Accent 3"/>
-    <w:basedOn w:val="Tablanormal"/>
+    <w:basedOn w:val="TableNormal"/>
     <w:uiPriority w:val="49"/>
     <w:rsid w:val="00CE2C4A"/>
     <w:pPr>
@@ -13521,7 +13418,7 @@
       <w14:ligatures w14:val="none"/>
     </w:rPr>
   </w:style>
-  <w:style w:type="paragraph" w:styleId="TDC1">
+  <w:style w:type="paragraph" w:styleId="TOC1">
     <w:name w:val="toc 1"/>
     <w:basedOn w:val="Normal"/>
     <w:next w:val="Normal"/>
@@ -13537,7 +13434,7 @@
       <w:ind w:left="1276" w:hanging="567"/>
     </w:pPr>
   </w:style>
-  <w:style w:type="paragraph" w:styleId="TDC2">
+  <w:style w:type="paragraph" w:styleId="TOC2">
     <w:name w:val="toc 2"/>
     <w:basedOn w:val="Normal"/>
     <w:next w:val="Normal"/>
@@ -13550,7 +13447,7 @@
       <w:ind w:left="280"/>
     </w:pPr>
   </w:style>
-  <w:style w:type="paragraph" w:styleId="TDC3">
+  <w:style w:type="paragraph" w:styleId="TOC3">
     <w:name w:val="toc 3"/>
     <w:basedOn w:val="Normal"/>
     <w:next w:val="Normal"/>
@@ -13563,9 +13460,9 @@
       <w:ind w:left="560"/>
     </w:pPr>
   </w:style>
-  <w:style w:type="paragraph" w:styleId="TtuloTDC">
+  <w:style w:type="paragraph" w:styleId="TOCHeading">
     <w:name w:val="TOC Heading"/>
-    <w:basedOn w:val="Ttulo1"/>
+    <w:basedOn w:val="Heading1"/>
     <w:next w:val="Normal"/>
     <w:uiPriority w:val="39"/>
     <w:unhideWhenUsed/>
@@ -13585,10 +13482,10 @@
       <w:sz w:val="32"/>
     </w:rPr>
   </w:style>
-  <w:style w:type="paragraph" w:styleId="Encabezado">
+  <w:style w:type="paragraph" w:styleId="Header">
     <w:name w:val="header"/>
     <w:basedOn w:val="Normal"/>
-    <w:link w:val="EncabezadoCar"/>
+    <w:link w:val="HeaderChar"/>
     <w:uiPriority w:val="99"/>
     <w:unhideWhenUsed/>
     <w:rsid w:val="00EC0858"/>
@@ -13600,20 +13497,20 @@
       <w:spacing w:before="0" w:after="0" w:line="240" w:lineRule="auto"/>
     </w:pPr>
   </w:style>
-  <w:style w:type="character" w:customStyle="1" w:styleId="EncabezadoCar">
-    <w:name w:val="Encabezado Car"/>
-    <w:basedOn w:val="Fuentedeprrafopredeter"/>
-    <w:link w:val="Encabezado"/>
+  <w:style w:type="character" w:customStyle="1" w:styleId="HeaderChar">
+    <w:name w:val="Header Char"/>
+    <w:basedOn w:val="DefaultParagraphFont"/>
+    <w:link w:val="Header"/>
     <w:uiPriority w:val="99"/>
     <w:rsid w:val="00EC0858"/>
     <w:rPr>
       <w:sz w:val="28"/>
     </w:rPr>
   </w:style>
-  <w:style w:type="paragraph" w:styleId="Piedepgina">
+  <w:style w:type="paragraph" w:styleId="Footer">
     <w:name w:val="footer"/>
     <w:basedOn w:val="Normal"/>
-    <w:link w:val="PiedepginaCar"/>
+    <w:link w:val="FooterChar"/>
     <w:uiPriority w:val="99"/>
     <w:unhideWhenUsed/>
     <w:rsid w:val="00EC0858"/>
@@ -13625,20 +13522,20 @@
       <w:spacing w:before="0" w:after="0" w:line="240" w:lineRule="auto"/>
     </w:pPr>
   </w:style>
-  <w:style w:type="character" w:customStyle="1" w:styleId="PiedepginaCar">
-    <w:name w:val="Pie de página Car"/>
-    <w:basedOn w:val="Fuentedeprrafopredeter"/>
-    <w:link w:val="Piedepgina"/>
+  <w:style w:type="character" w:customStyle="1" w:styleId="FooterChar">
+    <w:name w:val="Footer Char"/>
+    <w:basedOn w:val="DefaultParagraphFont"/>
+    <w:link w:val="Footer"/>
     <w:uiPriority w:val="99"/>
     <w:rsid w:val="00EC0858"/>
     <w:rPr>
       <w:sz w:val="28"/>
     </w:rPr>
   </w:style>
-  <w:style w:type="character" w:customStyle="1" w:styleId="Ttulo6Car">
-    <w:name w:val="Título 6 Car"/>
-    <w:basedOn w:val="Fuentedeprrafopredeter"/>
-    <w:link w:val="Ttulo6"/>
+  <w:style w:type="character" w:customStyle="1" w:styleId="Heading6Char">
+    <w:name w:val="Heading 6 Char"/>
+    <w:basedOn w:val="DefaultParagraphFont"/>
+    <w:link w:val="Heading6"/>
     <w:uiPriority w:val="9"/>
     <w:semiHidden/>
     <w:rsid w:val="00C7377B"/>
@@ -13655,7 +13552,7 @@
   </w:style>
   <w:style w:type="paragraph" w:customStyle="1" w:styleId="Titulosgenerales">
     <w:name w:val="Titulos generales"/>
-    <w:basedOn w:val="Ttulo1"/>
+    <w:basedOn w:val="Heading1"/>
     <w:qFormat/>
     <w:rsid w:val="007F2B44"/>
     <w:pPr>
@@ -13686,12 +13583,12 @@
   </w:style>
   <w:style w:type="character" w:customStyle="1" w:styleId="screenreaderfriendlyhiddentag-440">
     <w:name w:val="screenreaderfriendlyhiddentag-440"/>
-    <w:basedOn w:val="Fuentedeprrafopredeter"/>
+    <w:basedOn w:val="DefaultParagraphFont"/>
     <w:rsid w:val="00C75B08"/>
   </w:style>
-  <w:style w:type="character" w:styleId="Refdecomentario">
+  <w:style w:type="character" w:styleId="CommentReference">
     <w:name w:val="annotation reference"/>
-    <w:basedOn w:val="Fuentedeprrafopredeter"/>
+    <w:basedOn w:val="DefaultParagraphFont"/>
     <w:uiPriority w:val="99"/>
     <w:semiHidden/>
     <w:unhideWhenUsed/>
@@ -13701,10 +13598,10 @@
       <w:szCs w:val="16"/>
     </w:rPr>
   </w:style>
-  <w:style w:type="paragraph" w:styleId="Textocomentario">
+  <w:style w:type="paragraph" w:styleId="CommentText">
     <w:name w:val="annotation text"/>
     <w:basedOn w:val="Normal"/>
-    <w:link w:val="TextocomentarioCar"/>
+    <w:link w:val="CommentTextChar"/>
     <w:uiPriority w:val="99"/>
     <w:semiHidden/>
     <w:unhideWhenUsed/>
@@ -13717,10 +13614,10 @@
       <w:szCs w:val="20"/>
     </w:rPr>
   </w:style>
-  <w:style w:type="character" w:customStyle="1" w:styleId="TextocomentarioCar">
-    <w:name w:val="Texto comentario Car"/>
-    <w:basedOn w:val="Fuentedeprrafopredeter"/>
-    <w:link w:val="Textocomentario"/>
+  <w:style w:type="character" w:customStyle="1" w:styleId="CommentTextChar">
+    <w:name w:val="Comment Text Char"/>
+    <w:basedOn w:val="DefaultParagraphFont"/>
+    <w:link w:val="CommentText"/>
     <w:uiPriority w:val="99"/>
     <w:semiHidden/>
     <w:rsid w:val="00E91154"/>
@@ -13729,11 +13626,11 @@
       <w:szCs w:val="20"/>
     </w:rPr>
   </w:style>
-  <w:style w:type="paragraph" w:styleId="Asuntodelcomentario">
+  <w:style w:type="paragraph" w:styleId="CommentSubject">
     <w:name w:val="annotation subject"/>
-    <w:basedOn w:val="Textocomentario"/>
-    <w:next w:val="Textocomentario"/>
-    <w:link w:val="AsuntodelcomentarioCar"/>
+    <w:basedOn w:val="CommentText"/>
+    <w:next w:val="CommentText"/>
+    <w:link w:val="CommentSubjectChar"/>
     <w:uiPriority w:val="99"/>
     <w:semiHidden/>
     <w:unhideWhenUsed/>
@@ -13743,10 +13640,10 @@
       <w:bCs/>
     </w:rPr>
   </w:style>
-  <w:style w:type="character" w:customStyle="1" w:styleId="AsuntodelcomentarioCar">
-    <w:name w:val="Asunto del comentario Car"/>
-    <w:basedOn w:val="TextocomentarioCar"/>
-    <w:link w:val="Asuntodelcomentario"/>
+  <w:style w:type="character" w:customStyle="1" w:styleId="CommentSubjectChar">
+    <w:name w:val="Comment Subject Char"/>
+    <w:basedOn w:val="CommentTextChar"/>
+    <w:link w:val="CommentSubject"/>
     <w:uiPriority w:val="99"/>
     <w:semiHidden/>
     <w:rsid w:val="00E91154"/>
@@ -13774,18 +13671,18 @@
       <w14:ligatures w14:val="none"/>
     </w:rPr>
   </w:style>
-  <w:style w:type="paragraph" w:styleId="Sangradetextonormal">
+  <w:style w:type="paragraph" w:styleId="BodyTextIndent">
     <w:name w:val="Body Text Indent"/>
     <w:basedOn w:val="Normal"/>
-    <w:link w:val="SangradetextonormalCar"/>
+    <w:link w:val="BodyTextIndentChar"/>
     <w:uiPriority w:val="99"/>
     <w:unhideWhenUsed/>
     <w:rsid w:val="009832AF"/>
   </w:style>
-  <w:style w:type="character" w:customStyle="1" w:styleId="SangradetextonormalCar">
-    <w:name w:val="Sangría de texto normal Car"/>
-    <w:basedOn w:val="Fuentedeprrafopredeter"/>
-    <w:link w:val="Sangradetextonormal"/>
+  <w:style w:type="character" w:customStyle="1" w:styleId="BodyTextIndentChar">
+    <w:name w:val="Body Text Indent Char"/>
+    <w:basedOn w:val="DefaultParagraphFont"/>
+    <w:link w:val="BodyTextIndent"/>
     <w:uiPriority w:val="99"/>
     <w:rsid w:val="009832AF"/>
     <w:rPr>
@@ -13826,10 +13723,10 @@
       <w14:ligatures w14:val="none"/>
     </w:rPr>
   </w:style>
-  <w:style w:type="character" w:customStyle="1" w:styleId="Ttulo7Car">
-    <w:name w:val="Título 7 Car"/>
-    <w:basedOn w:val="Fuentedeprrafopredeter"/>
-    <w:link w:val="Ttulo7"/>
+  <w:style w:type="character" w:customStyle="1" w:styleId="Heading7Char">
+    <w:name w:val="Heading 7 Char"/>
+    <w:basedOn w:val="DefaultParagraphFont"/>
+    <w:link w:val="Heading7"/>
     <w:uiPriority w:val="9"/>
     <w:rsid w:val="00FF49FB"/>
     <w:rPr>
@@ -13838,10 +13735,10 @@
       <w:sz w:val="28"/>
     </w:rPr>
   </w:style>
-  <w:style w:type="character" w:customStyle="1" w:styleId="Ttulo8Car">
-    <w:name w:val="Título 8 Car"/>
-    <w:basedOn w:val="Fuentedeprrafopredeter"/>
-    <w:link w:val="Ttulo8"/>
+  <w:style w:type="character" w:customStyle="1" w:styleId="Heading8Char">
+    <w:name w:val="Heading 8 Char"/>
+    <w:basedOn w:val="DefaultParagraphFont"/>
+    <w:link w:val="Heading8"/>
     <w:uiPriority w:val="9"/>
     <w:rsid w:val="00AE3DA9"/>
     <w:rPr>
@@ -13901,10 +13798,10 @@
       <w14:ligatures w14:val="none"/>
     </w:rPr>
   </w:style>
-  <w:style w:type="character" w:customStyle="1" w:styleId="Ttulo9Car">
-    <w:name w:val="Título 9 Car"/>
-    <w:basedOn w:val="Fuentedeprrafopredeter"/>
-    <w:link w:val="Ttulo9"/>
+  <w:style w:type="character" w:customStyle="1" w:styleId="Heading9Char">
+    <w:name w:val="Heading 9 Char"/>
+    <w:basedOn w:val="DefaultParagraphFont"/>
+    <w:link w:val="Heading9"/>
     <w:uiPriority w:val="9"/>
     <w:rsid w:val="0019651A"/>
     <w:rPr>
@@ -13914,10 +13811,10 @@
       <w:sz w:val="28"/>
     </w:rPr>
   </w:style>
-  <w:style w:type="paragraph" w:styleId="Sangra2detindependiente">
+  <w:style w:type="paragraph" w:styleId="BodyTextIndent2">
     <w:name w:val="Body Text Indent 2"/>
     <w:basedOn w:val="Normal"/>
-    <w:link w:val="Sangra2detindependienteCar"/>
+    <w:link w:val="BodyTextIndent2Char"/>
     <w:uiPriority w:val="99"/>
     <w:unhideWhenUsed/>
     <w:rsid w:val="00B761BE"/>
@@ -13925,10 +13822,10 @@
       <w:color w:val="000000" w:themeColor="text1"/>
     </w:rPr>
   </w:style>
-  <w:style w:type="character" w:customStyle="1" w:styleId="Sangra2detindependienteCar">
-    <w:name w:val="Sangría 2 de t. independiente Car"/>
-    <w:basedOn w:val="Fuentedeprrafopredeter"/>
-    <w:link w:val="Sangra2detindependiente"/>
+  <w:style w:type="character" w:customStyle="1" w:styleId="BodyTextIndent2Char">
+    <w:name w:val="Body Text Indent 2 Char"/>
+    <w:basedOn w:val="DefaultParagraphFont"/>
+    <w:link w:val="BodyTextIndent2"/>
     <w:uiPriority w:val="99"/>
     <w:rsid w:val="00B761BE"/>
     <w:rPr>
@@ -13936,9 +13833,9 @@
       <w:sz w:val="28"/>
     </w:rPr>
   </w:style>
-  <w:style w:type="character" w:styleId="Textoennegrita">
+  <w:style w:type="character" w:styleId="Strong">
     <w:name w:val="Strong"/>
-    <w:basedOn w:val="Fuentedeprrafopredeter"/>
+    <w:basedOn w:val="DefaultParagraphFont"/>
     <w:uiPriority w:val="22"/>
     <w:qFormat/>
     <w:rsid w:val="00C50EC7"/>
@@ -13947,10 +13844,10 @@
       <w:bCs/>
     </w:rPr>
   </w:style>
-  <w:style w:type="paragraph" w:styleId="Sangra3detindependiente">
+  <w:style w:type="paragraph" w:styleId="BodyTextIndent3">
     <w:name w:val="Body Text Indent 3"/>
     <w:basedOn w:val="Normal"/>
-    <w:link w:val="Sangra3detindependienteCar"/>
+    <w:link w:val="BodyTextIndent3Char"/>
     <w:uiPriority w:val="99"/>
     <w:unhideWhenUsed/>
     <w:rsid w:val="005A732E"/>
@@ -13958,19 +13855,19 @@
       <w:ind w:left="709" w:firstLine="0"/>
     </w:pPr>
   </w:style>
-  <w:style w:type="character" w:customStyle="1" w:styleId="Sangra3detindependienteCar">
-    <w:name w:val="Sangría 3 de t. independiente Car"/>
-    <w:basedOn w:val="Fuentedeprrafopredeter"/>
-    <w:link w:val="Sangra3detindependiente"/>
+  <w:style w:type="character" w:customStyle="1" w:styleId="BodyTextIndent3Char">
+    <w:name w:val="Body Text Indent 3 Char"/>
+    <w:basedOn w:val="DefaultParagraphFont"/>
+    <w:link w:val="BodyTextIndent3"/>
     <w:uiPriority w:val="99"/>
     <w:rsid w:val="005A732E"/>
     <w:rPr>
       <w:sz w:val="28"/>
     </w:rPr>
   </w:style>
-  <w:style w:type="character" w:styleId="nfasis">
+  <w:style w:type="character" w:styleId="Emphasis">
     <w:name w:val="Emphasis"/>
-    <w:basedOn w:val="Fuentedeprrafopredeter"/>
+    <w:basedOn w:val="DefaultParagraphFont"/>
     <w:uiPriority w:val="20"/>
     <w:qFormat/>
     <w:rsid w:val="00DF0228"/>
@@ -14013,10 +13910,10 @@
       <w14:ligatures w14:val="none"/>
     </w:rPr>
   </w:style>
-  <w:style w:type="paragraph" w:styleId="Textoindependiente">
+  <w:style w:type="paragraph" w:styleId="BodyText">
     <w:name w:val="Body Text"/>
     <w:basedOn w:val="Normal"/>
-    <w:link w:val="TextoindependienteCar"/>
+    <w:link w:val="BodyTextChar"/>
     <w:uiPriority w:val="99"/>
     <w:unhideWhenUsed/>
     <w:rsid w:val="004B1EA0"/>
@@ -14031,10 +13928,10 @@
       <w14:ligatures w14:val="none"/>
     </w:rPr>
   </w:style>
-  <w:style w:type="character" w:customStyle="1" w:styleId="TextoindependienteCar">
-    <w:name w:val="Texto independiente Car"/>
-    <w:basedOn w:val="Fuentedeprrafopredeter"/>
-    <w:link w:val="Textoindependiente"/>
+  <w:style w:type="character" w:customStyle="1" w:styleId="BodyTextChar">
+    <w:name w:val="Body Text Char"/>
+    <w:basedOn w:val="DefaultParagraphFont"/>
+    <w:link w:val="BodyText"/>
     <w:uiPriority w:val="99"/>
     <w:rsid w:val="004B1EA0"/>
     <w:rPr>
@@ -14046,9 +13943,9 @@
       <w14:ligatures w14:val="none"/>
     </w:rPr>
   </w:style>
-  <w:style w:type="character" w:styleId="Hipervnculovisitado">
+  <w:style w:type="character" w:styleId="FollowedHyperlink">
     <w:name w:val="FollowedHyperlink"/>
-    <w:basedOn w:val="Fuentedeprrafopredeter"/>
+    <w:basedOn w:val="DefaultParagraphFont"/>
     <w:uiPriority w:val="99"/>
     <w:semiHidden/>
     <w:unhideWhenUsed/>
@@ -14077,12 +13974,12 @@
   </w:style>
   <w:style w:type="character" w:customStyle="1" w:styleId="normaltextrun">
     <w:name w:val="normaltextrun"/>
-    <w:basedOn w:val="Fuentedeprrafopredeter"/>
+    <w:basedOn w:val="DefaultParagraphFont"/>
     <w:rsid w:val="00AA7218"/>
   </w:style>
   <w:style w:type="character" w:customStyle="1" w:styleId="eop">
     <w:name w:val="eop"/>
-    <w:basedOn w:val="Fuentedeprrafopredeter"/>
+    <w:basedOn w:val="DefaultParagraphFont"/>
     <w:rsid w:val="002375C4"/>
   </w:style>
   <w:style w:type="paragraph" w:customStyle="1" w:styleId="paragraph">
@@ -14180,10 +14077,10 @@
       <w14:ligatures w14:val="none"/>
     </w:rPr>
   </w:style>
-  <w:style w:type="paragraph" w:styleId="Textoindependiente2">
+  <w:style w:type="paragraph" w:styleId="BodyText2">
     <w:name w:val="Body Text 2"/>
     <w:basedOn w:val="Normal"/>
-    <w:link w:val="Textoindependiente2Car"/>
+    <w:link w:val="BodyText2Char"/>
     <w:uiPriority w:val="99"/>
     <w:unhideWhenUsed/>
     <w:rsid w:val="00F34B85"/>
@@ -14196,10 +14093,10 @@
       <w14:ligatures w14:val="none"/>
     </w:rPr>
   </w:style>
-  <w:style w:type="character" w:customStyle="1" w:styleId="Textoindependiente2Car">
-    <w:name w:val="Texto independiente 2 Car"/>
-    <w:basedOn w:val="Fuentedeprrafopredeter"/>
-    <w:link w:val="Textoindependiente2"/>
+  <w:style w:type="character" w:customStyle="1" w:styleId="BodyText2Char">
+    <w:name w:val="Body Text 2 Char"/>
+    <w:basedOn w:val="DefaultParagraphFont"/>
+    <w:link w:val="BodyText2"/>
     <w:uiPriority w:val="99"/>
     <w:rsid w:val="00F34B85"/>
     <w:rPr>
@@ -14245,10 +14142,10 @@
   </w:style>
   <w:style w:type="character" w:customStyle="1" w:styleId="linea-tiempo-cheaderitemyear">
     <w:name w:val="linea-tiempo-c__header__item__year"/>
-    <w:basedOn w:val="Fuentedeprrafopredeter"/>
+    <w:basedOn w:val="DefaultParagraphFont"/>
     <w:rsid w:val="009205BC"/>
   </w:style>
-  <w:style w:type="paragraph" w:styleId="Descripcin">
+  <w:style w:type="paragraph" w:styleId="Caption">
     <w:name w:val="caption"/>
     <w:basedOn w:val="Normal"/>
     <w:next w:val="Normal"/>
@@ -14283,18 +14180,18 @@
   </w:style>
   <w:style w:type="character" w:customStyle="1" w:styleId="fup">
     <w:name w:val="fup"/>
-    <w:basedOn w:val="Fuentedeprrafopredeter"/>
+    <w:basedOn w:val="DefaultParagraphFont"/>
     <w:rsid w:val="00D33489"/>
   </w:style>
   <w:style w:type="character" w:customStyle="1" w:styleId="fdn">
     <w:name w:val="fdn"/>
-    <w:basedOn w:val="Fuentedeprrafopredeter"/>
+    <w:basedOn w:val="DefaultParagraphFont"/>
     <w:rsid w:val="00D33489"/>
   </w:style>
-  <w:style w:type="paragraph" w:styleId="Textoindependiente3">
+  <w:style w:type="paragraph" w:styleId="BodyText3">
     <w:name w:val="Body Text 3"/>
     <w:basedOn w:val="Normal"/>
-    <w:link w:val="Textoindependiente3Car"/>
+    <w:link w:val="BodyText3Char"/>
     <w:uiPriority w:val="99"/>
     <w:unhideWhenUsed/>
     <w:rsid w:val="00BC4888"/>
@@ -14308,10 +14205,10 @@
       <w:shd w:val="clear" w:color="auto" w:fill="FFFFFF"/>
     </w:rPr>
   </w:style>
-  <w:style w:type="character" w:customStyle="1" w:styleId="Textoindependiente3Car">
-    <w:name w:val="Texto independiente 3 Car"/>
-    <w:basedOn w:val="Fuentedeprrafopredeter"/>
-    <w:link w:val="Textoindependiente3"/>
+  <w:style w:type="character" w:customStyle="1" w:styleId="BodyText3Char">
+    <w:name w:val="Body Text 3 Char"/>
+    <w:basedOn w:val="DefaultParagraphFont"/>
+    <w:link w:val="BodyText3"/>
     <w:uiPriority w:val="99"/>
     <w:rsid w:val="00BC4888"/>
     <w:rPr>
@@ -14322,12 +14219,12 @@
   </w:style>
   <w:style w:type="character" w:customStyle="1" w:styleId="num">
     <w:name w:val="num"/>
-    <w:basedOn w:val="Fuentedeprrafopredeter"/>
+    <w:basedOn w:val="DefaultParagraphFont"/>
     <w:rsid w:val="00EA024D"/>
   </w:style>
   <w:style w:type="character" w:customStyle="1" w:styleId="den">
     <w:name w:val="den"/>
-    <w:basedOn w:val="Fuentedeprrafopredeter"/>
+    <w:basedOn w:val="DefaultParagraphFont"/>
     <w:rsid w:val="00EA024D"/>
   </w:style>
   <w:style w:type="paragraph" w:customStyle="1" w:styleId="p-4">
@@ -14680,10 +14577,30 @@
 </file>
 
 <file path=customXml/item1.xml><?xml version="1.0" encoding="utf-8"?>
+<p:properties xmlns:p="http://schemas.microsoft.com/office/2006/metadata/properties" xmlns:xsi="http://www.w3.org/2001/XMLSchema-instance" xmlns:pc="http://schemas.microsoft.com/office/infopath/2007/PartnerControls">
+  <documentManagement>
+    <TaxCatchAll xmlns="cb45339b-ced9-4d0d-8f64-77573914d53b" xsi:nil="true"/>
+    <lcf76f155ced4ddcb4097134ff3c332f xmlns="43a3ca16-9c26-4813-b83f-4aec9927b43f">
+      <Terms xmlns="http://schemas.microsoft.com/office/infopath/2007/PartnerControls"/>
+    </lcf76f155ced4ddcb4097134ff3c332f>
+  </documentManagement>
+</p:properties>
+</file>
+
+<file path=customXml/item2.xml><?xml version="1.0" encoding="utf-8"?>
 <b:Sources xmlns:b="http://schemas.openxmlformats.org/officeDocument/2006/bibliography" xmlns="http://schemas.openxmlformats.org/officeDocument/2006/bibliography" SelectedStyle="\APASixthEditionOfficeOnline.xsl" StyleName="APA" Version="6"/>
 </file>
 
-<file path=customXml/item2.xml><?xml version="1.0" encoding="utf-8"?>
+<file path=customXml/item3.xml><?xml version="1.0" encoding="utf-8"?>
+<?mso-contentType ?>
+<FormTemplates xmlns="http://schemas.microsoft.com/sharepoint/v3/contenttype/forms">
+  <Display>DocumentLibraryForm</Display>
+  <Edit>DocumentLibraryForm</Edit>
+  <New>DocumentLibraryForm</New>
+</FormTemplates>
+</file>
+
+<file path=customXml/item4.xml><?xml version="1.0" encoding="utf-8"?>
 <ct:contentTypeSchema xmlns:ct="http://schemas.microsoft.com/office/2006/metadata/contentType" xmlns:ma="http://schemas.microsoft.com/office/2006/metadata/properties/metaAttributes" ct:_="" ma:_="" ma:contentTypeName="Documento" ma:contentTypeID="0x01010049282E1EDBE9234EA9E6D38F720E265F" ma:contentTypeVersion="15" ma:contentTypeDescription="Crear nuevo documento." ma:contentTypeScope="" ma:versionID="b31c7aa9eaf043a08b87120b3c4916e3">
   <xsd:schema xmlns:xsd="http://www.w3.org/2001/XMLSchema" xmlns:xs="http://www.w3.org/2001/XMLSchema" xmlns:p="http://schemas.microsoft.com/office/2006/metadata/properties" xmlns:ns2="cb45339b-ced9-4d0d-8f64-77573914d53b" xmlns:ns3="43a3ca16-9c26-4813-b83f-4aec9927b43f" targetNamespace="http://schemas.microsoft.com/office/2006/metadata/properties" ma:root="true" ma:fieldsID="3533d065b04d75c457075bc55f1f5315" ns2:_="" ns3:_="">
     <xsd:import namespace="cb45339b-ced9-4d0d-8f64-77573914d53b"/>
@@ -14918,27 +14835,18 @@
 </ct:contentTypeSchema>
 </file>
 
-<file path=customXml/item3.xml><?xml version="1.0" encoding="utf-8"?>
-<?mso-contentType ?>
-<FormTemplates xmlns="http://schemas.microsoft.com/sharepoint/v3/contenttype/forms">
-  <Display>DocumentLibraryForm</Display>
-  <Edit>DocumentLibraryForm</Edit>
-  <New>DocumentLibraryForm</New>
-</FormTemplates>
+<file path=customXml/itemProps1.xml><?xml version="1.0" encoding="utf-8"?>
+<ds:datastoreItem xmlns:ds="http://schemas.openxmlformats.org/officeDocument/2006/customXml" ds:itemID="{4FBF1B8F-04E8-4F47-94C9-555FDAD6AF16}">
+  <ds:schemaRefs>
+    <ds:schemaRef ds:uri="http://schemas.microsoft.com/office/2006/metadata/properties"/>
+    <ds:schemaRef ds:uri="http://schemas.microsoft.com/office/infopath/2007/PartnerControls"/>
+    <ds:schemaRef ds:uri="cb45339b-ced9-4d0d-8f64-77573914d53b"/>
+    <ds:schemaRef ds:uri="43a3ca16-9c26-4813-b83f-4aec9927b43f"/>
+  </ds:schemaRefs>
+</ds:datastoreItem>
 </file>
 
-<file path=customXml/item4.xml><?xml version="1.0" encoding="utf-8"?>
-<p:properties xmlns:p="http://schemas.microsoft.com/office/2006/metadata/properties" xmlns:xsi="http://www.w3.org/2001/XMLSchema-instance" xmlns:pc="http://schemas.microsoft.com/office/infopath/2007/PartnerControls">
-  <documentManagement>
-    <TaxCatchAll xmlns="cb45339b-ced9-4d0d-8f64-77573914d53b" xsi:nil="true"/>
-    <lcf76f155ced4ddcb4097134ff3c332f xmlns="43a3ca16-9c26-4813-b83f-4aec9927b43f">
-      <Terms xmlns="http://schemas.microsoft.com/office/infopath/2007/PartnerControls"/>
-    </lcf76f155ced4ddcb4097134ff3c332f>
-  </documentManagement>
-</p:properties>
-</file>
-
-<file path=customXml/itemProps1.xml><?xml version="1.0" encoding="utf-8"?>
+<file path=customXml/itemProps2.xml><?xml version="1.0" encoding="utf-8"?>
 <ds:datastoreItem xmlns:ds="http://schemas.openxmlformats.org/officeDocument/2006/customXml" ds:itemID="{E8AB44A3-7C62-4BD2-82ED-8ABC209970FA}">
   <ds:schemaRefs>
     <ds:schemaRef ds:uri="http://schemas.openxmlformats.org/officeDocument/2006/bibliography"/>
@@ -14946,14 +14854,29 @@
 </ds:datastoreItem>
 </file>
 
-<file path=customXml/itemProps2.xml><?xml version="1.0" encoding="utf-8"?>
-<ds:datastoreItem xmlns:ds="http://schemas.openxmlformats.org/officeDocument/2006/customXml" ds:itemID="{AB8776B6-1C14-4453-B912-8F28779673C7}"/>
-</file>
-
 <file path=customXml/itemProps3.xml><?xml version="1.0" encoding="utf-8"?>
-<ds:datastoreItem xmlns:ds="http://schemas.openxmlformats.org/officeDocument/2006/customXml" ds:itemID="{C2516613-FCEF-49DF-BB6C-E165C2FA729A}"/>
+<ds:datastoreItem xmlns:ds="http://schemas.openxmlformats.org/officeDocument/2006/customXml" ds:itemID="{C2516613-FCEF-49DF-BB6C-E165C2FA729A}">
+  <ds:schemaRefs>
+    <ds:schemaRef ds:uri="http://schemas.microsoft.com/sharepoint/v3/contenttype/forms"/>
+  </ds:schemaRefs>
+</ds:datastoreItem>
 </file>
 
 <file path=customXml/itemProps4.xml><?xml version="1.0" encoding="utf-8"?>
-<ds:datastoreItem xmlns:ds="http://schemas.openxmlformats.org/officeDocument/2006/customXml" ds:itemID="{4FBF1B8F-04E8-4F47-94C9-555FDAD6AF16}"/>
+<ds:datastoreItem xmlns:ds="http://schemas.openxmlformats.org/officeDocument/2006/customXml" ds:itemID="{AB8776B6-1C14-4453-B912-8F28779673C7}">
+  <ds:schemaRefs>
+    <ds:schemaRef ds:uri="http://schemas.microsoft.com/office/2006/metadata/contentType"/>
+    <ds:schemaRef ds:uri="http://schemas.microsoft.com/office/2006/metadata/properties/metaAttributes"/>
+    <ds:schemaRef ds:uri="http://www.w3.org/2001/XMLSchema"/>
+    <ds:schemaRef ds:uri="http://schemas.microsoft.com/office/2006/metadata/properties"/>
+    <ds:schemaRef ds:uri="cb45339b-ced9-4d0d-8f64-77573914d53b"/>
+    <ds:schemaRef ds:uri="43a3ca16-9c26-4813-b83f-4aec9927b43f"/>
+    <ds:schemaRef ds:uri="http://schemas.microsoft.com/office/2006/documentManagement/types"/>
+    <ds:schemaRef ds:uri="http://schemas.microsoft.com/office/infopath/2007/PartnerControls"/>
+    <ds:schemaRef ds:uri="http://schemas.openxmlformats.org/package/2006/metadata/core-properties"/>
+    <ds:schemaRef ds:uri="http://purl.org/dc/elements/1.1/"/>
+    <ds:schemaRef ds:uri="http://purl.org/dc/terms/"/>
+    <ds:schemaRef ds:uri="http://schemas.microsoft.com/internal/obd"/>
+  </ds:schemaRefs>
+</ds:datastoreItem>
 </file>